--- a/Assignment 3/a3.docx
+++ b/Assignment 3/a3.docx
@@ -1,6 +1,6 @@
 
 <file path=word/document.xml><?xml version="1.0" encoding="utf-8"?>
-<w:document xmlns:wpc="http://schemas.microsoft.com/office/word/2010/wordprocessingCanvas" xmlns:mc="http://schemas.openxmlformats.org/markup-compatibility/2006" xmlns:o="urn:schemas-microsoft-com:office:office" xmlns:r="http://schemas.openxmlformats.org/officeDocument/2006/relationships" xmlns:m="http://schemas.openxmlformats.org/officeDocument/2006/math" xmlns:v="urn:schemas-microsoft-com:vml" xmlns:wp14="http://schemas.microsoft.com/office/word/2010/wordprocessingDrawing" xmlns:wp="http://schemas.openxmlformats.org/drawingml/2006/wordprocessingDrawing" xmlns:w10="urn:schemas-microsoft-com:office:word" xmlns:w="http://schemas.openxmlformats.org/wordprocessingml/2006/main" xmlns:w14="http://schemas.microsoft.com/office/word/2010/wordml" xmlns:wpg="http://schemas.microsoft.com/office/word/2010/wordprocessingGroup" xmlns:wpi="http://schemas.microsoft.com/office/word/2010/wordprocessingInk" xmlns:wne="http://schemas.microsoft.com/office/word/2006/wordml" xmlns:wps="http://schemas.microsoft.com/office/word/2010/wordprocessingShape" mc:Ignorable="w14 wp14">
+<w:document xmlns:wpc="http://schemas.microsoft.com/office/word/2010/wordprocessingCanvas" xmlns:cx="http://schemas.microsoft.com/office/drawing/2014/chartex" xmlns:cx1="http://schemas.microsoft.com/office/drawing/2015/9/8/chartex" xmlns:cx2="http://schemas.microsoft.com/office/drawing/2015/10/21/chartex" xmlns:cx3="http://schemas.microsoft.com/office/drawing/2016/5/9/chartex" xmlns:cx4="http://schemas.microsoft.com/office/drawing/2016/5/10/chartex" xmlns:cx5="http://schemas.microsoft.com/office/drawing/2016/5/11/chartex" xmlns:cx6="http://schemas.microsoft.com/office/drawing/2016/5/12/chartex" xmlns:cx7="http://schemas.microsoft.com/office/drawing/2016/5/13/chartex" xmlns:cx8="http://schemas.microsoft.com/office/drawing/2016/5/14/chartex" xmlns:mc="http://schemas.openxmlformats.org/markup-compatibility/2006" xmlns:aink="http://schemas.microsoft.com/office/drawing/2016/ink" xmlns:am3d="http://schemas.microsoft.com/office/drawing/2017/model3d" xmlns:o="urn:schemas-microsoft-com:office:office" xmlns:r="http://schemas.openxmlformats.org/officeDocument/2006/relationships" xmlns:m="http://schemas.openxmlformats.org/officeDocument/2006/math" xmlns:v="urn:schemas-microsoft-com:vml" xmlns:wp14="http://schemas.microsoft.com/office/word/2010/wordprocessingDrawing" xmlns:wp="http://schemas.openxmlformats.org/drawingml/2006/wordprocessingDrawing" xmlns:w10="urn:schemas-microsoft-com:office:word" xmlns:w="http://schemas.openxmlformats.org/wordprocessingml/2006/main" xmlns:w14="http://schemas.microsoft.com/office/word/2010/wordml" xmlns:w15="http://schemas.microsoft.com/office/word/2012/wordml" xmlns:w16cid="http://schemas.microsoft.com/office/word/2016/wordml/cid" xmlns:w16se="http://schemas.microsoft.com/office/word/2015/wordml/symex" xmlns:wpg="http://schemas.microsoft.com/office/word/2010/wordprocessingGroup" xmlns:wpi="http://schemas.microsoft.com/office/word/2010/wordprocessingInk" xmlns:wne="http://schemas.microsoft.com/office/word/2006/wordml" xmlns:wps="http://schemas.microsoft.com/office/word/2010/wordprocessingShape" mc:Ignorable="w14 w15 w16se w16cid wp14">
   <w:body>
     <w:p>
       <w:pPr>
@@ -77,7 +77,7 @@
           <w:sz w:val="28"/>
           <w:szCs w:val="28"/>
         </w:rPr>
-        <w:t>Polynomials and curve fitting Chapter 8</w:t>
+        <w:t>Donald Robert Dunn</w:t>
       </w:r>
     </w:p>
     <w:p>
@@ -95,25 +95,7 @@
           <w:sz w:val="28"/>
           <w:szCs w:val="28"/>
         </w:rPr>
-        <w:t xml:space="preserve">Due </w:t>
-      </w:r>
-      <w:proofErr w:type="gramStart"/>
-      <w:r>
-        <w:rPr>
-          <w:b/>
-          <w:sz w:val="28"/>
-          <w:szCs w:val="28"/>
-        </w:rPr>
-        <w:t>date  Oct</w:t>
-      </w:r>
-      <w:proofErr w:type="gramEnd"/>
-      <w:r>
-        <w:rPr>
-          <w:b/>
-          <w:sz w:val="28"/>
-          <w:szCs w:val="28"/>
-        </w:rPr>
-        <w:t xml:space="preserve"> 16</w:t>
+        <w:t>ID: 10152653</w:t>
       </w:r>
     </w:p>
     <w:p>
@@ -232,10 +214,10 @@
             <v:path o:extrusionok="f" gradientshapeok="t" o:connecttype="rect"/>
             <o:lock v:ext="edit" aspectratio="t"/>
           </v:shapetype>
-          <v:shape id="_x0000_i1025" type="#_x0000_t75" style="width:151pt;height:18.8pt" o:ole="">
-            <v:imagedata r:id="rId8" o:title=""/>
+          <v:shape id="_x0000_i1025" type="#_x0000_t75" style="width:150.75pt;height:18.75pt" o:ole="">
+            <v:imagedata r:id="rId7" o:title=""/>
           </v:shape>
-          <o:OLEObject Type="Embed" ProgID="Equation.DSMT4" ShapeID="_x0000_i1025" DrawAspect="Content" ObjectID="_1561667795" r:id="rId9"/>
+          <o:OLEObject Type="Embed" ProgID="Equation.DSMT4" ShapeID="_x0000_i1025" DrawAspect="Content" ObjectID="_1569611440" r:id="rId8"/>
         </w:object>
       </w:r>
     </w:p>
@@ -264,7 +246,21 @@
         <w:rPr>
           <w:b/>
         </w:rPr>
-        <w:t xml:space="preserve">, must be based on polyval() </w:t>
+        <w:t xml:space="preserve">, must be based on </w:t>
+      </w:r>
+      <w:proofErr w:type="gramStart"/>
+      <w:r>
+        <w:rPr>
+          <w:b/>
+        </w:rPr>
+        <w:t>polyval(</w:t>
+      </w:r>
+      <w:proofErr w:type="gramEnd"/>
+      <w:r>
+        <w:rPr>
+          <w:b/>
+        </w:rPr>
+        <w:t xml:space="preserve">) </w:t>
       </w:r>
       <w:r>
         <w:rPr>
@@ -281,18 +277,50 @@
         <w:spacing w:after="0" w:line="240" w:lineRule="auto"/>
         <w:rPr>
           <w:rFonts w:ascii="Courier New" w:hAnsi="Courier New" w:cs="Courier New"/>
-          <w:sz w:val="24"/>
-          <w:szCs w:val="24"/>
-        </w:rPr>
-      </w:pPr>
-      <w:r>
-        <w:rPr>
-          <w:rFonts w:ascii="Courier New" w:hAnsi="Courier New" w:cs="Courier New"/>
-          <w:color w:val="000000"/>
-          <w:sz w:val="20"/>
-          <w:szCs w:val="20"/>
-        </w:rPr>
-        <w:t xml:space="preserve"> </w:t>
+          <w:color w:val="000000"/>
+          <w:sz w:val="20"/>
+          <w:szCs w:val="20"/>
+        </w:rPr>
+      </w:pPr>
+      <w:proofErr w:type="spellStart"/>
+      <w:r>
+        <w:rPr>
+          <w:rFonts w:ascii="Courier New" w:hAnsi="Courier New" w:cs="Courier New"/>
+          <w:color w:val="000000"/>
+          <w:sz w:val="20"/>
+          <w:szCs w:val="20"/>
+        </w:rPr>
+        <w:t>Fvec</w:t>
+      </w:r>
+      <w:proofErr w:type="spellEnd"/>
+      <w:r>
+        <w:rPr>
+          <w:rFonts w:ascii="Courier New" w:hAnsi="Courier New" w:cs="Courier New"/>
+          <w:color w:val="000000"/>
+          <w:sz w:val="20"/>
+          <w:szCs w:val="20"/>
+        </w:rPr>
+        <w:t xml:space="preserve"> = [0.1 0 0 0.1 3 </w:t>
+      </w:r>
+      <w:proofErr w:type="gramStart"/>
+      <w:r>
+        <w:rPr>
+          <w:rFonts w:ascii="Courier New" w:hAnsi="Courier New" w:cs="Courier New"/>
+          <w:color w:val="000000"/>
+          <w:sz w:val="20"/>
+          <w:szCs w:val="20"/>
+        </w:rPr>
+        <w:t>sqrt(</w:t>
+      </w:r>
+      <w:proofErr w:type="gramEnd"/>
+      <w:r>
+        <w:rPr>
+          <w:rFonts w:ascii="Courier New" w:hAnsi="Courier New" w:cs="Courier New"/>
+          <w:color w:val="000000"/>
+          <w:sz w:val="20"/>
+          <w:szCs w:val="20"/>
+        </w:rPr>
+        <w:t>5)];</w:t>
       </w:r>
     </w:p>
     <w:p>
@@ -303,105 +331,50 @@
         <w:spacing w:after="0" w:line="240" w:lineRule="auto"/>
         <w:rPr>
           <w:rFonts w:ascii="Courier New" w:hAnsi="Courier New" w:cs="Courier New"/>
-          <w:sz w:val="24"/>
-          <w:szCs w:val="24"/>
-        </w:rPr>
-      </w:pPr>
-    </w:p>
-    <w:p>
-      <w:pPr>
-        <w:spacing w:line="240" w:lineRule="auto"/>
-        <w:rPr>
-          <w:b/>
-        </w:rPr>
-      </w:pPr>
-      <w:r>
-        <w:rPr>
-          <w:b/>
-        </w:rPr>
-        <w:t>(Matlab Response</w:t>
-      </w:r>
-      <w:r>
-        <w:rPr>
-          <w:b/>
-        </w:rPr>
-        <w:t>)</w:t>
-      </w:r>
-    </w:p>
-    <w:p>
-      <w:pPr>
-        <w:spacing w:line="240" w:lineRule="auto"/>
-      </w:pPr>
-    </w:p>
-    <w:p>
-      <w:pPr>
-        <w:spacing w:line="240" w:lineRule="auto"/>
-      </w:pPr>
-      <w:r>
-        <w:t>…………………………………………………………………………………………………………………………….</w:t>
-      </w:r>
-    </w:p>
-    <w:p>
-      <w:pPr>
-        <w:spacing w:line="240" w:lineRule="auto"/>
-      </w:pPr>
-    </w:p>
-    <w:p>
-      <w:pPr>
-        <w:spacing w:line="240" w:lineRule="auto"/>
-      </w:pPr>
-      <w:r>
-        <w:rPr>
-          <w:b/>
-        </w:rPr>
-        <w:t>Q2</w:t>
-      </w:r>
-      <w:r>
-        <w:rPr>
-          <w:b/>
-        </w:rPr>
-        <w:t>.</w:t>
-      </w:r>
-      <w:r>
-        <w:t xml:space="preserve"> The roots can be determined of the polynomial of f(x) in </w:t>
-      </w:r>
-      <w:r>
-        <w:rPr>
-          <w:b/>
-        </w:rPr>
-        <w:t>Q1</w:t>
-      </w:r>
-      <w:r>
-        <w:t xml:space="preserve"> by using roots().  Doing this results in a set of complex valued roots and a real root.  </w:t>
-      </w:r>
-      <w:r>
-        <w:t>Write code to find the root that is real valued.  Then verify this</w:t>
-      </w:r>
-      <w:r>
-        <w:t xml:space="preserve"> real root is accurately determined by roots() by </w:t>
-      </w:r>
-      <w:r>
-        <w:t>evaluating f(real root) which should be very close to zero.</w:t>
-      </w:r>
-    </w:p>
-    <w:p>
-      <w:pPr>
-        <w:spacing w:line="240" w:lineRule="auto"/>
-        <w:rPr>
-          <w:b/>
-        </w:rPr>
-      </w:pPr>
-      <w:r>
-        <w:rPr>
-          <w:b/>
-        </w:rPr>
-        <w:t>(Matlab input</w:t>
-      </w:r>
-      <w:r>
-        <w:rPr>
-          <w:b/>
-        </w:rPr>
-        <w:t>)</w:t>
+          <w:color w:val="000000"/>
+          <w:sz w:val="20"/>
+          <w:szCs w:val="20"/>
+        </w:rPr>
+      </w:pPr>
+      <w:r>
+        <w:rPr>
+          <w:rFonts w:ascii="Courier New" w:hAnsi="Courier New" w:cs="Courier New"/>
+          <w:color w:val="000000"/>
+          <w:sz w:val="20"/>
+          <w:szCs w:val="20"/>
+        </w:rPr>
+        <w:t xml:space="preserve">x = </w:t>
+      </w:r>
+      <w:proofErr w:type="spellStart"/>
+      <w:proofErr w:type="gramStart"/>
+      <w:r>
+        <w:rPr>
+          <w:rFonts w:ascii="Courier New" w:hAnsi="Courier New" w:cs="Courier New"/>
+          <w:color w:val="000000"/>
+          <w:sz w:val="20"/>
+          <w:szCs w:val="20"/>
+        </w:rPr>
+        <w:t>linspace</w:t>
+      </w:r>
+      <w:proofErr w:type="spellEnd"/>
+      <w:r>
+        <w:rPr>
+          <w:rFonts w:ascii="Courier New" w:hAnsi="Courier New" w:cs="Courier New"/>
+          <w:color w:val="000000"/>
+          <w:sz w:val="20"/>
+          <w:szCs w:val="20"/>
+        </w:rPr>
+        <w:t>(</w:t>
+      </w:r>
+      <w:proofErr w:type="gramEnd"/>
+      <w:r>
+        <w:rPr>
+          <w:rFonts w:ascii="Courier New" w:hAnsi="Courier New" w:cs="Courier New"/>
+          <w:color w:val="000000"/>
+          <w:sz w:val="20"/>
+          <w:szCs w:val="20"/>
+        </w:rPr>
+        <w:t>0,3,500);</w:t>
       </w:r>
     </w:p>
     <w:p>
@@ -412,18 +385,61 @@
         <w:spacing w:after="0" w:line="240" w:lineRule="auto"/>
         <w:rPr>
           <w:rFonts w:ascii="Courier New" w:hAnsi="Courier New" w:cs="Courier New"/>
-          <w:sz w:val="24"/>
-          <w:szCs w:val="24"/>
-        </w:rPr>
-      </w:pPr>
-      <w:r>
-        <w:rPr>
-          <w:rFonts w:ascii="Courier New" w:hAnsi="Courier New" w:cs="Courier New"/>
-          <w:color w:val="000000"/>
-          <w:sz w:val="20"/>
-          <w:szCs w:val="20"/>
-        </w:rPr>
-        <w:t xml:space="preserve"> </w:t>
+          <w:color w:val="000000"/>
+          <w:sz w:val="20"/>
+          <w:szCs w:val="20"/>
+        </w:rPr>
+      </w:pPr>
+      <w:r>
+        <w:rPr>
+          <w:rFonts w:ascii="Courier New" w:hAnsi="Courier New" w:cs="Courier New"/>
+          <w:color w:val="000000"/>
+          <w:sz w:val="20"/>
+          <w:szCs w:val="20"/>
+        </w:rPr>
+        <w:t xml:space="preserve">f = </w:t>
+      </w:r>
+      <w:proofErr w:type="spellStart"/>
+      <w:r>
+        <w:rPr>
+          <w:rFonts w:ascii="Courier New" w:hAnsi="Courier New" w:cs="Courier New"/>
+          <w:color w:val="000000"/>
+          <w:sz w:val="20"/>
+          <w:szCs w:val="20"/>
+        </w:rPr>
+        <w:t>polyval</w:t>
+      </w:r>
+      <w:proofErr w:type="spellEnd"/>
+      <w:r>
+        <w:rPr>
+          <w:rFonts w:ascii="Courier New" w:hAnsi="Courier New" w:cs="Courier New"/>
+          <w:color w:val="000000"/>
+          <w:sz w:val="20"/>
+          <w:szCs w:val="20"/>
+        </w:rPr>
+        <w:t>(</w:t>
+      </w:r>
+      <w:proofErr w:type="spellStart"/>
+      <w:proofErr w:type="gramStart"/>
+      <w:r>
+        <w:rPr>
+          <w:rFonts w:ascii="Courier New" w:hAnsi="Courier New" w:cs="Courier New"/>
+          <w:color w:val="000000"/>
+          <w:sz w:val="20"/>
+          <w:szCs w:val="20"/>
+        </w:rPr>
+        <w:t>f,x</w:t>
+      </w:r>
+      <w:proofErr w:type="spellEnd"/>
+      <w:proofErr w:type="gramEnd"/>
+      <w:r>
+        <w:rPr>
+          <w:rFonts w:ascii="Courier New" w:hAnsi="Courier New" w:cs="Courier New"/>
+          <w:color w:val="000000"/>
+          <w:sz w:val="20"/>
+          <w:szCs w:val="20"/>
+        </w:rPr>
+        <w:t>);</w:t>
       </w:r>
     </w:p>
     <w:p>
@@ -434,24 +450,815 @@
         <w:spacing w:after="0" w:line="240" w:lineRule="auto"/>
         <w:rPr>
           <w:rFonts w:ascii="Courier New" w:hAnsi="Courier New" w:cs="Courier New"/>
+          <w:color w:val="000000"/>
+          <w:sz w:val="20"/>
+          <w:szCs w:val="20"/>
+        </w:rPr>
+      </w:pPr>
+      <w:r>
+        <w:rPr>
+          <w:rFonts w:ascii="Courier New" w:hAnsi="Courier New" w:cs="Courier New"/>
+          <w:color w:val="000000"/>
+          <w:sz w:val="20"/>
+          <w:szCs w:val="20"/>
+        </w:rPr>
+        <w:t>plot(</w:t>
+      </w:r>
+      <w:proofErr w:type="spellStart"/>
+      <w:proofErr w:type="gramStart"/>
+      <w:r>
+        <w:rPr>
+          <w:rFonts w:ascii="Courier New" w:hAnsi="Courier New" w:cs="Courier New"/>
+          <w:color w:val="000000"/>
+          <w:sz w:val="20"/>
+          <w:szCs w:val="20"/>
+        </w:rPr>
+        <w:t>x,f</w:t>
+      </w:r>
+      <w:proofErr w:type="spellEnd"/>
+      <w:proofErr w:type="gramEnd"/>
+      <w:r>
+        <w:rPr>
+          <w:rFonts w:ascii="Courier New" w:hAnsi="Courier New" w:cs="Courier New"/>
+          <w:color w:val="000000"/>
+          <w:sz w:val="20"/>
+          <w:szCs w:val="20"/>
+        </w:rPr>
+        <w:t>);</w:t>
+      </w:r>
+    </w:p>
+    <w:p>
+      <w:pPr>
+        <w:autoSpaceDE w:val="0"/>
+        <w:autoSpaceDN w:val="0"/>
+        <w:adjustRightInd w:val="0"/>
+        <w:spacing w:after="0" w:line="240" w:lineRule="auto"/>
+        <w:rPr>
+          <w:rFonts w:ascii="Courier New" w:hAnsi="Courier New" w:cs="Courier New"/>
+          <w:color w:val="000000"/>
+          <w:sz w:val="20"/>
+          <w:szCs w:val="20"/>
+        </w:rPr>
+      </w:pPr>
+      <w:proofErr w:type="spellStart"/>
+      <w:r>
+        <w:rPr>
+          <w:rFonts w:ascii="Courier New" w:hAnsi="Courier New" w:cs="Courier New"/>
+          <w:color w:val="000000"/>
+          <w:sz w:val="20"/>
+          <w:szCs w:val="20"/>
+        </w:rPr>
+        <w:t>xlabel</w:t>
+      </w:r>
+      <w:proofErr w:type="spellEnd"/>
+      <w:r>
+        <w:rPr>
+          <w:rFonts w:ascii="Courier New" w:hAnsi="Courier New" w:cs="Courier New"/>
+          <w:color w:val="000000"/>
+          <w:sz w:val="20"/>
+          <w:szCs w:val="20"/>
+        </w:rPr>
+        <w:t xml:space="preserve"> ('x')</w:t>
+      </w:r>
+    </w:p>
+    <w:p>
+      <w:pPr>
+        <w:autoSpaceDE w:val="0"/>
+        <w:autoSpaceDN w:val="0"/>
+        <w:adjustRightInd w:val="0"/>
+        <w:spacing w:after="0" w:line="240" w:lineRule="auto"/>
+        <w:rPr>
+          <w:rFonts w:ascii="Courier New" w:hAnsi="Courier New" w:cs="Courier New"/>
           <w:sz w:val="24"/>
           <w:szCs w:val="24"/>
         </w:rPr>
       </w:pPr>
-    </w:p>
-    <w:p>
-      <w:pPr>
-        <w:spacing w:line="240" w:lineRule="auto"/>
-        <w:rPr>
-          <w:b/>
-        </w:rPr>
-      </w:pPr>
-      <w:r>
-        <w:rPr>
-          <w:b/>
+      <w:proofErr w:type="spellStart"/>
+      <w:r>
+        <w:rPr>
+          <w:rFonts w:ascii="Courier New" w:hAnsi="Courier New" w:cs="Courier New"/>
+          <w:color w:val="000000"/>
+          <w:sz w:val="20"/>
+          <w:szCs w:val="20"/>
+        </w:rPr>
+        <w:t>ylabel</w:t>
+      </w:r>
+      <w:proofErr w:type="spellEnd"/>
+      <w:r>
+        <w:rPr>
+          <w:rFonts w:ascii="Courier New" w:hAnsi="Courier New" w:cs="Courier New"/>
+          <w:color w:val="000000"/>
+          <w:sz w:val="20"/>
+          <w:szCs w:val="20"/>
+        </w:rPr>
+        <w:t xml:space="preserve"> ('f</w:t>
+      </w:r>
+      <w:r>
+        <w:rPr>
+          <w:rFonts w:ascii="Courier New" w:hAnsi="Courier New" w:cs="Courier New"/>
+          <w:color w:val="000000"/>
+          <w:sz w:val="20"/>
+          <w:szCs w:val="20"/>
+        </w:rPr>
+        <w:t>')</w:t>
+      </w:r>
+    </w:p>
+    <w:p>
+      <w:pPr>
+        <w:spacing w:line="240" w:lineRule="auto"/>
+        <w:rPr>
+          <w:b/>
+        </w:rPr>
+      </w:pPr>
+      <w:r>
+        <w:rPr>
+          <w:b/>
+        </w:rPr>
+        <w:t>(Matlab Response</w:t>
+      </w:r>
+      <w:r>
+        <w:rPr>
+          <w:b/>
+        </w:rPr>
+        <w:t>)</w:t>
+      </w:r>
+    </w:p>
+    <w:p>
+      <w:pPr>
+        <w:spacing w:line="240" w:lineRule="auto"/>
+      </w:pPr>
+      <w:r>
+        <w:rPr>
+          <w:noProof/>
+        </w:rPr>
+        <w:lastRenderedPageBreak/>
+        <w:drawing>
+          <wp:inline distT="0" distB="0" distL="0" distR="0">
+            <wp:extent cx="3428087" cy="3133725"/>
+            <wp:effectExtent l="0" t="0" r="1270" b="0"/>
+            <wp:docPr id="1" name="Picture 1"/>
+            <wp:cNvGraphicFramePr>
+              <a:graphicFrameLocks xmlns:a="http://schemas.openxmlformats.org/drawingml/2006/main" noChangeAspect="1"/>
+            </wp:cNvGraphicFramePr>
+            <a:graphic xmlns:a="http://schemas.openxmlformats.org/drawingml/2006/main">
+              <a:graphicData uri="http://schemas.openxmlformats.org/drawingml/2006/picture">
+                <pic:pic xmlns:pic="http://schemas.openxmlformats.org/drawingml/2006/picture">
+                  <pic:nvPicPr>
+                    <pic:cNvPr id="1" name="a3q1.PNG"/>
+                    <pic:cNvPicPr/>
+                  </pic:nvPicPr>
+                  <pic:blipFill>
+                    <a:blip r:embed="rId9">
+                      <a:extLst>
+                        <a:ext uri="{28A0092B-C50C-407E-A947-70E740481C1C}">
+                          <a14:useLocalDpi xmlns:a14="http://schemas.microsoft.com/office/drawing/2010/main" val="0"/>
+                        </a:ext>
+                      </a:extLst>
+                    </a:blip>
+                    <a:stretch>
+                      <a:fillRect/>
+                    </a:stretch>
+                  </pic:blipFill>
+                  <pic:spPr>
+                    <a:xfrm>
+                      <a:off x="0" y="0"/>
+                      <a:ext cx="3438473" cy="3143219"/>
+                    </a:xfrm>
+                    <a:prstGeom prst="rect">
+                      <a:avLst/>
+                    </a:prstGeom>
+                  </pic:spPr>
+                </pic:pic>
+              </a:graphicData>
+            </a:graphic>
+          </wp:inline>
+        </w:drawing>
+      </w:r>
+    </w:p>
+    <w:p>
+      <w:pPr>
+        <w:spacing w:line="240" w:lineRule="auto"/>
+      </w:pPr>
+      <w:r>
+        <w:t>…………………………………………………………………………………………………………………………….</w:t>
+      </w:r>
+    </w:p>
+    <w:p>
+      <w:pPr>
+        <w:spacing w:line="240" w:lineRule="auto"/>
+      </w:pPr>
+    </w:p>
+    <w:p>
+      <w:pPr>
+        <w:spacing w:line="240" w:lineRule="auto"/>
+      </w:pPr>
+      <w:r>
+        <w:rPr>
+          <w:b/>
+        </w:rPr>
+        <w:t>Q2</w:t>
+      </w:r>
+      <w:r>
+        <w:rPr>
+          <w:b/>
+        </w:rPr>
+        <w:t>.</w:t>
+      </w:r>
+      <w:r>
+        <w:t xml:space="preserve"> The roots can be determined of the polynomial of f(x) in </w:t>
+      </w:r>
+      <w:r>
+        <w:rPr>
+          <w:b/>
+        </w:rPr>
+        <w:t>Q1</w:t>
+      </w:r>
+      <w:r>
+        <w:t xml:space="preserve"> by using roots().  Doing this results in a set of complex valued roots and a real root.  </w:t>
+      </w:r>
+      <w:r>
+        <w:t>Write code to find the root that is real valued.  Then verify this</w:t>
+      </w:r>
+      <w:r>
+        <w:t xml:space="preserve"> real root is accurately determined by roots() by </w:t>
+      </w:r>
+      <w:r>
+        <w:t>evaluating f(real root) which should be very close to zero.</w:t>
+      </w:r>
+    </w:p>
+    <w:p>
+      <w:pPr>
+        <w:spacing w:line="240" w:lineRule="auto"/>
+        <w:rPr>
+          <w:b/>
+        </w:rPr>
+      </w:pPr>
+      <w:r>
+        <w:rPr>
+          <w:b/>
+        </w:rPr>
+        <w:t>(Matlab input</w:t>
+      </w:r>
+      <w:r>
+        <w:rPr>
+          <w:b/>
+        </w:rPr>
+        <w:t>)</w:t>
+      </w:r>
+    </w:p>
+    <w:p>
+      <w:pPr>
+        <w:autoSpaceDE w:val="0"/>
+        <w:autoSpaceDN w:val="0"/>
+        <w:adjustRightInd w:val="0"/>
+        <w:spacing w:after="0" w:line="240" w:lineRule="auto"/>
+        <w:rPr>
+          <w:rFonts w:ascii="Courier New" w:hAnsi="Courier New" w:cs="Courier New"/>
+          <w:sz w:val="24"/>
+          <w:szCs w:val="24"/>
+        </w:rPr>
+      </w:pPr>
+      <w:proofErr w:type="spellStart"/>
+      <w:r>
+        <w:rPr>
+          <w:rFonts w:ascii="Courier New" w:hAnsi="Courier New" w:cs="Courier New"/>
+          <w:color w:val="000000"/>
+          <w:sz w:val="20"/>
+          <w:szCs w:val="20"/>
+        </w:rPr>
+        <w:t>Fvec</w:t>
+      </w:r>
+      <w:proofErr w:type="spellEnd"/>
+      <w:r>
+        <w:rPr>
+          <w:rFonts w:ascii="Courier New" w:hAnsi="Courier New" w:cs="Courier New"/>
+          <w:color w:val="000000"/>
+          <w:sz w:val="20"/>
+          <w:szCs w:val="20"/>
+        </w:rPr>
+        <w:t xml:space="preserve"> = [0.1 0 0 0.1 3 </w:t>
+      </w:r>
+      <w:proofErr w:type="gramStart"/>
+      <w:r>
+        <w:rPr>
+          <w:rFonts w:ascii="Courier New" w:hAnsi="Courier New" w:cs="Courier New"/>
+          <w:color w:val="000000"/>
+          <w:sz w:val="20"/>
+          <w:szCs w:val="20"/>
+        </w:rPr>
+        <w:t>sqrt(</w:t>
+      </w:r>
+      <w:proofErr w:type="gramEnd"/>
+      <w:r>
+        <w:rPr>
+          <w:rFonts w:ascii="Courier New" w:hAnsi="Courier New" w:cs="Courier New"/>
+          <w:color w:val="000000"/>
+          <w:sz w:val="20"/>
+          <w:szCs w:val="20"/>
+        </w:rPr>
+        <w:t>5)];</w:t>
+      </w:r>
+    </w:p>
+    <w:p>
+      <w:pPr>
+        <w:autoSpaceDE w:val="0"/>
+        <w:autoSpaceDN w:val="0"/>
+        <w:adjustRightInd w:val="0"/>
+        <w:spacing w:after="0" w:line="240" w:lineRule="auto"/>
+        <w:rPr>
+          <w:rFonts w:ascii="Courier New" w:hAnsi="Courier New" w:cs="Courier New"/>
+          <w:sz w:val="24"/>
+          <w:szCs w:val="24"/>
+        </w:rPr>
+      </w:pPr>
+      <w:proofErr w:type="spellStart"/>
+      <w:r>
+        <w:rPr>
+          <w:rFonts w:ascii="Courier New" w:hAnsi="Courier New" w:cs="Courier New"/>
+          <w:color w:val="000000"/>
+          <w:sz w:val="20"/>
+          <w:szCs w:val="20"/>
+        </w:rPr>
+        <w:t>root_vec</w:t>
+      </w:r>
+      <w:proofErr w:type="spellEnd"/>
+      <w:r>
+        <w:rPr>
+          <w:rFonts w:ascii="Courier New" w:hAnsi="Courier New" w:cs="Courier New"/>
+          <w:color w:val="000000"/>
+          <w:sz w:val="20"/>
+          <w:szCs w:val="20"/>
+        </w:rPr>
+        <w:t xml:space="preserve"> = roots(</w:t>
+      </w:r>
+      <w:proofErr w:type="spellStart"/>
+      <w:r>
+        <w:rPr>
+          <w:rFonts w:ascii="Courier New" w:hAnsi="Courier New" w:cs="Courier New"/>
+          <w:color w:val="000000"/>
+          <w:sz w:val="20"/>
+          <w:szCs w:val="20"/>
+        </w:rPr>
+        <w:t>Fvec</w:t>
+      </w:r>
+      <w:proofErr w:type="spellEnd"/>
+      <w:r>
+        <w:rPr>
+          <w:rFonts w:ascii="Courier New" w:hAnsi="Courier New" w:cs="Courier New"/>
+          <w:color w:val="000000"/>
+          <w:sz w:val="20"/>
+          <w:szCs w:val="20"/>
+        </w:rPr>
+        <w:t>);</w:t>
+      </w:r>
+    </w:p>
+    <w:p>
+      <w:pPr>
+        <w:autoSpaceDE w:val="0"/>
+        <w:autoSpaceDN w:val="0"/>
+        <w:adjustRightInd w:val="0"/>
+        <w:spacing w:after="0" w:line="240" w:lineRule="auto"/>
+        <w:rPr>
+          <w:rFonts w:ascii="Courier New" w:hAnsi="Courier New" w:cs="Courier New"/>
+          <w:sz w:val="24"/>
+          <w:szCs w:val="24"/>
+        </w:rPr>
+      </w:pPr>
+      <w:r>
+        <w:rPr>
+          <w:rFonts w:ascii="Courier New" w:hAnsi="Courier New" w:cs="Courier New"/>
+          <w:color w:val="0000FF"/>
+          <w:sz w:val="20"/>
+          <w:szCs w:val="20"/>
+        </w:rPr>
+        <w:t>for</w:t>
+      </w:r>
+      <w:r>
+        <w:rPr>
+          <w:rFonts w:ascii="Courier New" w:hAnsi="Courier New" w:cs="Courier New"/>
+          <w:color w:val="000000"/>
+          <w:sz w:val="20"/>
+          <w:szCs w:val="20"/>
         </w:rPr>
         <w:t xml:space="preserve"> </w:t>
       </w:r>
+      <w:proofErr w:type="spellStart"/>
+      <w:r>
+        <w:rPr>
+          <w:rFonts w:ascii="Courier New" w:hAnsi="Courier New" w:cs="Courier New"/>
+          <w:color w:val="000000"/>
+          <w:sz w:val="20"/>
+          <w:szCs w:val="20"/>
+        </w:rPr>
+        <w:t>i</w:t>
+      </w:r>
+      <w:proofErr w:type="spellEnd"/>
+      <w:r>
+        <w:rPr>
+          <w:rFonts w:ascii="Courier New" w:hAnsi="Courier New" w:cs="Courier New"/>
+          <w:color w:val="000000"/>
+          <w:sz w:val="20"/>
+          <w:szCs w:val="20"/>
+        </w:rPr>
+        <w:t xml:space="preserve"> = </w:t>
+      </w:r>
+      <w:proofErr w:type="gramStart"/>
+      <w:r>
+        <w:rPr>
+          <w:rFonts w:ascii="Courier New" w:hAnsi="Courier New" w:cs="Courier New"/>
+          <w:color w:val="000000"/>
+          <w:sz w:val="20"/>
+          <w:szCs w:val="20"/>
+        </w:rPr>
+        <w:t>1:1:size</w:t>
+      </w:r>
+      <w:proofErr w:type="gramEnd"/>
+      <w:r>
+        <w:rPr>
+          <w:rFonts w:ascii="Courier New" w:hAnsi="Courier New" w:cs="Courier New"/>
+          <w:color w:val="000000"/>
+          <w:sz w:val="20"/>
+          <w:szCs w:val="20"/>
+        </w:rPr>
+        <w:t>(</w:t>
+      </w:r>
+      <w:proofErr w:type="spellStart"/>
+      <w:r>
+        <w:rPr>
+          <w:rFonts w:ascii="Courier New" w:hAnsi="Courier New" w:cs="Courier New"/>
+          <w:color w:val="000000"/>
+          <w:sz w:val="20"/>
+          <w:szCs w:val="20"/>
+        </w:rPr>
+        <w:t>root_vec</w:t>
+      </w:r>
+      <w:proofErr w:type="spellEnd"/>
+      <w:r>
+        <w:rPr>
+          <w:rFonts w:ascii="Courier New" w:hAnsi="Courier New" w:cs="Courier New"/>
+          <w:color w:val="000000"/>
+          <w:sz w:val="20"/>
+          <w:szCs w:val="20"/>
+        </w:rPr>
+        <w:t>)</w:t>
+      </w:r>
+    </w:p>
+    <w:p>
+      <w:pPr>
+        <w:autoSpaceDE w:val="0"/>
+        <w:autoSpaceDN w:val="0"/>
+        <w:adjustRightInd w:val="0"/>
+        <w:spacing w:after="0" w:line="240" w:lineRule="auto"/>
+        <w:rPr>
+          <w:rFonts w:ascii="Courier New" w:hAnsi="Courier New" w:cs="Courier New"/>
+          <w:sz w:val="24"/>
+          <w:szCs w:val="24"/>
+        </w:rPr>
+      </w:pPr>
+      <w:r>
+        <w:rPr>
+          <w:rFonts w:ascii="Courier New" w:hAnsi="Courier New" w:cs="Courier New"/>
+          <w:color w:val="000000"/>
+          <w:sz w:val="20"/>
+          <w:szCs w:val="20"/>
+        </w:rPr>
+        <w:t xml:space="preserve">    </w:t>
+      </w:r>
+      <w:r>
+        <w:rPr>
+          <w:rFonts w:ascii="Courier New" w:hAnsi="Courier New" w:cs="Courier New"/>
+          <w:color w:val="0000FF"/>
+          <w:sz w:val="20"/>
+          <w:szCs w:val="20"/>
+        </w:rPr>
+        <w:t>if</w:t>
+      </w:r>
+      <w:r>
+        <w:rPr>
+          <w:rFonts w:ascii="Courier New" w:hAnsi="Courier New" w:cs="Courier New"/>
+          <w:color w:val="000000"/>
+          <w:sz w:val="20"/>
+          <w:szCs w:val="20"/>
+        </w:rPr>
+        <w:t xml:space="preserve"> (</w:t>
+      </w:r>
+      <w:proofErr w:type="spellStart"/>
+      <w:r>
+        <w:rPr>
+          <w:rFonts w:ascii="Courier New" w:hAnsi="Courier New" w:cs="Courier New"/>
+          <w:color w:val="000000"/>
+          <w:sz w:val="20"/>
+          <w:szCs w:val="20"/>
+        </w:rPr>
+        <w:t>imag</w:t>
+      </w:r>
+      <w:proofErr w:type="spellEnd"/>
+      <w:r>
+        <w:rPr>
+          <w:rFonts w:ascii="Courier New" w:hAnsi="Courier New" w:cs="Courier New"/>
+          <w:color w:val="000000"/>
+          <w:sz w:val="20"/>
+          <w:szCs w:val="20"/>
+        </w:rPr>
+        <w:t>(</w:t>
+      </w:r>
+      <w:proofErr w:type="spellStart"/>
+      <w:r>
+        <w:rPr>
+          <w:rFonts w:ascii="Courier New" w:hAnsi="Courier New" w:cs="Courier New"/>
+          <w:color w:val="000000"/>
+          <w:sz w:val="20"/>
+          <w:szCs w:val="20"/>
+        </w:rPr>
+        <w:t>root_vec</w:t>
+      </w:r>
+      <w:proofErr w:type="spellEnd"/>
+      <w:r>
+        <w:rPr>
+          <w:rFonts w:ascii="Courier New" w:hAnsi="Courier New" w:cs="Courier New"/>
+          <w:color w:val="000000"/>
+          <w:sz w:val="20"/>
+          <w:szCs w:val="20"/>
+        </w:rPr>
+        <w:t>(</w:t>
+      </w:r>
+      <w:proofErr w:type="spellStart"/>
+      <w:r>
+        <w:rPr>
+          <w:rFonts w:ascii="Courier New" w:hAnsi="Courier New" w:cs="Courier New"/>
+          <w:color w:val="000000"/>
+          <w:sz w:val="20"/>
+          <w:szCs w:val="20"/>
+        </w:rPr>
+        <w:t>i</w:t>
+      </w:r>
+      <w:proofErr w:type="spellEnd"/>
+      <w:r>
+        <w:rPr>
+          <w:rFonts w:ascii="Courier New" w:hAnsi="Courier New" w:cs="Courier New"/>
+          <w:color w:val="000000"/>
+          <w:sz w:val="20"/>
+          <w:szCs w:val="20"/>
+        </w:rPr>
+        <w:t>)) == 0)</w:t>
+      </w:r>
+    </w:p>
+    <w:p>
+      <w:pPr>
+        <w:autoSpaceDE w:val="0"/>
+        <w:autoSpaceDN w:val="0"/>
+        <w:adjustRightInd w:val="0"/>
+        <w:spacing w:after="0" w:line="240" w:lineRule="auto"/>
+        <w:rPr>
+          <w:rFonts w:ascii="Courier New" w:hAnsi="Courier New" w:cs="Courier New"/>
+          <w:sz w:val="24"/>
+          <w:szCs w:val="24"/>
+        </w:rPr>
+      </w:pPr>
+      <w:r>
+        <w:rPr>
+          <w:rFonts w:ascii="Courier New" w:hAnsi="Courier New" w:cs="Courier New"/>
+          <w:color w:val="000000"/>
+          <w:sz w:val="20"/>
+          <w:szCs w:val="20"/>
+        </w:rPr>
+        <w:t xml:space="preserve">        </w:t>
+      </w:r>
+      <w:proofErr w:type="spellStart"/>
+      <w:r>
+        <w:rPr>
+          <w:rFonts w:ascii="Courier New" w:hAnsi="Courier New" w:cs="Courier New"/>
+          <w:color w:val="000000"/>
+          <w:sz w:val="20"/>
+          <w:szCs w:val="20"/>
+        </w:rPr>
+        <w:t>real_root</w:t>
+      </w:r>
+      <w:proofErr w:type="spellEnd"/>
+      <w:r>
+        <w:rPr>
+          <w:rFonts w:ascii="Courier New" w:hAnsi="Courier New" w:cs="Courier New"/>
+          <w:color w:val="000000"/>
+          <w:sz w:val="20"/>
+          <w:szCs w:val="20"/>
+        </w:rPr>
+        <w:t xml:space="preserve"> = </w:t>
+      </w:r>
+      <w:proofErr w:type="spellStart"/>
+      <w:r>
+        <w:rPr>
+          <w:rFonts w:ascii="Courier New" w:hAnsi="Courier New" w:cs="Courier New"/>
+          <w:color w:val="000000"/>
+          <w:sz w:val="20"/>
+          <w:szCs w:val="20"/>
+        </w:rPr>
+        <w:t>root_vec</w:t>
+      </w:r>
+      <w:proofErr w:type="spellEnd"/>
+      <w:r>
+        <w:rPr>
+          <w:rFonts w:ascii="Courier New" w:hAnsi="Courier New" w:cs="Courier New"/>
+          <w:color w:val="000000"/>
+          <w:sz w:val="20"/>
+          <w:szCs w:val="20"/>
+        </w:rPr>
+        <w:t>(</w:t>
+      </w:r>
+      <w:proofErr w:type="spellStart"/>
+      <w:r>
+        <w:rPr>
+          <w:rFonts w:ascii="Courier New" w:hAnsi="Courier New" w:cs="Courier New"/>
+          <w:color w:val="000000"/>
+          <w:sz w:val="20"/>
+          <w:szCs w:val="20"/>
+        </w:rPr>
+        <w:t>i</w:t>
+      </w:r>
+      <w:proofErr w:type="spellEnd"/>
+      <w:r>
+        <w:rPr>
+          <w:rFonts w:ascii="Courier New" w:hAnsi="Courier New" w:cs="Courier New"/>
+          <w:color w:val="000000"/>
+          <w:sz w:val="20"/>
+          <w:szCs w:val="20"/>
+        </w:rPr>
+        <w:t>);</w:t>
+      </w:r>
+    </w:p>
+    <w:p>
+      <w:pPr>
+        <w:autoSpaceDE w:val="0"/>
+        <w:autoSpaceDN w:val="0"/>
+        <w:adjustRightInd w:val="0"/>
+        <w:spacing w:after="0" w:line="240" w:lineRule="auto"/>
+        <w:rPr>
+          <w:rFonts w:ascii="Courier New" w:hAnsi="Courier New" w:cs="Courier New"/>
+          <w:sz w:val="24"/>
+          <w:szCs w:val="24"/>
+        </w:rPr>
+      </w:pPr>
+      <w:r>
+        <w:rPr>
+          <w:rFonts w:ascii="Courier New" w:hAnsi="Courier New" w:cs="Courier New"/>
+          <w:color w:val="000000"/>
+          <w:sz w:val="20"/>
+          <w:szCs w:val="20"/>
+        </w:rPr>
+        <w:t xml:space="preserve">    </w:t>
+      </w:r>
+      <w:r>
+        <w:rPr>
+          <w:rFonts w:ascii="Courier New" w:hAnsi="Courier New" w:cs="Courier New"/>
+          <w:color w:val="0000FF"/>
+          <w:sz w:val="20"/>
+          <w:szCs w:val="20"/>
+        </w:rPr>
+        <w:t>end</w:t>
+      </w:r>
+    </w:p>
+    <w:p>
+      <w:pPr>
+        <w:autoSpaceDE w:val="0"/>
+        <w:autoSpaceDN w:val="0"/>
+        <w:adjustRightInd w:val="0"/>
+        <w:spacing w:after="0" w:line="240" w:lineRule="auto"/>
+        <w:rPr>
+          <w:rFonts w:ascii="Courier New" w:hAnsi="Courier New" w:cs="Courier New"/>
+          <w:sz w:val="24"/>
+          <w:szCs w:val="24"/>
+        </w:rPr>
+      </w:pPr>
+      <w:r>
+        <w:rPr>
+          <w:rFonts w:ascii="Courier New" w:hAnsi="Courier New" w:cs="Courier New"/>
+          <w:color w:val="0000FF"/>
+          <w:sz w:val="20"/>
+          <w:szCs w:val="20"/>
+        </w:rPr>
+        <w:t>end</w:t>
+      </w:r>
+    </w:p>
+    <w:p>
+      <w:pPr>
+        <w:autoSpaceDE w:val="0"/>
+        <w:autoSpaceDN w:val="0"/>
+        <w:adjustRightInd w:val="0"/>
+        <w:spacing w:after="0" w:line="240" w:lineRule="auto"/>
+        <w:rPr>
+          <w:rFonts w:ascii="Courier New" w:hAnsi="Courier New" w:cs="Courier New"/>
+          <w:sz w:val="24"/>
+          <w:szCs w:val="24"/>
+        </w:rPr>
+      </w:pPr>
+      <w:proofErr w:type="spellStart"/>
+      <w:r>
+        <w:rPr>
+          <w:rFonts w:ascii="Courier New" w:hAnsi="Courier New" w:cs="Courier New"/>
+          <w:color w:val="000000"/>
+          <w:sz w:val="20"/>
+          <w:szCs w:val="20"/>
+        </w:rPr>
+        <w:t>Should_be_zero</w:t>
+      </w:r>
+      <w:proofErr w:type="spellEnd"/>
+      <w:r>
+        <w:rPr>
+          <w:rFonts w:ascii="Courier New" w:hAnsi="Courier New" w:cs="Courier New"/>
+          <w:color w:val="000000"/>
+          <w:sz w:val="20"/>
+          <w:szCs w:val="20"/>
+        </w:rPr>
+        <w:t xml:space="preserve"> = </w:t>
+      </w:r>
+      <w:proofErr w:type="spellStart"/>
+      <w:proofErr w:type="gramStart"/>
+      <w:r>
+        <w:rPr>
+          <w:rFonts w:ascii="Courier New" w:hAnsi="Courier New" w:cs="Courier New"/>
+          <w:color w:val="000000"/>
+          <w:sz w:val="20"/>
+          <w:szCs w:val="20"/>
+        </w:rPr>
+        <w:t>polyval</w:t>
+      </w:r>
+      <w:proofErr w:type="spellEnd"/>
+      <w:r>
+        <w:rPr>
+          <w:rFonts w:ascii="Courier New" w:hAnsi="Courier New" w:cs="Courier New"/>
+          <w:color w:val="000000"/>
+          <w:sz w:val="20"/>
+          <w:szCs w:val="20"/>
+        </w:rPr>
+        <w:t>(</w:t>
+      </w:r>
+      <w:proofErr w:type="spellStart"/>
+      <w:proofErr w:type="gramEnd"/>
+      <w:r>
+        <w:rPr>
+          <w:rFonts w:ascii="Courier New" w:hAnsi="Courier New" w:cs="Courier New"/>
+          <w:color w:val="000000"/>
+          <w:sz w:val="20"/>
+          <w:szCs w:val="20"/>
+        </w:rPr>
+        <w:t>Fvec</w:t>
+      </w:r>
+      <w:proofErr w:type="spellEnd"/>
+      <w:r>
+        <w:rPr>
+          <w:rFonts w:ascii="Courier New" w:hAnsi="Courier New" w:cs="Courier New"/>
+          <w:color w:val="000000"/>
+          <w:sz w:val="20"/>
+          <w:szCs w:val="20"/>
+        </w:rPr>
+        <w:t xml:space="preserve">, </w:t>
+      </w:r>
+      <w:proofErr w:type="spellStart"/>
+      <w:r>
+        <w:rPr>
+          <w:rFonts w:ascii="Courier New" w:hAnsi="Courier New" w:cs="Courier New"/>
+          <w:color w:val="000000"/>
+          <w:sz w:val="20"/>
+          <w:szCs w:val="20"/>
+        </w:rPr>
+        <w:t>real_root</w:t>
+      </w:r>
+      <w:proofErr w:type="spellEnd"/>
+      <w:r>
+        <w:rPr>
+          <w:rFonts w:ascii="Courier New" w:hAnsi="Courier New" w:cs="Courier New"/>
+          <w:color w:val="000000"/>
+          <w:sz w:val="20"/>
+          <w:szCs w:val="20"/>
+        </w:rPr>
+        <w:t>)</w:t>
+      </w:r>
+    </w:p>
+    <w:p>
+      <w:pPr>
+        <w:autoSpaceDE w:val="0"/>
+        <w:autoSpaceDN w:val="0"/>
+        <w:adjustRightInd w:val="0"/>
+        <w:spacing w:after="0" w:line="240" w:lineRule="auto"/>
+        <w:rPr>
+          <w:rFonts w:ascii="Courier New" w:hAnsi="Courier New" w:cs="Courier New"/>
+          <w:sz w:val="24"/>
+          <w:szCs w:val="24"/>
+        </w:rPr>
+      </w:pPr>
+    </w:p>
+    <w:p>
+      <w:pPr>
+        <w:spacing w:line="240" w:lineRule="auto"/>
+        <w:rPr>
+          <w:b/>
+        </w:rPr>
+      </w:pPr>
+      <w:r>
+        <w:rPr>
+          <w:b/>
+        </w:rPr>
+        <w:t xml:space="preserve"> </w:t>
+      </w:r>
       <w:r>
         <w:rPr>
           <w:b/>
@@ -472,6 +1279,27 @@
       <w:pPr>
         <w:spacing w:line="240" w:lineRule="auto"/>
       </w:pPr>
+      <w:proofErr w:type="spellStart"/>
+      <w:r>
+        <w:t>Should_be_zero</w:t>
+      </w:r>
+      <w:proofErr w:type="spellEnd"/>
+      <w:r>
+        <w:t xml:space="preserve"> =</w:t>
+      </w:r>
+    </w:p>
+    <w:p>
+      <w:pPr>
+        <w:spacing w:line="240" w:lineRule="auto"/>
+      </w:pPr>
+    </w:p>
+    <w:p>
+      <w:pPr>
+        <w:spacing w:line="240" w:lineRule="auto"/>
+      </w:pPr>
+      <w:r>
+        <w:t xml:space="preserve">     0</w:t>
+      </w:r>
     </w:p>
     <w:p>
       <w:pPr>
@@ -510,10 +1338,10 @@
           <w:position w:val="-16"/>
         </w:rPr>
         <w:object w:dxaOrig="2180" w:dyaOrig="480">
-          <v:shape id="_x0000_i1026" type="#_x0000_t75" style="width:109.05pt;height:24.2pt" o:ole="">
+          <v:shape id="_x0000_i1026" type="#_x0000_t75" style="width:108.75pt;height:24pt" o:ole="">
             <v:imagedata r:id="rId10" o:title=""/>
           </v:shape>
-          <o:OLEObject Type="Embed" ProgID="Equation.DSMT4" ShapeID="_x0000_i1026" DrawAspect="Content" ObjectID="_1561667796" r:id="rId11"/>
+          <o:OLEObject Type="Embed" ProgID="Equation.DSMT4" ShapeID="_x0000_i1026" DrawAspect="Content" ObjectID="_1569611441" r:id="rId11"/>
         </w:object>
       </w:r>
     </w:p>
@@ -522,75 +1350,430 @@
         <w:spacing w:line="240" w:lineRule="auto"/>
       </w:pPr>
       <w:r>
+        <w:t xml:space="preserve">(hint: note that the product of two polynomials can be determined by convolving the sequence of coefficients of the powers of x.) </w:t>
+      </w:r>
+    </w:p>
+    <w:p>
+      <w:pPr>
+        <w:spacing w:line="240" w:lineRule="auto"/>
+        <w:rPr>
+          <w:b/>
+        </w:rPr>
+      </w:pPr>
+      <w:r>
+        <w:rPr>
+          <w:b/>
+        </w:rPr>
         <w:t>(</w:t>
       </w:r>
+      <w:proofErr w:type="spellStart"/>
+      <w:r>
+        <w:rPr>
+          <w:b/>
+        </w:rPr>
+        <w:t>Matlab</w:t>
+      </w:r>
+      <w:proofErr w:type="spellEnd"/>
+      <w:r>
+        <w:rPr>
+          <w:b/>
+        </w:rPr>
+        <w:t xml:space="preserve"> input</w:t>
+      </w:r>
+      <w:r>
+        <w:rPr>
+          <w:b/>
+        </w:rPr>
+        <w:t>, mu</w:t>
+      </w:r>
+      <w:r>
+        <w:rPr>
+          <w:b/>
+        </w:rPr>
+        <w:t>s</w:t>
+      </w:r>
+      <w:r>
+        <w:rPr>
+          <w:b/>
+        </w:rPr>
+        <w:t xml:space="preserve">t be based on </w:t>
+      </w:r>
       <w:proofErr w:type="gramStart"/>
       <w:r>
-        <w:t>hint</w:t>
+        <w:rPr>
+          <w:b/>
+        </w:rPr>
+        <w:t>conv(</w:t>
       </w:r>
       <w:proofErr w:type="gramEnd"/>
       <w:r>
-        <w:t xml:space="preserve">: note that the product of two polynomials can be determined by convolving the sequence of coefficients of the powers of x.) </w:t>
-      </w:r>
-    </w:p>
-    <w:p>
-      <w:pPr>
-        <w:spacing w:line="240" w:lineRule="auto"/>
-        <w:rPr>
-          <w:b/>
-        </w:rPr>
-      </w:pPr>
-      <w:r>
-        <w:rPr>
-          <w:b/>
-        </w:rPr>
-        <w:t>(</w:t>
-      </w:r>
-      <w:proofErr w:type="spellStart"/>
-      <w:r>
-        <w:rPr>
-          <w:b/>
-        </w:rPr>
-        <w:t>Matlab</w:t>
-      </w:r>
-      <w:proofErr w:type="spellEnd"/>
-      <w:r>
-        <w:rPr>
-          <w:b/>
-        </w:rPr>
-        <w:t xml:space="preserve"> input</w:t>
-      </w:r>
-      <w:r>
-        <w:rPr>
-          <w:b/>
-        </w:rPr>
-        <w:t>, mu</w:t>
-      </w:r>
-      <w:r>
-        <w:rPr>
-          <w:b/>
-        </w:rPr>
-        <w:t>s</w:t>
-      </w:r>
-      <w:r>
-        <w:rPr>
-          <w:b/>
-        </w:rPr>
-        <w:t xml:space="preserve">t be based on </w:t>
+        <w:rPr>
+          <w:b/>
+        </w:rPr>
+        <w:t xml:space="preserve">) </w:t>
+      </w:r>
+      <w:r>
+        <w:rPr>
+          <w:b/>
+        </w:rPr>
+        <w:t>)</w:t>
+      </w:r>
+    </w:p>
+    <w:p>
+      <w:pPr>
+        <w:autoSpaceDE w:val="0"/>
+        <w:autoSpaceDN w:val="0"/>
+        <w:adjustRightInd w:val="0"/>
+        <w:spacing w:after="0" w:line="240" w:lineRule="auto"/>
+        <w:rPr>
+          <w:rFonts w:ascii="Courier New" w:hAnsi="Courier New" w:cs="Courier New"/>
+          <w:sz w:val="24"/>
+          <w:szCs w:val="24"/>
+        </w:rPr>
+      </w:pPr>
+      <w:proofErr w:type="spellStart"/>
+      <w:r>
+        <w:rPr>
+          <w:rFonts w:ascii="Courier New" w:hAnsi="Courier New" w:cs="Courier New"/>
+          <w:color w:val="000000"/>
+          <w:sz w:val="20"/>
+          <w:szCs w:val="20"/>
+        </w:rPr>
+        <w:t>i</w:t>
+      </w:r>
+      <w:proofErr w:type="spellEnd"/>
+      <w:r>
+        <w:rPr>
+          <w:rFonts w:ascii="Courier New" w:hAnsi="Courier New" w:cs="Courier New"/>
+          <w:color w:val="000000"/>
+          <w:sz w:val="20"/>
+          <w:szCs w:val="20"/>
+        </w:rPr>
+        <w:t xml:space="preserve"> = 0;</w:t>
+      </w:r>
+    </w:p>
+    <w:p>
+      <w:pPr>
+        <w:autoSpaceDE w:val="0"/>
+        <w:autoSpaceDN w:val="0"/>
+        <w:adjustRightInd w:val="0"/>
+        <w:spacing w:after="0" w:line="240" w:lineRule="auto"/>
+        <w:rPr>
+          <w:rFonts w:ascii="Courier New" w:hAnsi="Courier New" w:cs="Courier New"/>
+          <w:sz w:val="24"/>
+          <w:szCs w:val="24"/>
+        </w:rPr>
+      </w:pPr>
+      <w:proofErr w:type="spellStart"/>
+      <w:r>
+        <w:rPr>
+          <w:rFonts w:ascii="Courier New" w:hAnsi="Courier New" w:cs="Courier New"/>
+          <w:color w:val="000000"/>
+          <w:sz w:val="20"/>
+          <w:szCs w:val="20"/>
+        </w:rPr>
+        <w:t>Fvec</w:t>
+      </w:r>
+      <w:proofErr w:type="spellEnd"/>
+      <w:r>
+        <w:rPr>
+          <w:rFonts w:ascii="Courier New" w:hAnsi="Courier New" w:cs="Courier New"/>
+          <w:color w:val="000000"/>
+          <w:sz w:val="20"/>
+          <w:szCs w:val="20"/>
+        </w:rPr>
+        <w:t xml:space="preserve"> = [1 0 1.2 3];</w:t>
+      </w:r>
+    </w:p>
+    <w:p>
+      <w:pPr>
+        <w:autoSpaceDE w:val="0"/>
+        <w:autoSpaceDN w:val="0"/>
+        <w:adjustRightInd w:val="0"/>
+        <w:spacing w:after="0" w:line="240" w:lineRule="auto"/>
+        <w:rPr>
+          <w:rFonts w:ascii="Courier New" w:hAnsi="Courier New" w:cs="Courier New"/>
+          <w:sz w:val="24"/>
+          <w:szCs w:val="24"/>
+        </w:rPr>
+      </w:pPr>
+      <w:r>
+        <w:rPr>
+          <w:rFonts w:ascii="Courier New" w:hAnsi="Courier New" w:cs="Courier New"/>
+          <w:color w:val="000000"/>
+          <w:sz w:val="20"/>
+          <w:szCs w:val="20"/>
+        </w:rPr>
+        <w:t xml:space="preserve">coefficients = </w:t>
       </w:r>
       <w:proofErr w:type="gramStart"/>
       <w:r>
         <w:rPr>
-          <w:b/>
+          <w:rFonts w:ascii="Courier New" w:hAnsi="Courier New" w:cs="Courier New"/>
+          <w:color w:val="000000"/>
+          <w:sz w:val="20"/>
+          <w:szCs w:val="20"/>
         </w:rPr>
         <w:t>conv(</w:t>
       </w:r>
+      <w:proofErr w:type="spellStart"/>
       <w:proofErr w:type="gramEnd"/>
       <w:r>
         <w:rPr>
-          <w:b/>
-        </w:rPr>
-        <w:t xml:space="preserve">) </w:t>
+          <w:rFonts w:ascii="Courier New" w:hAnsi="Courier New" w:cs="Courier New"/>
+          <w:color w:val="000000"/>
+          <w:sz w:val="20"/>
+          <w:szCs w:val="20"/>
+        </w:rPr>
+        <w:t>Fvec</w:t>
+      </w:r>
+      <w:proofErr w:type="spellEnd"/>
+      <w:r>
+        <w:rPr>
+          <w:rFonts w:ascii="Courier New" w:hAnsi="Courier New" w:cs="Courier New"/>
+          <w:color w:val="000000"/>
+          <w:sz w:val="20"/>
+          <w:szCs w:val="20"/>
+        </w:rPr>
+        <w:t xml:space="preserve">, </w:t>
+      </w:r>
+      <w:proofErr w:type="spellStart"/>
+      <w:r>
+        <w:rPr>
+          <w:rFonts w:ascii="Courier New" w:hAnsi="Courier New" w:cs="Courier New"/>
+          <w:color w:val="000000"/>
+          <w:sz w:val="20"/>
+          <w:szCs w:val="20"/>
+        </w:rPr>
+        <w:t>Fvec</w:t>
+      </w:r>
+      <w:proofErr w:type="spellEnd"/>
+      <w:r>
+        <w:rPr>
+          <w:rFonts w:ascii="Courier New" w:hAnsi="Courier New" w:cs="Courier New"/>
+          <w:color w:val="000000"/>
+          <w:sz w:val="20"/>
+          <w:szCs w:val="20"/>
+        </w:rPr>
+        <w:t>);</w:t>
+      </w:r>
+    </w:p>
+    <w:p>
+      <w:pPr>
+        <w:autoSpaceDE w:val="0"/>
+        <w:autoSpaceDN w:val="0"/>
+        <w:adjustRightInd w:val="0"/>
+        <w:spacing w:after="0" w:line="240" w:lineRule="auto"/>
+        <w:rPr>
+          <w:rFonts w:ascii="Courier New" w:hAnsi="Courier New" w:cs="Courier New"/>
+          <w:sz w:val="24"/>
+          <w:szCs w:val="24"/>
+        </w:rPr>
+      </w:pPr>
+      <w:r>
+        <w:rPr>
+          <w:rFonts w:ascii="Courier New" w:hAnsi="Courier New" w:cs="Courier New"/>
+          <w:color w:val="0000FF"/>
+          <w:sz w:val="20"/>
+          <w:szCs w:val="20"/>
+        </w:rPr>
+        <w:t>while</w:t>
+      </w:r>
+      <w:r>
+        <w:rPr>
+          <w:rFonts w:ascii="Courier New" w:hAnsi="Courier New" w:cs="Courier New"/>
+          <w:color w:val="000000"/>
+          <w:sz w:val="20"/>
+          <w:szCs w:val="20"/>
+        </w:rPr>
+        <w:t xml:space="preserve"> </w:t>
+      </w:r>
+      <w:proofErr w:type="spellStart"/>
+      <w:r>
+        <w:rPr>
+          <w:rFonts w:ascii="Courier New" w:hAnsi="Courier New" w:cs="Courier New"/>
+          <w:color w:val="000000"/>
+          <w:sz w:val="20"/>
+          <w:szCs w:val="20"/>
+        </w:rPr>
+        <w:t>i</w:t>
+      </w:r>
+      <w:proofErr w:type="spellEnd"/>
+      <w:r>
+        <w:rPr>
+          <w:rFonts w:ascii="Courier New" w:hAnsi="Courier New" w:cs="Courier New"/>
+          <w:color w:val="000000"/>
+          <w:sz w:val="20"/>
+          <w:szCs w:val="20"/>
+        </w:rPr>
+        <w:t xml:space="preserve"> &lt; 3</w:t>
+      </w:r>
+    </w:p>
+    <w:p>
+      <w:pPr>
+        <w:autoSpaceDE w:val="0"/>
+        <w:autoSpaceDN w:val="0"/>
+        <w:adjustRightInd w:val="0"/>
+        <w:spacing w:after="0" w:line="240" w:lineRule="auto"/>
+        <w:rPr>
+          <w:rFonts w:ascii="Courier New" w:hAnsi="Courier New" w:cs="Courier New"/>
+          <w:sz w:val="24"/>
+          <w:szCs w:val="24"/>
+        </w:rPr>
+      </w:pPr>
+      <w:r>
+        <w:rPr>
+          <w:rFonts w:ascii="Courier New" w:hAnsi="Courier New" w:cs="Courier New"/>
+          <w:color w:val="000000"/>
+          <w:sz w:val="20"/>
+          <w:szCs w:val="20"/>
+        </w:rPr>
+        <w:t xml:space="preserve">    coefficients = </w:t>
+      </w:r>
+      <w:proofErr w:type="gramStart"/>
+      <w:r>
+        <w:rPr>
+          <w:rFonts w:ascii="Courier New" w:hAnsi="Courier New" w:cs="Courier New"/>
+          <w:color w:val="000000"/>
+          <w:sz w:val="20"/>
+          <w:szCs w:val="20"/>
+        </w:rPr>
+        <w:t>conv(</w:t>
+      </w:r>
+      <w:proofErr w:type="gramEnd"/>
+      <w:r>
+        <w:rPr>
+          <w:rFonts w:ascii="Courier New" w:hAnsi="Courier New" w:cs="Courier New"/>
+          <w:color w:val="000000"/>
+          <w:sz w:val="20"/>
+          <w:szCs w:val="20"/>
+        </w:rPr>
+        <w:t xml:space="preserve">coefficients, </w:t>
+      </w:r>
+      <w:proofErr w:type="spellStart"/>
+      <w:r>
+        <w:rPr>
+          <w:rFonts w:ascii="Courier New" w:hAnsi="Courier New" w:cs="Courier New"/>
+          <w:color w:val="000000"/>
+          <w:sz w:val="20"/>
+          <w:szCs w:val="20"/>
+        </w:rPr>
+        <w:t>Fvec</w:t>
+      </w:r>
+      <w:proofErr w:type="spellEnd"/>
+      <w:r>
+        <w:rPr>
+          <w:rFonts w:ascii="Courier New" w:hAnsi="Courier New" w:cs="Courier New"/>
+          <w:color w:val="000000"/>
+          <w:sz w:val="20"/>
+          <w:szCs w:val="20"/>
+        </w:rPr>
+        <w:t>);</w:t>
+      </w:r>
+    </w:p>
+    <w:p>
+      <w:pPr>
+        <w:autoSpaceDE w:val="0"/>
+        <w:autoSpaceDN w:val="0"/>
+        <w:adjustRightInd w:val="0"/>
+        <w:spacing w:after="0" w:line="240" w:lineRule="auto"/>
+        <w:rPr>
+          <w:rFonts w:ascii="Courier New" w:hAnsi="Courier New" w:cs="Courier New"/>
+          <w:sz w:val="24"/>
+          <w:szCs w:val="24"/>
+        </w:rPr>
+      </w:pPr>
+      <w:r>
+        <w:rPr>
+          <w:rFonts w:ascii="Courier New" w:hAnsi="Courier New" w:cs="Courier New"/>
+          <w:color w:val="000000"/>
+          <w:sz w:val="20"/>
+          <w:szCs w:val="20"/>
+        </w:rPr>
+        <w:t xml:space="preserve">    </w:t>
+      </w:r>
+      <w:proofErr w:type="spellStart"/>
+      <w:r>
+        <w:rPr>
+          <w:rFonts w:ascii="Courier New" w:hAnsi="Courier New" w:cs="Courier New"/>
+          <w:color w:val="000000"/>
+          <w:sz w:val="20"/>
+          <w:szCs w:val="20"/>
+        </w:rPr>
+        <w:t>i</w:t>
+      </w:r>
+      <w:proofErr w:type="spellEnd"/>
+      <w:r>
+        <w:rPr>
+          <w:rFonts w:ascii="Courier New" w:hAnsi="Courier New" w:cs="Courier New"/>
+          <w:color w:val="000000"/>
+          <w:sz w:val="20"/>
+          <w:szCs w:val="20"/>
+        </w:rPr>
+        <w:t xml:space="preserve"> = i+1;</w:t>
+      </w:r>
+    </w:p>
+    <w:p>
+      <w:pPr>
+        <w:autoSpaceDE w:val="0"/>
+        <w:autoSpaceDN w:val="0"/>
+        <w:adjustRightInd w:val="0"/>
+        <w:spacing w:after="0" w:line="240" w:lineRule="auto"/>
+        <w:rPr>
+          <w:rFonts w:ascii="Courier New" w:hAnsi="Courier New" w:cs="Courier New"/>
+          <w:sz w:val="24"/>
+          <w:szCs w:val="24"/>
+        </w:rPr>
+      </w:pPr>
+      <w:r>
+        <w:rPr>
+          <w:rFonts w:ascii="Courier New" w:hAnsi="Courier New" w:cs="Courier New"/>
+          <w:color w:val="0000FF"/>
+          <w:sz w:val="20"/>
+          <w:szCs w:val="20"/>
+        </w:rPr>
+        <w:t>end</w:t>
+      </w:r>
+    </w:p>
+    <w:p>
+      <w:pPr>
+        <w:autoSpaceDE w:val="0"/>
+        <w:autoSpaceDN w:val="0"/>
+        <w:adjustRightInd w:val="0"/>
+        <w:spacing w:after="0" w:line="240" w:lineRule="auto"/>
+        <w:rPr>
+          <w:rFonts w:ascii="Courier New" w:hAnsi="Courier New" w:cs="Courier New"/>
+          <w:sz w:val="24"/>
+          <w:szCs w:val="24"/>
+        </w:rPr>
+      </w:pPr>
+      <w:r>
+        <w:rPr>
+          <w:rFonts w:ascii="Courier New" w:hAnsi="Courier New" w:cs="Courier New"/>
+          <w:color w:val="000000"/>
+          <w:sz w:val="20"/>
+          <w:szCs w:val="20"/>
+        </w:rPr>
+        <w:t>coefficients</w:t>
+      </w:r>
+    </w:p>
+    <w:p>
+      <w:pPr>
+        <w:spacing w:line="240" w:lineRule="auto"/>
+      </w:pPr>
+    </w:p>
+    <w:p>
+      <w:pPr>
+        <w:spacing w:line="240" w:lineRule="auto"/>
+        <w:rPr>
+          <w:b/>
+        </w:rPr>
+      </w:pPr>
+      <w:r>
+        <w:rPr>
+          <w:b/>
+        </w:rPr>
+        <w:t xml:space="preserve"> (Matlab Response</w:t>
       </w:r>
       <w:r>
         <w:rPr>
@@ -603,25 +1786,76 @@
       <w:pPr>
         <w:spacing w:line="240" w:lineRule="auto"/>
       </w:pPr>
-    </w:p>
-    <w:p>
-      <w:pPr>
-        <w:spacing w:line="240" w:lineRule="auto"/>
-        <w:rPr>
-          <w:b/>
-        </w:rPr>
-      </w:pPr>
-      <w:r>
-        <w:rPr>
-          <w:b/>
-        </w:rPr>
-        <w:t xml:space="preserve"> (Matlab Response</w:t>
-      </w:r>
-      <w:r>
-        <w:rPr>
-          <w:b/>
-        </w:rPr>
-        <w:t>)</w:t>
+      <w:r>
+        <w:t>coefficients =</w:t>
+      </w:r>
+    </w:p>
+    <w:p>
+      <w:pPr>
+        <w:spacing w:line="240" w:lineRule="auto"/>
+      </w:pPr>
+    </w:p>
+    <w:p>
+      <w:pPr>
+        <w:spacing w:line="240" w:lineRule="auto"/>
+      </w:pPr>
+      <w:r>
+        <w:t xml:space="preserve">  Columns 1 through 11</w:t>
+      </w:r>
+    </w:p>
+    <w:p>
+      <w:pPr>
+        <w:spacing w:line="240" w:lineRule="auto"/>
+      </w:pPr>
+    </w:p>
+    <w:p>
+      <w:pPr>
+        <w:spacing w:line="240" w:lineRule="auto"/>
+      </w:pPr>
+      <w:r>
+        <w:t xml:space="preserve">    1.0000         0    6.0000   15.0000   14.4000   </w:t>
+      </w:r>
+      <w:proofErr w:type="gramStart"/>
+      <w:r>
+        <w:t>72.0000  107.2800</w:t>
+      </w:r>
+      <w:proofErr w:type="gramEnd"/>
+      <w:r>
+        <w:t xml:space="preserve">  129.6000  334.3680  373.6800  391.2883</w:t>
+      </w:r>
+    </w:p>
+    <w:p>
+      <w:pPr>
+        <w:spacing w:line="240" w:lineRule="auto"/>
+      </w:pPr>
+    </w:p>
+    <w:p>
+      <w:pPr>
+        <w:spacing w:line="240" w:lineRule="auto"/>
+      </w:pPr>
+      <w:r>
+        <w:t xml:space="preserve">  Columns 12 through 16</w:t>
+      </w:r>
+    </w:p>
+    <w:p>
+      <w:pPr>
+        <w:spacing w:line="240" w:lineRule="auto"/>
+      </w:pPr>
+    </w:p>
+    <w:p>
+      <w:pPr>
+        <w:spacing w:line="240" w:lineRule="auto"/>
+      </w:pPr>
+      <w:r>
+        <w:t xml:space="preserve">  </w:t>
+      </w:r>
+      <w:proofErr w:type="gramStart"/>
+      <w:r>
+        <w:t>679.1040  560.5200</w:t>
+      </w:r>
+      <w:proofErr w:type="gramEnd"/>
+      <w:r>
+        <w:t xml:space="preserve">  388.8000  486.0000  243.0000</w:t>
       </w:r>
     </w:p>
     <w:p>
@@ -667,10 +1901,10 @@
           <w:position w:val="-94"/>
         </w:rPr>
         <w:object w:dxaOrig="2200" w:dyaOrig="2000">
-          <v:shape id="_x0000_i1027" type="#_x0000_t75" style="width:110.15pt;height:99.95pt" o:ole="">
+          <v:shape id="_x0000_i1027" type="#_x0000_t75" style="width:110.25pt;height:99.75pt" o:ole="">
             <v:imagedata r:id="rId12" o:title=""/>
           </v:shape>
-          <o:OLEObject Type="Embed" ProgID="Equation.DSMT4" ShapeID="_x0000_i1027" DrawAspect="Content" ObjectID="_1561667797" r:id="rId13"/>
+          <o:OLEObject Type="Embed" ProgID="Equation.DSMT4" ShapeID="_x0000_i1027" DrawAspect="Content" ObjectID="_1569611442" r:id="rId13"/>
         </w:object>
       </w:r>
     </w:p>
@@ -679,6 +1913,7 @@
         <w:spacing w:line="240" w:lineRule="auto"/>
       </w:pPr>
       <w:r>
+        <w:lastRenderedPageBreak/>
         <w:t xml:space="preserve">Determine the </w:t>
       </w:r>
       <w:r>
@@ -734,6 +1969,548 @@
     </w:p>
     <w:p>
       <w:pPr>
+        <w:autoSpaceDE w:val="0"/>
+        <w:autoSpaceDN w:val="0"/>
+        <w:adjustRightInd w:val="0"/>
+        <w:spacing w:after="0" w:line="240" w:lineRule="auto"/>
+        <w:rPr>
+          <w:rFonts w:ascii="Courier New" w:hAnsi="Courier New" w:cs="Courier New"/>
+          <w:sz w:val="24"/>
+          <w:szCs w:val="24"/>
+        </w:rPr>
+      </w:pPr>
+      <w:proofErr w:type="spellStart"/>
+      <w:r>
+        <w:rPr>
+          <w:rFonts w:ascii="Courier New" w:hAnsi="Courier New" w:cs="Courier New"/>
+          <w:color w:val="000000"/>
+          <w:sz w:val="20"/>
+          <w:szCs w:val="20"/>
+        </w:rPr>
+        <w:t>Xvec</w:t>
+      </w:r>
+      <w:proofErr w:type="spellEnd"/>
+      <w:r>
+        <w:rPr>
+          <w:rFonts w:ascii="Courier New" w:hAnsi="Courier New" w:cs="Courier New"/>
+          <w:color w:val="000000"/>
+          <w:sz w:val="20"/>
+          <w:szCs w:val="20"/>
+        </w:rPr>
+        <w:t xml:space="preserve"> = [0 1 2 4 6];</w:t>
+      </w:r>
+    </w:p>
+    <w:p>
+      <w:pPr>
+        <w:autoSpaceDE w:val="0"/>
+        <w:autoSpaceDN w:val="0"/>
+        <w:adjustRightInd w:val="0"/>
+        <w:spacing w:after="0" w:line="240" w:lineRule="auto"/>
+        <w:rPr>
+          <w:rFonts w:ascii="Courier New" w:hAnsi="Courier New" w:cs="Courier New"/>
+          <w:sz w:val="24"/>
+          <w:szCs w:val="24"/>
+        </w:rPr>
+      </w:pPr>
+      <w:proofErr w:type="spellStart"/>
+      <w:r>
+        <w:rPr>
+          <w:rFonts w:ascii="Courier New" w:hAnsi="Courier New" w:cs="Courier New"/>
+          <w:color w:val="000000"/>
+          <w:sz w:val="20"/>
+          <w:szCs w:val="20"/>
+        </w:rPr>
+        <w:t>Yvec</w:t>
+      </w:r>
+      <w:proofErr w:type="spellEnd"/>
+      <w:r>
+        <w:rPr>
+          <w:rFonts w:ascii="Courier New" w:hAnsi="Courier New" w:cs="Courier New"/>
+          <w:color w:val="000000"/>
+          <w:sz w:val="20"/>
+          <w:szCs w:val="20"/>
+        </w:rPr>
+        <w:t xml:space="preserve"> = [1 1.5 4 7 9];</w:t>
+      </w:r>
+    </w:p>
+    <w:p>
+      <w:pPr>
+        <w:autoSpaceDE w:val="0"/>
+        <w:autoSpaceDN w:val="0"/>
+        <w:adjustRightInd w:val="0"/>
+        <w:spacing w:after="0" w:line="240" w:lineRule="auto"/>
+        <w:rPr>
+          <w:rFonts w:ascii="Courier New" w:hAnsi="Courier New" w:cs="Courier New"/>
+          <w:sz w:val="24"/>
+          <w:szCs w:val="24"/>
+        </w:rPr>
+      </w:pPr>
+      <w:proofErr w:type="spellStart"/>
+      <w:r>
+        <w:rPr>
+          <w:rFonts w:ascii="Courier New" w:hAnsi="Courier New" w:cs="Courier New"/>
+          <w:color w:val="000000"/>
+          <w:sz w:val="20"/>
+          <w:szCs w:val="20"/>
+        </w:rPr>
+        <w:t>fourthOrderPoly</w:t>
+      </w:r>
+      <w:proofErr w:type="spellEnd"/>
+      <w:r>
+        <w:rPr>
+          <w:rFonts w:ascii="Courier New" w:hAnsi="Courier New" w:cs="Courier New"/>
+          <w:color w:val="000000"/>
+          <w:sz w:val="20"/>
+          <w:szCs w:val="20"/>
+        </w:rPr>
+        <w:t xml:space="preserve"> = </w:t>
+      </w:r>
+      <w:proofErr w:type="spellStart"/>
+      <w:r>
+        <w:rPr>
+          <w:rFonts w:ascii="Courier New" w:hAnsi="Courier New" w:cs="Courier New"/>
+          <w:color w:val="000000"/>
+          <w:sz w:val="20"/>
+          <w:szCs w:val="20"/>
+        </w:rPr>
+        <w:t>polyfit</w:t>
+      </w:r>
+      <w:proofErr w:type="spellEnd"/>
+      <w:r>
+        <w:rPr>
+          <w:rFonts w:ascii="Courier New" w:hAnsi="Courier New" w:cs="Courier New"/>
+          <w:color w:val="000000"/>
+          <w:sz w:val="20"/>
+          <w:szCs w:val="20"/>
+        </w:rPr>
+        <w:t>(</w:t>
+      </w:r>
+      <w:proofErr w:type="gramStart"/>
+      <w:r>
+        <w:rPr>
+          <w:rFonts w:ascii="Courier New" w:hAnsi="Courier New" w:cs="Courier New"/>
+          <w:color w:val="000000"/>
+          <w:sz w:val="20"/>
+          <w:szCs w:val="20"/>
+        </w:rPr>
+        <w:t>Xvec,Yvec</w:t>
+      </w:r>
+      <w:proofErr w:type="gramEnd"/>
+      <w:r>
+        <w:rPr>
+          <w:rFonts w:ascii="Courier New" w:hAnsi="Courier New" w:cs="Courier New"/>
+          <w:color w:val="000000"/>
+          <w:sz w:val="20"/>
+          <w:szCs w:val="20"/>
+        </w:rPr>
+        <w:t>,4);</w:t>
+      </w:r>
+    </w:p>
+    <w:p>
+      <w:pPr>
+        <w:autoSpaceDE w:val="0"/>
+        <w:autoSpaceDN w:val="0"/>
+        <w:adjustRightInd w:val="0"/>
+        <w:spacing w:after="0" w:line="240" w:lineRule="auto"/>
+        <w:rPr>
+          <w:rFonts w:ascii="Courier New" w:hAnsi="Courier New" w:cs="Courier New"/>
+          <w:sz w:val="24"/>
+          <w:szCs w:val="24"/>
+        </w:rPr>
+      </w:pPr>
+      <w:proofErr w:type="spellStart"/>
+      <w:r>
+        <w:rPr>
+          <w:rFonts w:ascii="Courier New" w:hAnsi="Courier New" w:cs="Courier New"/>
+          <w:color w:val="000000"/>
+          <w:sz w:val="20"/>
+          <w:szCs w:val="20"/>
+        </w:rPr>
+        <w:t>i</w:t>
+      </w:r>
+      <w:proofErr w:type="spellEnd"/>
+      <w:r>
+        <w:rPr>
+          <w:rFonts w:ascii="Courier New" w:hAnsi="Courier New" w:cs="Courier New"/>
+          <w:color w:val="000000"/>
+          <w:sz w:val="20"/>
+          <w:szCs w:val="20"/>
+        </w:rPr>
+        <w:t xml:space="preserve"> = </w:t>
+      </w:r>
+      <w:proofErr w:type="spellStart"/>
+      <w:proofErr w:type="gramStart"/>
+      <w:r>
+        <w:rPr>
+          <w:rFonts w:ascii="Courier New" w:hAnsi="Courier New" w:cs="Courier New"/>
+          <w:color w:val="000000"/>
+          <w:sz w:val="20"/>
+          <w:szCs w:val="20"/>
+        </w:rPr>
+        <w:t>linspace</w:t>
+      </w:r>
+      <w:proofErr w:type="spellEnd"/>
+      <w:r>
+        <w:rPr>
+          <w:rFonts w:ascii="Courier New" w:hAnsi="Courier New" w:cs="Courier New"/>
+          <w:color w:val="000000"/>
+          <w:sz w:val="20"/>
+          <w:szCs w:val="20"/>
+        </w:rPr>
+        <w:t>(</w:t>
+      </w:r>
+      <w:proofErr w:type="gramEnd"/>
+      <w:r>
+        <w:rPr>
+          <w:rFonts w:ascii="Courier New" w:hAnsi="Courier New" w:cs="Courier New"/>
+          <w:color w:val="000000"/>
+          <w:sz w:val="20"/>
+          <w:szCs w:val="20"/>
+        </w:rPr>
+        <w:t>-1,7);</w:t>
+      </w:r>
+    </w:p>
+    <w:p>
+      <w:pPr>
+        <w:autoSpaceDE w:val="0"/>
+        <w:autoSpaceDN w:val="0"/>
+        <w:adjustRightInd w:val="0"/>
+        <w:spacing w:after="0" w:line="240" w:lineRule="auto"/>
+        <w:rPr>
+          <w:rFonts w:ascii="Courier New" w:hAnsi="Courier New" w:cs="Courier New"/>
+          <w:sz w:val="24"/>
+          <w:szCs w:val="24"/>
+        </w:rPr>
+      </w:pPr>
+      <w:proofErr w:type="spellStart"/>
+      <w:r>
+        <w:rPr>
+          <w:rFonts w:ascii="Courier New" w:hAnsi="Courier New" w:cs="Courier New"/>
+          <w:color w:val="000000"/>
+          <w:sz w:val="20"/>
+          <w:szCs w:val="20"/>
+        </w:rPr>
+        <w:t>fx</w:t>
+      </w:r>
+      <w:proofErr w:type="spellEnd"/>
+      <w:r>
+        <w:rPr>
+          <w:rFonts w:ascii="Courier New" w:hAnsi="Courier New" w:cs="Courier New"/>
+          <w:color w:val="000000"/>
+          <w:sz w:val="20"/>
+          <w:szCs w:val="20"/>
+        </w:rPr>
+        <w:t xml:space="preserve"> = </w:t>
+      </w:r>
+      <w:proofErr w:type="spellStart"/>
+      <w:proofErr w:type="gramStart"/>
+      <w:r>
+        <w:rPr>
+          <w:rFonts w:ascii="Courier New" w:hAnsi="Courier New" w:cs="Courier New"/>
+          <w:color w:val="000000"/>
+          <w:sz w:val="20"/>
+          <w:szCs w:val="20"/>
+        </w:rPr>
+        <w:t>polyval</w:t>
+      </w:r>
+      <w:proofErr w:type="spellEnd"/>
+      <w:r>
+        <w:rPr>
+          <w:rFonts w:ascii="Courier New" w:hAnsi="Courier New" w:cs="Courier New"/>
+          <w:color w:val="000000"/>
+          <w:sz w:val="20"/>
+          <w:szCs w:val="20"/>
+        </w:rPr>
+        <w:t>(</w:t>
+      </w:r>
+      <w:proofErr w:type="spellStart"/>
+      <w:proofErr w:type="gramEnd"/>
+      <w:r>
+        <w:rPr>
+          <w:rFonts w:ascii="Courier New" w:hAnsi="Courier New" w:cs="Courier New"/>
+          <w:color w:val="000000"/>
+          <w:sz w:val="20"/>
+          <w:szCs w:val="20"/>
+        </w:rPr>
+        <w:t>fourthOrderPoly</w:t>
+      </w:r>
+      <w:proofErr w:type="spellEnd"/>
+      <w:r>
+        <w:rPr>
+          <w:rFonts w:ascii="Courier New" w:hAnsi="Courier New" w:cs="Courier New"/>
+          <w:color w:val="000000"/>
+          <w:sz w:val="20"/>
+          <w:szCs w:val="20"/>
+        </w:rPr>
+        <w:t xml:space="preserve">, </w:t>
+      </w:r>
+      <w:proofErr w:type="spellStart"/>
+      <w:r>
+        <w:rPr>
+          <w:rFonts w:ascii="Courier New" w:hAnsi="Courier New" w:cs="Courier New"/>
+          <w:color w:val="000000"/>
+          <w:sz w:val="20"/>
+          <w:szCs w:val="20"/>
+        </w:rPr>
+        <w:t>i</w:t>
+      </w:r>
+      <w:proofErr w:type="spellEnd"/>
+      <w:r>
+        <w:rPr>
+          <w:rFonts w:ascii="Courier New" w:hAnsi="Courier New" w:cs="Courier New"/>
+          <w:color w:val="000000"/>
+          <w:sz w:val="20"/>
+          <w:szCs w:val="20"/>
+        </w:rPr>
+        <w:t>);</w:t>
+      </w:r>
+    </w:p>
+    <w:p>
+      <w:pPr>
+        <w:autoSpaceDE w:val="0"/>
+        <w:autoSpaceDN w:val="0"/>
+        <w:adjustRightInd w:val="0"/>
+        <w:spacing w:after="0" w:line="240" w:lineRule="auto"/>
+        <w:rPr>
+          <w:rFonts w:ascii="Courier New" w:hAnsi="Courier New" w:cs="Courier New"/>
+          <w:sz w:val="24"/>
+          <w:szCs w:val="24"/>
+        </w:rPr>
+      </w:pPr>
+      <w:r>
+        <w:rPr>
+          <w:rFonts w:ascii="Courier New" w:hAnsi="Courier New" w:cs="Courier New"/>
+          <w:color w:val="000000"/>
+          <w:sz w:val="20"/>
+          <w:szCs w:val="20"/>
+        </w:rPr>
+        <w:t>plot(</w:t>
+      </w:r>
+      <w:proofErr w:type="gramStart"/>
+      <w:r>
+        <w:rPr>
+          <w:rFonts w:ascii="Courier New" w:hAnsi="Courier New" w:cs="Courier New"/>
+          <w:color w:val="000000"/>
+          <w:sz w:val="20"/>
+          <w:szCs w:val="20"/>
+        </w:rPr>
+        <w:t>i,fx</w:t>
+      </w:r>
+      <w:proofErr w:type="gramEnd"/>
+      <w:r>
+        <w:rPr>
+          <w:rFonts w:ascii="Courier New" w:hAnsi="Courier New" w:cs="Courier New"/>
+          <w:color w:val="000000"/>
+          <w:sz w:val="20"/>
+          <w:szCs w:val="20"/>
+        </w:rPr>
+        <w:t>,Xvec,</w:t>
+      </w:r>
+      <w:proofErr w:type="spellStart"/>
+      <w:r>
+        <w:rPr>
+          <w:rFonts w:ascii="Courier New" w:hAnsi="Courier New" w:cs="Courier New"/>
+          <w:color w:val="000000"/>
+          <w:sz w:val="20"/>
+          <w:szCs w:val="20"/>
+        </w:rPr>
+        <w:t>Yvec</w:t>
+      </w:r>
+      <w:proofErr w:type="spellEnd"/>
+      <w:r>
+        <w:rPr>
+          <w:rFonts w:ascii="Courier New" w:hAnsi="Courier New" w:cs="Courier New"/>
+          <w:color w:val="000000"/>
+          <w:sz w:val="20"/>
+          <w:szCs w:val="20"/>
+        </w:rPr>
+        <w:t>,</w:t>
+      </w:r>
+      <w:r>
+        <w:rPr>
+          <w:rFonts w:ascii="Courier New" w:hAnsi="Courier New" w:cs="Courier New"/>
+          <w:color w:val="A020F0"/>
+          <w:sz w:val="20"/>
+          <w:szCs w:val="20"/>
+        </w:rPr>
+        <w:t>'</w:t>
+      </w:r>
+      <w:proofErr w:type="spellStart"/>
+      <w:r>
+        <w:rPr>
+          <w:rFonts w:ascii="Courier New" w:hAnsi="Courier New" w:cs="Courier New"/>
+          <w:color w:val="A020F0"/>
+          <w:sz w:val="20"/>
+          <w:szCs w:val="20"/>
+        </w:rPr>
+        <w:t>xr</w:t>
+      </w:r>
+      <w:proofErr w:type="spellEnd"/>
+      <w:r>
+        <w:rPr>
+          <w:rFonts w:ascii="Courier New" w:hAnsi="Courier New" w:cs="Courier New"/>
+          <w:color w:val="A020F0"/>
+          <w:sz w:val="20"/>
+          <w:szCs w:val="20"/>
+        </w:rPr>
+        <w:t>'</w:t>
+      </w:r>
+      <w:r>
+        <w:rPr>
+          <w:rFonts w:ascii="Courier New" w:hAnsi="Courier New" w:cs="Courier New"/>
+          <w:color w:val="000000"/>
+          <w:sz w:val="20"/>
+          <w:szCs w:val="20"/>
+        </w:rPr>
+        <w:t>)</w:t>
+      </w:r>
+    </w:p>
+    <w:p>
+      <w:pPr>
+        <w:autoSpaceDE w:val="0"/>
+        <w:autoSpaceDN w:val="0"/>
+        <w:adjustRightInd w:val="0"/>
+        <w:spacing w:after="0" w:line="240" w:lineRule="auto"/>
+        <w:rPr>
+          <w:rFonts w:ascii="Courier New" w:hAnsi="Courier New" w:cs="Courier New"/>
+          <w:sz w:val="24"/>
+          <w:szCs w:val="24"/>
+        </w:rPr>
+      </w:pPr>
+      <w:proofErr w:type="gramStart"/>
+      <w:r>
+        <w:rPr>
+          <w:rFonts w:ascii="Courier New" w:hAnsi="Courier New" w:cs="Courier New"/>
+          <w:color w:val="000000"/>
+          <w:sz w:val="20"/>
+          <w:szCs w:val="20"/>
+        </w:rPr>
+        <w:t>title(</w:t>
+      </w:r>
+      <w:proofErr w:type="gramEnd"/>
+      <w:r>
+        <w:rPr>
+          <w:rFonts w:ascii="Courier New" w:hAnsi="Courier New" w:cs="Courier New"/>
+          <w:color w:val="A020F0"/>
+          <w:sz w:val="20"/>
+          <w:szCs w:val="20"/>
+        </w:rPr>
+        <w:t>'Forth Order Polynomial'</w:t>
+      </w:r>
+      <w:r>
+        <w:rPr>
+          <w:rFonts w:ascii="Courier New" w:hAnsi="Courier New" w:cs="Courier New"/>
+          <w:color w:val="000000"/>
+          <w:sz w:val="20"/>
+          <w:szCs w:val="20"/>
+        </w:rPr>
+        <w:t>)</w:t>
+      </w:r>
+    </w:p>
+    <w:p>
+      <w:pPr>
+        <w:autoSpaceDE w:val="0"/>
+        <w:autoSpaceDN w:val="0"/>
+        <w:adjustRightInd w:val="0"/>
+        <w:spacing w:after="0" w:line="240" w:lineRule="auto"/>
+        <w:rPr>
+          <w:rFonts w:ascii="Courier New" w:hAnsi="Courier New" w:cs="Courier New"/>
+          <w:sz w:val="24"/>
+          <w:szCs w:val="24"/>
+        </w:rPr>
+      </w:pPr>
+      <w:proofErr w:type="spellStart"/>
+      <w:r>
+        <w:rPr>
+          <w:rFonts w:ascii="Courier New" w:hAnsi="Courier New" w:cs="Courier New"/>
+          <w:color w:val="000000"/>
+          <w:sz w:val="20"/>
+          <w:szCs w:val="20"/>
+        </w:rPr>
+        <w:t>xlabel</w:t>
+      </w:r>
+      <w:proofErr w:type="spellEnd"/>
+      <w:r>
+        <w:rPr>
+          <w:rFonts w:ascii="Courier New" w:hAnsi="Courier New" w:cs="Courier New"/>
+          <w:color w:val="000000"/>
+          <w:sz w:val="20"/>
+          <w:szCs w:val="20"/>
+        </w:rPr>
+        <w:t>(</w:t>
+      </w:r>
+      <w:r>
+        <w:rPr>
+          <w:rFonts w:ascii="Courier New" w:hAnsi="Courier New" w:cs="Courier New"/>
+          <w:color w:val="A020F0"/>
+          <w:sz w:val="20"/>
+          <w:szCs w:val="20"/>
+        </w:rPr>
+        <w:t>'X'</w:t>
+      </w:r>
+      <w:r>
+        <w:rPr>
+          <w:rFonts w:ascii="Courier New" w:hAnsi="Courier New" w:cs="Courier New"/>
+          <w:color w:val="000000"/>
+          <w:sz w:val="20"/>
+          <w:szCs w:val="20"/>
+        </w:rPr>
+        <w:t>)</w:t>
+      </w:r>
+    </w:p>
+    <w:p>
+      <w:pPr>
+        <w:autoSpaceDE w:val="0"/>
+        <w:autoSpaceDN w:val="0"/>
+        <w:adjustRightInd w:val="0"/>
+        <w:spacing w:after="0" w:line="240" w:lineRule="auto"/>
+        <w:rPr>
+          <w:rFonts w:ascii="Courier New" w:hAnsi="Courier New" w:cs="Courier New"/>
+          <w:sz w:val="24"/>
+          <w:szCs w:val="24"/>
+        </w:rPr>
+      </w:pPr>
+      <w:proofErr w:type="spellStart"/>
+      <w:r>
+        <w:rPr>
+          <w:rFonts w:ascii="Courier New" w:hAnsi="Courier New" w:cs="Courier New"/>
+          <w:color w:val="000000"/>
+          <w:sz w:val="20"/>
+          <w:szCs w:val="20"/>
+        </w:rPr>
+        <w:t>ylabel</w:t>
+      </w:r>
+      <w:proofErr w:type="spellEnd"/>
+      <w:r>
+        <w:rPr>
+          <w:rFonts w:ascii="Courier New" w:hAnsi="Courier New" w:cs="Courier New"/>
+          <w:color w:val="000000"/>
+          <w:sz w:val="20"/>
+          <w:szCs w:val="20"/>
+        </w:rPr>
+        <w:t>(</w:t>
+      </w:r>
+      <w:r>
+        <w:rPr>
+          <w:rFonts w:ascii="Courier New" w:hAnsi="Courier New" w:cs="Courier New"/>
+          <w:color w:val="A020F0"/>
+          <w:sz w:val="20"/>
+          <w:szCs w:val="20"/>
+        </w:rPr>
+        <w:t>'Y'</w:t>
+      </w:r>
+      <w:r>
+        <w:rPr>
+          <w:rFonts w:ascii="Courier New" w:hAnsi="Courier New" w:cs="Courier New"/>
+          <w:color w:val="000000"/>
+          <w:sz w:val="20"/>
+          <w:szCs w:val="20"/>
+        </w:rPr>
+        <w:t>)</w:t>
+      </w:r>
+    </w:p>
+    <w:p>
+      <w:pPr>
         <w:spacing w:line="240" w:lineRule="auto"/>
       </w:pPr>
     </w:p>
@@ -762,6 +2539,52 @@
         <w:spacing w:line="240" w:lineRule="auto"/>
       </w:pPr>
       <w:r>
+        <w:rPr>
+          <w:noProof/>
+        </w:rPr>
+        <w:drawing>
+          <wp:inline distT="0" distB="0" distL="0" distR="0">
+            <wp:extent cx="4184996" cy="3848100"/>
+            <wp:effectExtent l="0" t="0" r="6350" b="0"/>
+            <wp:docPr id="2" name="Picture 2"/>
+            <wp:cNvGraphicFramePr>
+              <a:graphicFrameLocks xmlns:a="http://schemas.openxmlformats.org/drawingml/2006/main" noChangeAspect="1"/>
+            </wp:cNvGraphicFramePr>
+            <a:graphic xmlns:a="http://schemas.openxmlformats.org/drawingml/2006/main">
+              <a:graphicData uri="http://schemas.openxmlformats.org/drawingml/2006/picture">
+                <pic:pic xmlns:pic="http://schemas.openxmlformats.org/drawingml/2006/picture">
+                  <pic:nvPicPr>
+                    <pic:cNvPr id="2" name="a3q4.PNG"/>
+                    <pic:cNvPicPr/>
+                  </pic:nvPicPr>
+                  <pic:blipFill>
+                    <a:blip r:embed="rId14">
+                      <a:extLst>
+                        <a:ext uri="{28A0092B-C50C-407E-A947-70E740481C1C}">
+                          <a14:useLocalDpi xmlns:a14="http://schemas.microsoft.com/office/drawing/2010/main" val="0"/>
+                        </a:ext>
+                      </a:extLst>
+                    </a:blip>
+                    <a:stretch>
+                      <a:fillRect/>
+                    </a:stretch>
+                  </pic:blipFill>
+                  <pic:spPr>
+                    <a:xfrm>
+                      <a:off x="0" y="0"/>
+                      <a:ext cx="4189023" cy="3851803"/>
+                    </a:xfrm>
+                    <a:prstGeom prst="rect">
+                      <a:avLst/>
+                    </a:prstGeom>
+                  </pic:spPr>
+                </pic:pic>
+              </a:graphicData>
+            </a:graphic>
+          </wp:inline>
+        </w:drawing>
+      </w:r>
+      <w:r>
         <w:t xml:space="preserve">  </w:t>
       </w:r>
     </w:p>
@@ -825,10 +2648,10 @@
           <w:position w:val="-10"/>
         </w:rPr>
         <w:object w:dxaOrig="1700" w:dyaOrig="360">
-          <v:shape id="_x0000_i1028" type="#_x0000_t75" style="width:84.9pt;height:18.25pt" o:ole="">
-            <v:imagedata r:id="rId14" o:title=""/>
+          <v:shape id="_x0000_i1028" type="#_x0000_t75" style="width:84.75pt;height:18pt" o:ole="">
+            <v:imagedata r:id="rId15" o:title=""/>
           </v:shape>
-          <o:OLEObject Type="Embed" ProgID="Equation.DSMT4" ShapeID="_x0000_i1028" DrawAspect="Content" ObjectID="_1561667798" r:id="rId15"/>
+          <o:OLEObject Type="Embed" ProgID="Equation.DSMT4" ShapeID="_x0000_i1028" DrawAspect="Content" ObjectID="_1569611443" r:id="rId16"/>
         </w:object>
       </w:r>
     </w:p>
@@ -836,139 +2659,626 @@
       <w:pPr>
         <w:spacing w:line="240" w:lineRule="auto"/>
       </w:pPr>
+      <w:r>
+        <w:lastRenderedPageBreak/>
+        <w:t xml:space="preserve">which is a superposition of known functions </w:t>
+      </w:r>
+      <w:r>
+        <w:rPr>
+          <w:position w:val="-16"/>
+        </w:rPr>
+        <w:object w:dxaOrig="999" w:dyaOrig="440">
+          <v:shape id="_x0000_i1029" type="#_x0000_t75" style="width:50.25pt;height:21.75pt" o:ole="">
+            <v:imagedata r:id="rId17" o:title=""/>
+          </v:shape>
+          <o:OLEObject Type="Embed" ProgID="Equation.DSMT4" ShapeID="_x0000_i1029" DrawAspect="Content" ObjectID="_1569611444" r:id="rId18"/>
+        </w:object>
+      </w:r>
+      <w:r>
+        <w:t xml:space="preserve"> but the coefficients of </w:t>
+      </w:r>
+      <w:r>
+        <w:rPr>
+          <w:position w:val="-14"/>
+        </w:rPr>
+        <w:object w:dxaOrig="800" w:dyaOrig="400">
+          <v:shape id="_x0000_i1030" type="#_x0000_t75" style="width:39.75pt;height:20.25pt" o:ole="">
+            <v:imagedata r:id="rId19" o:title=""/>
+          </v:shape>
+          <o:OLEObject Type="Embed" ProgID="Equation.DSMT4" ShapeID="_x0000_i1030" DrawAspect="Content" ObjectID="_1569611445" r:id="rId20"/>
+        </w:object>
+      </w:r>
+      <w:r>
+        <w:t>are not known.  Suppose we are given data points as:</w:t>
+      </w:r>
+    </w:p>
+    <w:p>
+      <w:pPr>
+        <w:spacing w:line="240" w:lineRule="auto"/>
+      </w:pPr>
+      <w:r>
+        <w:rPr>
+          <w:position w:val="-54"/>
+        </w:rPr>
+        <w:object w:dxaOrig="2060" w:dyaOrig="1200">
+          <v:shape id="_x0000_i1031" type="#_x0000_t75" style="width:102.75pt;height:60.75pt" o:ole="">
+            <v:imagedata r:id="rId21" o:title=""/>
+          </v:shape>
+          <o:OLEObject Type="Embed" ProgID="Equation.DSMT4" ShapeID="_x0000_i1031" DrawAspect="Content" ObjectID="_1569611446" r:id="rId22"/>
+        </w:object>
+      </w:r>
+    </w:p>
+    <w:p>
+      <w:pPr>
+        <w:spacing w:line="240" w:lineRule="auto"/>
+      </w:pPr>
+      <w:r>
+        <w:t xml:space="preserve">that the function </w:t>
+      </w:r>
+      <w:r>
+        <w:rPr>
+          <w:position w:val="-10"/>
+        </w:rPr>
+        <w:object w:dxaOrig="1700" w:dyaOrig="360">
+          <v:shape id="_x0000_i1032" type="#_x0000_t75" style="width:84.75pt;height:18pt" o:ole="">
+            <v:imagedata r:id="rId15" o:title=""/>
+          </v:shape>
+          <o:OLEObject Type="Embed" ProgID="Equation.DSMT4" ShapeID="_x0000_i1032" DrawAspect="Content" ObjectID="_1569611447" r:id="rId23"/>
+        </w:object>
+      </w:r>
+      <w:r>
+        <w:t xml:space="preserve">must satisfy.  </w:t>
+      </w:r>
+      <w:r>
+        <w:t xml:space="preserve">Use </w:t>
+      </w:r>
       <w:proofErr w:type="gramStart"/>
       <w:r>
-        <w:t>which</w:t>
+        <w:t>polyfit(</w:t>
       </w:r>
       <w:proofErr w:type="gramEnd"/>
       <w:r>
-        <w:t xml:space="preserve"> is a superposition of known functions </w:t>
-      </w:r>
-      <w:r>
-        <w:rPr>
-          <w:position w:val="-16"/>
-        </w:rPr>
-        <w:object w:dxaOrig="999" w:dyaOrig="440">
-          <v:shape id="_x0000_i1029" type="#_x0000_t75" style="width:49.95pt;height:22.05pt" o:ole="">
-            <v:imagedata r:id="rId16" o:title=""/>
+        <w:t>) to find the</w:t>
+      </w:r>
+      <w:r>
+        <w:t xml:space="preserve">se coefficients </w:t>
+      </w:r>
+      <w:r>
+        <w:rPr>
+          <w:position w:val="-14"/>
+        </w:rPr>
+        <w:object w:dxaOrig="800" w:dyaOrig="400">
+          <v:shape id="_x0000_i1033" type="#_x0000_t75" style="width:39.75pt;height:20.25pt" o:ole="">
+            <v:imagedata r:id="rId24" o:title=""/>
           </v:shape>
-          <o:OLEObject Type="Embed" ProgID="Equation.DSMT4" ShapeID="_x0000_i1029" DrawAspect="Content" ObjectID="_1561667799" r:id="rId17"/>
+          <o:OLEObject Type="Embed" ProgID="Equation.DSMT4" ShapeID="_x0000_i1033" DrawAspect="Content" ObjectID="_1569611448" r:id="rId25"/>
         </w:object>
       </w:r>
       <w:r>
-        <w:t xml:space="preserve"> but the coefficients of </w:t>
-      </w:r>
-      <w:r>
-        <w:rPr>
-          <w:position w:val="-14"/>
-        </w:rPr>
-        <w:object w:dxaOrig="800" w:dyaOrig="400">
-          <v:shape id="_x0000_i1030" type="#_x0000_t75" style="width:39.75pt;height:19.9pt" o:ole="">
-            <v:imagedata r:id="rId18" o:title=""/>
-          </v:shape>
-          <o:OLEObject Type="Embed" ProgID="Equation.DSMT4" ShapeID="_x0000_i1030" DrawAspect="Content" ObjectID="_1561667800" r:id="rId19"/>
-        </w:object>
-      </w:r>
-      <w:r>
-        <w:t>are not known.  Suppose we are given data points as:</w:t>
-      </w:r>
-    </w:p>
-    <w:p>
-      <w:pPr>
-        <w:spacing w:line="240" w:lineRule="auto"/>
-      </w:pPr>
-      <w:r>
-        <w:rPr>
-          <w:position w:val="-54"/>
-        </w:rPr>
-        <w:object w:dxaOrig="2060" w:dyaOrig="1200">
-          <v:shape id="_x0000_i1031" type="#_x0000_t75" style="width:103.15pt;height:60.7pt" o:ole="">
-            <v:imagedata r:id="rId20" o:title=""/>
-          </v:shape>
-          <o:OLEObject Type="Embed" ProgID="Equation.DSMT4" ShapeID="_x0000_i1031" DrawAspect="Content" ObjectID="_1561667801" r:id="rId21"/>
-        </w:object>
-      </w:r>
-    </w:p>
-    <w:p>
-      <w:pPr>
-        <w:spacing w:line="240" w:lineRule="auto"/>
-      </w:pPr>
+        <w:t xml:space="preserve">. </w:t>
+      </w:r>
+      <w:r>
+        <w:t>Then v</w:t>
+      </w:r>
+      <w:r>
+        <w:t xml:space="preserve">erify that the calculated coefficients are correct by direct evaluation.  </w:t>
+      </w:r>
+      <w:r>
+        <w:rPr>
+          <w:b/>
+        </w:rPr>
+        <w:t xml:space="preserve"> </w:t>
+      </w:r>
+    </w:p>
+    <w:p>
+      <w:pPr>
+        <w:spacing w:line="240" w:lineRule="auto"/>
+        <w:rPr>
+          <w:b/>
+        </w:rPr>
+      </w:pPr>
+      <w:r>
+        <w:rPr>
+          <w:b/>
+        </w:rPr>
+        <w:t>(Matlab input)</w:t>
+      </w:r>
+    </w:p>
+    <w:p>
+      <w:pPr>
+        <w:autoSpaceDE w:val="0"/>
+        <w:autoSpaceDN w:val="0"/>
+        <w:adjustRightInd w:val="0"/>
+        <w:spacing w:after="0" w:line="240" w:lineRule="auto"/>
+        <w:rPr>
+          <w:rFonts w:ascii="Courier New" w:hAnsi="Courier New" w:cs="Courier New"/>
+          <w:sz w:val="24"/>
+          <w:szCs w:val="24"/>
+        </w:rPr>
+      </w:pPr>
+      <w:proofErr w:type="spellStart"/>
+      <w:r>
+        <w:rPr>
+          <w:rFonts w:ascii="Courier New" w:hAnsi="Courier New" w:cs="Courier New"/>
+          <w:color w:val="000000"/>
+          <w:sz w:val="20"/>
+          <w:szCs w:val="20"/>
+        </w:rPr>
+        <w:t>Xvec</w:t>
+      </w:r>
+      <w:proofErr w:type="spellEnd"/>
+      <w:r>
+        <w:rPr>
+          <w:rFonts w:ascii="Courier New" w:hAnsi="Courier New" w:cs="Courier New"/>
+          <w:color w:val="000000"/>
+          <w:sz w:val="20"/>
+          <w:szCs w:val="20"/>
+        </w:rPr>
+        <w:t xml:space="preserve"> = [0 1 2];</w:t>
+      </w:r>
+    </w:p>
+    <w:p>
+      <w:pPr>
+        <w:autoSpaceDE w:val="0"/>
+        <w:autoSpaceDN w:val="0"/>
+        <w:adjustRightInd w:val="0"/>
+        <w:spacing w:after="0" w:line="240" w:lineRule="auto"/>
+        <w:rPr>
+          <w:rFonts w:ascii="Courier New" w:hAnsi="Courier New" w:cs="Courier New"/>
+          <w:sz w:val="24"/>
+          <w:szCs w:val="24"/>
+        </w:rPr>
+      </w:pPr>
+      <w:proofErr w:type="spellStart"/>
+      <w:r>
+        <w:rPr>
+          <w:rFonts w:ascii="Courier New" w:hAnsi="Courier New" w:cs="Courier New"/>
+          <w:color w:val="000000"/>
+          <w:sz w:val="20"/>
+          <w:szCs w:val="20"/>
+        </w:rPr>
+        <w:t>Yvec</w:t>
+      </w:r>
+      <w:proofErr w:type="spellEnd"/>
+      <w:r>
+        <w:rPr>
+          <w:rFonts w:ascii="Courier New" w:hAnsi="Courier New" w:cs="Courier New"/>
+          <w:color w:val="000000"/>
+          <w:sz w:val="20"/>
+          <w:szCs w:val="20"/>
+        </w:rPr>
+        <w:t xml:space="preserve"> = [0 2 5];</w:t>
+      </w:r>
+    </w:p>
+    <w:p>
+      <w:pPr>
+        <w:autoSpaceDE w:val="0"/>
+        <w:autoSpaceDN w:val="0"/>
+        <w:adjustRightInd w:val="0"/>
+        <w:spacing w:after="0" w:line="240" w:lineRule="auto"/>
+        <w:rPr>
+          <w:rFonts w:ascii="Courier New" w:hAnsi="Courier New" w:cs="Courier New"/>
+          <w:sz w:val="24"/>
+          <w:szCs w:val="24"/>
+        </w:rPr>
+      </w:pPr>
+      <w:r>
+        <w:rPr>
+          <w:rFonts w:ascii="Courier New" w:hAnsi="Courier New" w:cs="Courier New"/>
+          <w:color w:val="000000"/>
+          <w:sz w:val="20"/>
+          <w:szCs w:val="20"/>
+        </w:rPr>
+        <w:t xml:space="preserve">poly = </w:t>
+      </w:r>
+      <w:proofErr w:type="spellStart"/>
+      <w:r>
+        <w:rPr>
+          <w:rFonts w:ascii="Courier New" w:hAnsi="Courier New" w:cs="Courier New"/>
+          <w:color w:val="000000"/>
+          <w:sz w:val="20"/>
+          <w:szCs w:val="20"/>
+        </w:rPr>
+        <w:t>polyfit</w:t>
+      </w:r>
+      <w:proofErr w:type="spellEnd"/>
+      <w:r>
+        <w:rPr>
+          <w:rFonts w:ascii="Courier New" w:hAnsi="Courier New" w:cs="Courier New"/>
+          <w:color w:val="000000"/>
+          <w:sz w:val="20"/>
+          <w:szCs w:val="20"/>
+        </w:rPr>
+        <w:t>(</w:t>
+      </w:r>
+      <w:proofErr w:type="spellStart"/>
+      <w:r>
+        <w:rPr>
+          <w:rFonts w:ascii="Courier New" w:hAnsi="Courier New" w:cs="Courier New"/>
+          <w:color w:val="000000"/>
+          <w:sz w:val="20"/>
+          <w:szCs w:val="20"/>
+        </w:rPr>
+        <w:t>exp</w:t>
+      </w:r>
+      <w:proofErr w:type="spellEnd"/>
+      <w:r>
+        <w:rPr>
+          <w:rFonts w:ascii="Courier New" w:hAnsi="Courier New" w:cs="Courier New"/>
+          <w:color w:val="000000"/>
+          <w:sz w:val="20"/>
+          <w:szCs w:val="20"/>
+        </w:rPr>
+        <w:t>(</w:t>
+      </w:r>
+      <w:proofErr w:type="spellStart"/>
+      <w:r>
+        <w:rPr>
+          <w:rFonts w:ascii="Courier New" w:hAnsi="Courier New" w:cs="Courier New"/>
+          <w:color w:val="000000"/>
+          <w:sz w:val="20"/>
+          <w:szCs w:val="20"/>
+        </w:rPr>
+        <w:t>Xvec</w:t>
+      </w:r>
+      <w:proofErr w:type="spellEnd"/>
       <w:proofErr w:type="gramStart"/>
       <w:r>
-        <w:t>that</w:t>
+        <w:rPr>
+          <w:rFonts w:ascii="Courier New" w:hAnsi="Courier New" w:cs="Courier New"/>
+          <w:color w:val="000000"/>
+          <w:sz w:val="20"/>
+          <w:szCs w:val="20"/>
+        </w:rPr>
+        <w:t>),Yvec</w:t>
       </w:r>
       <w:proofErr w:type="gramEnd"/>
       <w:r>
-        <w:t xml:space="preserve"> the function </w:t>
-      </w:r>
-      <w:r>
-        <w:rPr>
-          <w:position w:val="-10"/>
-        </w:rPr>
-        <w:object w:dxaOrig="1700" w:dyaOrig="360">
-          <v:shape id="_x0000_i1032" type="#_x0000_t75" style="width:84.9pt;height:18.25pt" o:ole="">
-            <v:imagedata r:id="rId14" o:title=""/>
-          </v:shape>
-          <o:OLEObject Type="Embed" ProgID="Equation.DSMT4" ShapeID="_x0000_i1032" DrawAspect="Content" ObjectID="_1561667802" r:id="rId22"/>
-        </w:object>
-      </w:r>
-      <w:r>
-        <w:t xml:space="preserve">must satisfy.  </w:t>
-      </w:r>
-      <w:r>
-        <w:t xml:space="preserve">Use </w:t>
-      </w:r>
+        <w:rPr>
+          <w:rFonts w:ascii="Courier New" w:hAnsi="Courier New" w:cs="Courier New"/>
+          <w:color w:val="000000"/>
+          <w:sz w:val="20"/>
+          <w:szCs w:val="20"/>
+        </w:rPr>
+        <w:t>,2);</w:t>
+      </w:r>
+    </w:p>
+    <w:p>
+      <w:pPr>
+        <w:autoSpaceDE w:val="0"/>
+        <w:autoSpaceDN w:val="0"/>
+        <w:adjustRightInd w:val="0"/>
+        <w:spacing w:after="0" w:line="240" w:lineRule="auto"/>
+        <w:rPr>
+          <w:rFonts w:ascii="Courier New" w:hAnsi="Courier New" w:cs="Courier New"/>
+          <w:sz w:val="24"/>
+          <w:szCs w:val="24"/>
+        </w:rPr>
+      </w:pPr>
+      <w:r>
+        <w:rPr>
+          <w:rFonts w:ascii="Courier New" w:hAnsi="Courier New" w:cs="Courier New"/>
+          <w:color w:val="000000"/>
+          <w:sz w:val="20"/>
+          <w:szCs w:val="20"/>
+        </w:rPr>
+        <w:t xml:space="preserve">k = </w:t>
+      </w:r>
+      <w:proofErr w:type="spellStart"/>
       <w:proofErr w:type="gramStart"/>
       <w:r>
-        <w:t>polyfit(</w:t>
+        <w:rPr>
+          <w:rFonts w:ascii="Courier New" w:hAnsi="Courier New" w:cs="Courier New"/>
+          <w:color w:val="000000"/>
+          <w:sz w:val="20"/>
+          <w:szCs w:val="20"/>
+        </w:rPr>
+        <w:t>polyval</w:t>
+      </w:r>
+      <w:proofErr w:type="spellEnd"/>
+      <w:r>
+        <w:rPr>
+          <w:rFonts w:ascii="Courier New" w:hAnsi="Courier New" w:cs="Courier New"/>
+          <w:color w:val="000000"/>
+          <w:sz w:val="20"/>
+          <w:szCs w:val="20"/>
+        </w:rPr>
+        <w:t>(</w:t>
       </w:r>
       <w:proofErr w:type="gramEnd"/>
       <w:r>
-        <w:t>) to find the</w:t>
-      </w:r>
-      <w:r>
-        <w:t xml:space="preserve">se coefficients </w:t>
-      </w:r>
-      <w:r>
-        <w:rPr>
-          <w:position w:val="-14"/>
-        </w:rPr>
-        <w:object w:dxaOrig="800" w:dyaOrig="400">
-          <v:shape id="_x0000_i1033" type="#_x0000_t75" style="width:39.75pt;height:19.9pt" o:ole="">
-            <v:imagedata r:id="rId23" o:title=""/>
-          </v:shape>
-          <o:OLEObject Type="Embed" ProgID="Equation.DSMT4" ShapeID="_x0000_i1033" DrawAspect="Content" ObjectID="_1561667803" r:id="rId24"/>
-        </w:object>
-      </w:r>
-      <w:r>
-        <w:t xml:space="preserve">. </w:t>
-      </w:r>
-      <w:r>
-        <w:t>Then v</w:t>
-      </w:r>
-      <w:r>
-        <w:t xml:space="preserve">erify that the calculated coefficients are correct by direct evaluation.  </w:t>
-      </w:r>
-      <w:r>
-        <w:rPr>
-          <w:b/>
-        </w:rPr>
-        <w:t xml:space="preserve"> </w:t>
-      </w:r>
-    </w:p>
-    <w:p>
-      <w:pPr>
-        <w:spacing w:line="240" w:lineRule="auto"/>
-        <w:rPr>
-          <w:b/>
-        </w:rPr>
-      </w:pPr>
-      <w:r>
-        <w:rPr>
-          <w:b/>
-        </w:rPr>
-        <w:t>(Matlab input)</w:t>
-      </w:r>
+        <w:rPr>
+          <w:rFonts w:ascii="Courier New" w:hAnsi="Courier New" w:cs="Courier New"/>
+          <w:color w:val="000000"/>
+          <w:sz w:val="20"/>
+          <w:szCs w:val="20"/>
+        </w:rPr>
+        <w:t xml:space="preserve">poly, </w:t>
+      </w:r>
+      <w:proofErr w:type="spellStart"/>
+      <w:r>
+        <w:rPr>
+          <w:rFonts w:ascii="Courier New" w:hAnsi="Courier New" w:cs="Courier New"/>
+          <w:color w:val="000000"/>
+          <w:sz w:val="20"/>
+          <w:szCs w:val="20"/>
+        </w:rPr>
+        <w:t>exp</w:t>
+      </w:r>
+      <w:proofErr w:type="spellEnd"/>
+      <w:r>
+        <w:rPr>
+          <w:rFonts w:ascii="Courier New" w:hAnsi="Courier New" w:cs="Courier New"/>
+          <w:color w:val="000000"/>
+          <w:sz w:val="20"/>
+          <w:szCs w:val="20"/>
+        </w:rPr>
+        <w:t>(</w:t>
+      </w:r>
+      <w:proofErr w:type="spellStart"/>
+      <w:r>
+        <w:rPr>
+          <w:rFonts w:ascii="Courier New" w:hAnsi="Courier New" w:cs="Courier New"/>
+          <w:color w:val="000000"/>
+          <w:sz w:val="20"/>
+          <w:szCs w:val="20"/>
+        </w:rPr>
+        <w:t>Xvec</w:t>
+      </w:r>
+      <w:proofErr w:type="spellEnd"/>
+      <w:r>
+        <w:rPr>
+          <w:rFonts w:ascii="Courier New" w:hAnsi="Courier New" w:cs="Courier New"/>
+          <w:color w:val="000000"/>
+          <w:sz w:val="20"/>
+          <w:szCs w:val="20"/>
+        </w:rPr>
+        <w:t>));</w:t>
+      </w:r>
+    </w:p>
+    <w:p>
+      <w:pPr>
+        <w:autoSpaceDE w:val="0"/>
+        <w:autoSpaceDN w:val="0"/>
+        <w:adjustRightInd w:val="0"/>
+        <w:spacing w:after="0" w:line="240" w:lineRule="auto"/>
+        <w:rPr>
+          <w:rFonts w:ascii="Courier New" w:hAnsi="Courier New" w:cs="Courier New"/>
+          <w:sz w:val="24"/>
+          <w:szCs w:val="24"/>
+        </w:rPr>
+      </w:pPr>
+      <w:r>
+        <w:rPr>
+          <w:rFonts w:ascii="Courier New" w:hAnsi="Courier New" w:cs="Courier New"/>
+          <w:color w:val="000000"/>
+          <w:sz w:val="20"/>
+          <w:szCs w:val="20"/>
+        </w:rPr>
+        <w:t xml:space="preserve">a = </w:t>
+      </w:r>
+      <w:proofErr w:type="gramStart"/>
+      <w:r>
+        <w:rPr>
+          <w:rFonts w:ascii="Courier New" w:hAnsi="Courier New" w:cs="Courier New"/>
+          <w:color w:val="000000"/>
+          <w:sz w:val="20"/>
+          <w:szCs w:val="20"/>
+        </w:rPr>
+        <w:t>poly(</w:t>
+      </w:r>
+      <w:proofErr w:type="gramEnd"/>
+      <w:r>
+        <w:rPr>
+          <w:rFonts w:ascii="Courier New" w:hAnsi="Courier New" w:cs="Courier New"/>
+          <w:color w:val="000000"/>
+          <w:sz w:val="20"/>
+          <w:szCs w:val="20"/>
+        </w:rPr>
+        <w:t>3)</w:t>
+      </w:r>
+    </w:p>
+    <w:p>
+      <w:pPr>
+        <w:autoSpaceDE w:val="0"/>
+        <w:autoSpaceDN w:val="0"/>
+        <w:adjustRightInd w:val="0"/>
+        <w:spacing w:after="0" w:line="240" w:lineRule="auto"/>
+        <w:rPr>
+          <w:rFonts w:ascii="Courier New" w:hAnsi="Courier New" w:cs="Courier New"/>
+          <w:sz w:val="24"/>
+          <w:szCs w:val="24"/>
+        </w:rPr>
+      </w:pPr>
+      <w:r>
+        <w:rPr>
+          <w:rFonts w:ascii="Courier New" w:hAnsi="Courier New" w:cs="Courier New"/>
+          <w:color w:val="000000"/>
+          <w:sz w:val="20"/>
+          <w:szCs w:val="20"/>
+        </w:rPr>
+        <w:t xml:space="preserve">b = </w:t>
+      </w:r>
+      <w:proofErr w:type="gramStart"/>
+      <w:r>
+        <w:rPr>
+          <w:rFonts w:ascii="Courier New" w:hAnsi="Courier New" w:cs="Courier New"/>
+          <w:color w:val="000000"/>
+          <w:sz w:val="20"/>
+          <w:szCs w:val="20"/>
+        </w:rPr>
+        <w:t>poly(</w:t>
+      </w:r>
+      <w:proofErr w:type="gramEnd"/>
+      <w:r>
+        <w:rPr>
+          <w:rFonts w:ascii="Courier New" w:hAnsi="Courier New" w:cs="Courier New"/>
+          <w:color w:val="000000"/>
+          <w:sz w:val="20"/>
+          <w:szCs w:val="20"/>
+        </w:rPr>
+        <w:t>2)</w:t>
+      </w:r>
+    </w:p>
+    <w:p>
+      <w:pPr>
+        <w:autoSpaceDE w:val="0"/>
+        <w:autoSpaceDN w:val="0"/>
+        <w:adjustRightInd w:val="0"/>
+        <w:spacing w:after="0" w:line="240" w:lineRule="auto"/>
+        <w:rPr>
+          <w:rFonts w:ascii="Courier New" w:hAnsi="Courier New" w:cs="Courier New"/>
+          <w:sz w:val="24"/>
+          <w:szCs w:val="24"/>
+        </w:rPr>
+      </w:pPr>
+      <w:r>
+        <w:rPr>
+          <w:rFonts w:ascii="Courier New" w:hAnsi="Courier New" w:cs="Courier New"/>
+          <w:color w:val="000000"/>
+          <w:sz w:val="20"/>
+          <w:szCs w:val="20"/>
+        </w:rPr>
+        <w:t xml:space="preserve">c = </w:t>
+      </w:r>
+      <w:proofErr w:type="gramStart"/>
+      <w:r>
+        <w:rPr>
+          <w:rFonts w:ascii="Courier New" w:hAnsi="Courier New" w:cs="Courier New"/>
+          <w:color w:val="000000"/>
+          <w:sz w:val="20"/>
+          <w:szCs w:val="20"/>
+        </w:rPr>
+        <w:t>poly(</w:t>
+      </w:r>
+      <w:proofErr w:type="gramEnd"/>
+      <w:r>
+        <w:rPr>
+          <w:rFonts w:ascii="Courier New" w:hAnsi="Courier New" w:cs="Courier New"/>
+          <w:color w:val="000000"/>
+          <w:sz w:val="20"/>
+          <w:szCs w:val="20"/>
+        </w:rPr>
+        <w:t>1)</w:t>
+      </w:r>
+    </w:p>
+    <w:p>
+      <w:pPr>
+        <w:autoSpaceDE w:val="0"/>
+        <w:autoSpaceDN w:val="0"/>
+        <w:adjustRightInd w:val="0"/>
+        <w:spacing w:after="0" w:line="240" w:lineRule="auto"/>
+        <w:rPr>
+          <w:rFonts w:ascii="Courier New" w:hAnsi="Courier New" w:cs="Courier New"/>
+          <w:sz w:val="24"/>
+          <w:szCs w:val="24"/>
+        </w:rPr>
+      </w:pPr>
+      <w:proofErr w:type="spellStart"/>
+      <w:r>
+        <w:rPr>
+          <w:rFonts w:ascii="Courier New" w:hAnsi="Courier New" w:cs="Courier New"/>
+          <w:color w:val="000000"/>
+          <w:sz w:val="20"/>
+          <w:szCs w:val="20"/>
+        </w:rPr>
+        <w:t>Yverify</w:t>
+      </w:r>
+      <w:proofErr w:type="spellEnd"/>
+      <w:r>
+        <w:rPr>
+          <w:rFonts w:ascii="Courier New" w:hAnsi="Courier New" w:cs="Courier New"/>
+          <w:color w:val="000000"/>
+          <w:sz w:val="20"/>
+          <w:szCs w:val="20"/>
+        </w:rPr>
+        <w:t xml:space="preserve"> = a + b*</w:t>
+      </w:r>
+      <w:proofErr w:type="spellStart"/>
+      <w:r>
+        <w:rPr>
+          <w:rFonts w:ascii="Courier New" w:hAnsi="Courier New" w:cs="Courier New"/>
+          <w:color w:val="000000"/>
+          <w:sz w:val="20"/>
+          <w:szCs w:val="20"/>
+        </w:rPr>
+        <w:t>exp</w:t>
+      </w:r>
+      <w:proofErr w:type="spellEnd"/>
+      <w:r>
+        <w:rPr>
+          <w:rFonts w:ascii="Courier New" w:hAnsi="Courier New" w:cs="Courier New"/>
+          <w:color w:val="000000"/>
+          <w:sz w:val="20"/>
+          <w:szCs w:val="20"/>
+        </w:rPr>
+        <w:t>(</w:t>
+      </w:r>
+      <w:proofErr w:type="spellStart"/>
+      <w:r>
+        <w:rPr>
+          <w:rFonts w:ascii="Courier New" w:hAnsi="Courier New" w:cs="Courier New"/>
+          <w:color w:val="000000"/>
+          <w:sz w:val="20"/>
+          <w:szCs w:val="20"/>
+        </w:rPr>
+        <w:t>Xvec</w:t>
+      </w:r>
+      <w:proofErr w:type="spellEnd"/>
+      <w:r>
+        <w:rPr>
+          <w:rFonts w:ascii="Courier New" w:hAnsi="Courier New" w:cs="Courier New"/>
+          <w:color w:val="000000"/>
+          <w:sz w:val="20"/>
+          <w:szCs w:val="20"/>
+        </w:rPr>
+        <w:t>) + c*</w:t>
+      </w:r>
+      <w:proofErr w:type="spellStart"/>
+      <w:r>
+        <w:rPr>
+          <w:rFonts w:ascii="Courier New" w:hAnsi="Courier New" w:cs="Courier New"/>
+          <w:color w:val="000000"/>
+          <w:sz w:val="20"/>
+          <w:szCs w:val="20"/>
+        </w:rPr>
+        <w:t>exp</w:t>
+      </w:r>
+      <w:proofErr w:type="spellEnd"/>
+      <w:r>
+        <w:rPr>
+          <w:rFonts w:ascii="Courier New" w:hAnsi="Courier New" w:cs="Courier New"/>
+          <w:color w:val="000000"/>
+          <w:sz w:val="20"/>
+          <w:szCs w:val="20"/>
+        </w:rPr>
+        <w:t>(2*</w:t>
+      </w:r>
+      <w:proofErr w:type="spellStart"/>
+      <w:r>
+        <w:rPr>
+          <w:rFonts w:ascii="Courier New" w:hAnsi="Courier New" w:cs="Courier New"/>
+          <w:color w:val="000000"/>
+          <w:sz w:val="20"/>
+          <w:szCs w:val="20"/>
+        </w:rPr>
+        <w:t>Xvec</w:t>
+      </w:r>
+      <w:proofErr w:type="spellEnd"/>
+      <w:r>
+        <w:rPr>
+          <w:rFonts w:ascii="Courier New" w:hAnsi="Courier New" w:cs="Courier New"/>
+          <w:color w:val="000000"/>
+          <w:sz w:val="20"/>
+          <w:szCs w:val="20"/>
+        </w:rPr>
+        <w:t>)</w:t>
+      </w:r>
+    </w:p>
+    <w:p>
+      <w:pPr>
+        <w:spacing w:line="240" w:lineRule="auto"/>
+      </w:pPr>
     </w:p>
     <w:p>
       <w:pPr>
@@ -982,6 +3292,90 @@
           <w:b/>
         </w:rPr>
         <w:t>(Matlab Response)</w:t>
+      </w:r>
+    </w:p>
+    <w:p>
+      <w:pPr>
+        <w:spacing w:line="240" w:lineRule="auto"/>
+      </w:pPr>
+      <w:r>
+        <w:t>a =</w:t>
+      </w:r>
+    </w:p>
+    <w:p>
+      <w:pPr>
+        <w:spacing w:line="240" w:lineRule="auto"/>
+      </w:pPr>
+      <w:r>
+        <w:t xml:space="preserve">   -1.3859</w:t>
+      </w:r>
+    </w:p>
+    <w:p>
+      <w:pPr>
+        <w:spacing w:line="240" w:lineRule="auto"/>
+      </w:pPr>
+    </w:p>
+    <w:p>
+      <w:pPr>
+        <w:spacing w:line="240" w:lineRule="auto"/>
+      </w:pPr>
+      <w:r>
+        <w:t>b =</w:t>
+      </w:r>
+    </w:p>
+    <w:p>
+      <w:pPr>
+        <w:spacing w:line="240" w:lineRule="auto"/>
+      </w:pPr>
+      <w:r>
+        <w:t xml:space="preserve">    1.4675</w:t>
+      </w:r>
+    </w:p>
+    <w:p>
+      <w:pPr>
+        <w:spacing w:line="240" w:lineRule="auto"/>
+      </w:pPr>
+    </w:p>
+    <w:p>
+      <w:pPr>
+        <w:spacing w:line="240" w:lineRule="auto"/>
+      </w:pPr>
+      <w:r>
+        <w:t>c =</w:t>
+      </w:r>
+    </w:p>
+    <w:p>
+      <w:pPr>
+        <w:spacing w:line="240" w:lineRule="auto"/>
+      </w:pPr>
+      <w:r>
+        <w:t xml:space="preserve">   -0.0816</w:t>
+      </w:r>
+    </w:p>
+    <w:p>
+      <w:pPr>
+        <w:spacing w:line="240" w:lineRule="auto"/>
+      </w:pPr>
+    </w:p>
+    <w:p>
+      <w:pPr>
+        <w:spacing w:line="240" w:lineRule="auto"/>
+      </w:pPr>
+      <w:proofErr w:type="spellStart"/>
+      <w:r>
+        <w:t>Yverify</w:t>
+      </w:r>
+      <w:proofErr w:type="spellEnd"/>
+      <w:r>
+        <w:t xml:space="preserve"> =</w:t>
+      </w:r>
+    </w:p>
+    <w:p>
+      <w:pPr>
+        <w:spacing w:line="240" w:lineRule="auto"/>
+      </w:pPr>
+      <w:r>
+        <w:t xml:space="preserve">   -0.0000    2.0000    5.0000</w:t>
       </w:r>
     </w:p>
     <w:p>
@@ -1018,6 +3412,7 @@
           <w:noProof/>
           <w:lang w:eastAsia="en-CA"/>
         </w:rPr>
+        <w:lastRenderedPageBreak/>
         <w:drawing>
           <wp:inline distT="0" distB="0" distL="0" distR="0" wp14:anchorId="72A1123E" wp14:editId="2845D960">
             <wp:extent cx="2774950" cy="729968"/>
@@ -1034,7 +3429,7 @@
                     <pic:cNvPicPr/>
                   </pic:nvPicPr>
                   <pic:blipFill>
-                    <a:blip r:embed="rId25"/>
+                    <a:blip r:embed="rId26"/>
                     <a:stretch>
                       <a:fillRect/>
                     </a:stretch>
@@ -1072,10 +3467,10 @@
           <w:position w:val="-54"/>
         </w:rPr>
         <w:object w:dxaOrig="3739" w:dyaOrig="920">
-          <v:shape id="_x0000_i1034" type="#_x0000_t75" style="width:187pt;height:46.2pt" o:ole="">
-            <v:imagedata r:id="rId26" o:title=""/>
+          <v:shape id="_x0000_i1034" type="#_x0000_t75" style="width:186.75pt;height:46.5pt" o:ole="">
+            <v:imagedata r:id="rId27" o:title=""/>
           </v:shape>
-          <o:OLEObject Type="Embed" ProgID="Equation.DSMT4" ShapeID="_x0000_i1034" DrawAspect="Content" ObjectID="_1561667804" r:id="rId27"/>
+          <o:OLEObject Type="Embed" ProgID="Equation.DSMT4" ShapeID="_x0000_i1034" DrawAspect="Content" ObjectID="_1569611449" r:id="rId28"/>
         </w:object>
       </w:r>
     </w:p>
@@ -1091,10 +3486,10 @@
           <w:position w:val="-14"/>
         </w:rPr>
         <w:object w:dxaOrig="600" w:dyaOrig="400">
-          <v:shape id="_x0000_i1035" type="#_x0000_t75" style="width:30.1pt;height:19.9pt" o:ole="">
-            <v:imagedata r:id="rId28" o:title=""/>
+          <v:shape id="_x0000_i1035" type="#_x0000_t75" style="width:30pt;height:20.25pt" o:ole="">
+            <v:imagedata r:id="rId29" o:title=""/>
           </v:shape>
-          <o:OLEObject Type="Embed" ProgID="Equation.DSMT4" ShapeID="_x0000_i1035" DrawAspect="Content" ObjectID="_1561667805" r:id="rId29"/>
+          <o:OLEObject Type="Embed" ProgID="Equation.DSMT4" ShapeID="_x0000_i1035" DrawAspect="Content" ObjectID="_1569611450" r:id="rId30"/>
         </w:object>
       </w:r>
       <w:r>
@@ -1111,8 +3506,6 @@
       <w:r>
         <w:t>0</w:t>
       </w:r>
-      <w:bookmarkStart w:id="0" w:name="_GoBack"/>
-      <w:bookmarkEnd w:id="0"/>
       <w:r>
         <w:t xml:space="preserve">.1, L = 3 and C = </w:t>
       </w:r>
@@ -1230,10 +3623,10 @@
           <w:position w:val="-10"/>
         </w:rPr>
         <w:object w:dxaOrig="1700" w:dyaOrig="360">
-          <v:shape id="_x0000_i1036" type="#_x0000_t75" style="width:84.9pt;height:18.25pt" o:ole="">
-            <v:imagedata r:id="rId14" o:title=""/>
+          <v:shape id="_x0000_i1036" type="#_x0000_t75" style="width:84.75pt;height:18pt" o:ole="">
+            <v:imagedata r:id="rId15" o:title=""/>
           </v:shape>
-          <o:OLEObject Type="Embed" ProgID="Equation.DSMT4" ShapeID="_x0000_i1036" DrawAspect="Content" ObjectID="_1561667806" r:id="rId30"/>
+          <o:OLEObject Type="Embed" ProgID="Equation.DSMT4" ShapeID="_x0000_i1036" DrawAspect="Content" ObjectID="_1569611451" r:id="rId31"/>
         </w:object>
       </w:r>
     </w:p>
@@ -1262,12 +3655,967 @@
         <w:rPr>
           <w:b/>
         </w:rPr>
+        <w:t>(Matlab input)</w:t>
+      </w:r>
+    </w:p>
+    <w:p>
+      <w:pPr>
+        <w:autoSpaceDE w:val="0"/>
+        <w:autoSpaceDN w:val="0"/>
+        <w:adjustRightInd w:val="0"/>
+        <w:spacing w:after="0" w:line="240" w:lineRule="auto"/>
+        <w:rPr>
+          <w:rFonts w:ascii="Courier New" w:hAnsi="Courier New" w:cs="Courier New"/>
+          <w:sz w:val="24"/>
+          <w:szCs w:val="24"/>
+        </w:rPr>
+      </w:pPr>
+      <w:r>
+        <w:rPr>
+          <w:rFonts w:ascii="Courier New" w:hAnsi="Courier New" w:cs="Courier New"/>
+          <w:color w:val="000000"/>
+          <w:sz w:val="20"/>
+          <w:szCs w:val="20"/>
+        </w:rPr>
+        <w:t>load(</w:t>
+      </w:r>
+      <w:r>
+        <w:rPr>
+          <w:rFonts w:ascii="Courier New" w:hAnsi="Courier New" w:cs="Courier New"/>
+          <w:color w:val="A020F0"/>
+          <w:sz w:val="20"/>
+          <w:szCs w:val="20"/>
+        </w:rPr>
+        <w:t>'Q7data.mat'</w:t>
+      </w:r>
+      <w:r>
+        <w:rPr>
+          <w:rFonts w:ascii="Courier New" w:hAnsi="Courier New" w:cs="Courier New"/>
+          <w:color w:val="000000"/>
+          <w:sz w:val="20"/>
+          <w:szCs w:val="20"/>
+        </w:rPr>
+        <w:t>);</w:t>
+      </w:r>
+    </w:p>
+    <w:p>
+      <w:pPr>
+        <w:autoSpaceDE w:val="0"/>
+        <w:autoSpaceDN w:val="0"/>
+        <w:adjustRightInd w:val="0"/>
+        <w:spacing w:after="0" w:line="240" w:lineRule="auto"/>
+        <w:rPr>
+          <w:rFonts w:ascii="Courier New" w:hAnsi="Courier New" w:cs="Courier New"/>
+          <w:sz w:val="24"/>
+          <w:szCs w:val="24"/>
+        </w:rPr>
+      </w:pPr>
+      <w:r>
+        <w:rPr>
+          <w:rFonts w:ascii="Courier New" w:hAnsi="Courier New" w:cs="Courier New"/>
+          <w:color w:val="000000"/>
+          <w:sz w:val="20"/>
+          <w:szCs w:val="20"/>
+        </w:rPr>
+        <w:t xml:space="preserve">poly = </w:t>
+      </w:r>
+      <w:proofErr w:type="spellStart"/>
+      <w:r>
+        <w:rPr>
+          <w:rFonts w:ascii="Courier New" w:hAnsi="Courier New" w:cs="Courier New"/>
+          <w:color w:val="000000"/>
+          <w:sz w:val="20"/>
+          <w:szCs w:val="20"/>
+        </w:rPr>
+        <w:t>polyfit</w:t>
+      </w:r>
+      <w:proofErr w:type="spellEnd"/>
+      <w:r>
+        <w:rPr>
+          <w:rFonts w:ascii="Courier New" w:hAnsi="Courier New" w:cs="Courier New"/>
+          <w:color w:val="000000"/>
+          <w:sz w:val="20"/>
+          <w:szCs w:val="20"/>
+        </w:rPr>
+        <w:t>(</w:t>
+      </w:r>
+      <w:proofErr w:type="spellStart"/>
+      <w:r>
+        <w:rPr>
+          <w:rFonts w:ascii="Courier New" w:hAnsi="Courier New" w:cs="Courier New"/>
+          <w:color w:val="000000"/>
+          <w:sz w:val="20"/>
+          <w:szCs w:val="20"/>
+        </w:rPr>
+        <w:t>exp</w:t>
+      </w:r>
+      <w:proofErr w:type="spellEnd"/>
+      <w:r>
+        <w:rPr>
+          <w:rFonts w:ascii="Courier New" w:hAnsi="Courier New" w:cs="Courier New"/>
+          <w:color w:val="000000"/>
+          <w:sz w:val="20"/>
+          <w:szCs w:val="20"/>
+        </w:rPr>
+        <w:t>(x</w:t>
+      </w:r>
+      <w:proofErr w:type="gramStart"/>
+      <w:r>
+        <w:rPr>
+          <w:rFonts w:ascii="Courier New" w:hAnsi="Courier New" w:cs="Courier New"/>
+          <w:color w:val="000000"/>
+          <w:sz w:val="20"/>
+          <w:szCs w:val="20"/>
+        </w:rPr>
+        <w:t>),y</w:t>
+      </w:r>
+      <w:proofErr w:type="gramEnd"/>
+      <w:r>
+        <w:rPr>
+          <w:rFonts w:ascii="Courier New" w:hAnsi="Courier New" w:cs="Courier New"/>
+          <w:color w:val="000000"/>
+          <w:sz w:val="20"/>
+          <w:szCs w:val="20"/>
+        </w:rPr>
+        <w:t>,2);</w:t>
+      </w:r>
+    </w:p>
+    <w:p>
+      <w:pPr>
+        <w:autoSpaceDE w:val="0"/>
+        <w:autoSpaceDN w:val="0"/>
+        <w:adjustRightInd w:val="0"/>
+        <w:spacing w:after="0" w:line="240" w:lineRule="auto"/>
+        <w:rPr>
+          <w:rFonts w:ascii="Courier New" w:hAnsi="Courier New" w:cs="Courier New"/>
+          <w:sz w:val="24"/>
+          <w:szCs w:val="24"/>
+        </w:rPr>
+      </w:pPr>
+      <w:proofErr w:type="spellStart"/>
+      <w:r>
+        <w:rPr>
+          <w:rFonts w:ascii="Courier New" w:hAnsi="Courier New" w:cs="Courier New"/>
+          <w:color w:val="000000"/>
+          <w:sz w:val="20"/>
+          <w:szCs w:val="20"/>
+        </w:rPr>
+        <w:t>xValues</w:t>
+      </w:r>
+      <w:proofErr w:type="spellEnd"/>
+      <w:r>
+        <w:rPr>
+          <w:rFonts w:ascii="Courier New" w:hAnsi="Courier New" w:cs="Courier New"/>
+          <w:color w:val="000000"/>
+          <w:sz w:val="20"/>
+          <w:szCs w:val="20"/>
+        </w:rPr>
+        <w:t xml:space="preserve"> = </w:t>
+      </w:r>
+      <w:proofErr w:type="spellStart"/>
+      <w:proofErr w:type="gramStart"/>
+      <w:r>
+        <w:rPr>
+          <w:rFonts w:ascii="Courier New" w:hAnsi="Courier New" w:cs="Courier New"/>
+          <w:color w:val="000000"/>
+          <w:sz w:val="20"/>
+          <w:szCs w:val="20"/>
+        </w:rPr>
+        <w:t>linspace</w:t>
+      </w:r>
+      <w:proofErr w:type="spellEnd"/>
+      <w:r>
+        <w:rPr>
+          <w:rFonts w:ascii="Courier New" w:hAnsi="Courier New" w:cs="Courier New"/>
+          <w:color w:val="000000"/>
+          <w:sz w:val="20"/>
+          <w:szCs w:val="20"/>
+        </w:rPr>
+        <w:t>(</w:t>
+      </w:r>
+      <w:proofErr w:type="gramEnd"/>
+      <w:r>
+        <w:rPr>
+          <w:rFonts w:ascii="Courier New" w:hAnsi="Courier New" w:cs="Courier New"/>
+          <w:color w:val="000000"/>
+          <w:sz w:val="20"/>
+          <w:szCs w:val="20"/>
+        </w:rPr>
+        <w:t>0,2.5);</w:t>
+      </w:r>
+    </w:p>
+    <w:p>
+      <w:pPr>
+        <w:autoSpaceDE w:val="0"/>
+        <w:autoSpaceDN w:val="0"/>
+        <w:adjustRightInd w:val="0"/>
+        <w:spacing w:after="0" w:line="240" w:lineRule="auto"/>
+        <w:rPr>
+          <w:rFonts w:ascii="Courier New" w:hAnsi="Courier New" w:cs="Courier New"/>
+          <w:sz w:val="24"/>
+          <w:szCs w:val="24"/>
+        </w:rPr>
+      </w:pPr>
+      <w:proofErr w:type="spellStart"/>
+      <w:r>
+        <w:rPr>
+          <w:rFonts w:ascii="Courier New" w:hAnsi="Courier New" w:cs="Courier New"/>
+          <w:color w:val="000000"/>
+          <w:sz w:val="20"/>
+          <w:szCs w:val="20"/>
+        </w:rPr>
+        <w:t>yValues</w:t>
+      </w:r>
+      <w:proofErr w:type="spellEnd"/>
+      <w:r>
+        <w:rPr>
+          <w:rFonts w:ascii="Courier New" w:hAnsi="Courier New" w:cs="Courier New"/>
+          <w:color w:val="000000"/>
+          <w:sz w:val="20"/>
+          <w:szCs w:val="20"/>
+        </w:rPr>
+        <w:t xml:space="preserve"> = </w:t>
+      </w:r>
+      <w:proofErr w:type="spellStart"/>
+      <w:proofErr w:type="gramStart"/>
+      <w:r>
+        <w:rPr>
+          <w:rFonts w:ascii="Courier New" w:hAnsi="Courier New" w:cs="Courier New"/>
+          <w:color w:val="000000"/>
+          <w:sz w:val="20"/>
+          <w:szCs w:val="20"/>
+        </w:rPr>
+        <w:t>polyval</w:t>
+      </w:r>
+      <w:proofErr w:type="spellEnd"/>
+      <w:r>
+        <w:rPr>
+          <w:rFonts w:ascii="Courier New" w:hAnsi="Courier New" w:cs="Courier New"/>
+          <w:color w:val="000000"/>
+          <w:sz w:val="20"/>
+          <w:szCs w:val="20"/>
+        </w:rPr>
+        <w:t>(</w:t>
+      </w:r>
+      <w:proofErr w:type="gramEnd"/>
+      <w:r>
+        <w:rPr>
+          <w:rFonts w:ascii="Courier New" w:hAnsi="Courier New" w:cs="Courier New"/>
+          <w:color w:val="000000"/>
+          <w:sz w:val="20"/>
+          <w:szCs w:val="20"/>
+        </w:rPr>
+        <w:t xml:space="preserve">poly, </w:t>
+      </w:r>
+      <w:proofErr w:type="spellStart"/>
+      <w:r>
+        <w:rPr>
+          <w:rFonts w:ascii="Courier New" w:hAnsi="Courier New" w:cs="Courier New"/>
+          <w:color w:val="000000"/>
+          <w:sz w:val="20"/>
+          <w:szCs w:val="20"/>
+        </w:rPr>
+        <w:t>exp</w:t>
+      </w:r>
+      <w:proofErr w:type="spellEnd"/>
+      <w:r>
+        <w:rPr>
+          <w:rFonts w:ascii="Courier New" w:hAnsi="Courier New" w:cs="Courier New"/>
+          <w:color w:val="000000"/>
+          <w:sz w:val="20"/>
+          <w:szCs w:val="20"/>
+        </w:rPr>
+        <w:t>(</w:t>
+      </w:r>
+      <w:proofErr w:type="spellStart"/>
+      <w:r>
+        <w:rPr>
+          <w:rFonts w:ascii="Courier New" w:hAnsi="Courier New" w:cs="Courier New"/>
+          <w:color w:val="000000"/>
+          <w:sz w:val="20"/>
+          <w:szCs w:val="20"/>
+        </w:rPr>
+        <w:t>xValues</w:t>
+      </w:r>
+      <w:proofErr w:type="spellEnd"/>
+      <w:r>
+        <w:rPr>
+          <w:rFonts w:ascii="Courier New" w:hAnsi="Courier New" w:cs="Courier New"/>
+          <w:color w:val="000000"/>
+          <w:sz w:val="20"/>
+          <w:szCs w:val="20"/>
+        </w:rPr>
+        <w:t>));</w:t>
+      </w:r>
+    </w:p>
+    <w:p>
+      <w:pPr>
+        <w:autoSpaceDE w:val="0"/>
+        <w:autoSpaceDN w:val="0"/>
+        <w:adjustRightInd w:val="0"/>
+        <w:spacing w:after="0" w:line="240" w:lineRule="auto"/>
+        <w:rPr>
+          <w:rFonts w:ascii="Courier New" w:hAnsi="Courier New" w:cs="Courier New"/>
+          <w:sz w:val="24"/>
+          <w:szCs w:val="24"/>
+        </w:rPr>
+      </w:pPr>
+      <w:r>
+        <w:rPr>
+          <w:rFonts w:ascii="Courier New" w:hAnsi="Courier New" w:cs="Courier New"/>
+          <w:color w:val="000000"/>
+          <w:sz w:val="20"/>
+          <w:szCs w:val="20"/>
+        </w:rPr>
+        <w:t>plot(</w:t>
+      </w:r>
+      <w:proofErr w:type="gramStart"/>
+      <w:r>
+        <w:rPr>
+          <w:rFonts w:ascii="Courier New" w:hAnsi="Courier New" w:cs="Courier New"/>
+          <w:color w:val="000000"/>
+          <w:sz w:val="20"/>
+          <w:szCs w:val="20"/>
+        </w:rPr>
+        <w:t>x,y</w:t>
+      </w:r>
+      <w:proofErr w:type="gramEnd"/>
+      <w:r>
+        <w:rPr>
+          <w:rFonts w:ascii="Courier New" w:hAnsi="Courier New" w:cs="Courier New"/>
+          <w:color w:val="000000"/>
+          <w:sz w:val="20"/>
+          <w:szCs w:val="20"/>
+        </w:rPr>
+        <w:t>,</w:t>
+      </w:r>
+      <w:r>
+        <w:rPr>
+          <w:rFonts w:ascii="Courier New" w:hAnsi="Courier New" w:cs="Courier New"/>
+          <w:color w:val="A020F0"/>
+          <w:sz w:val="20"/>
+          <w:szCs w:val="20"/>
+        </w:rPr>
+        <w:t>'</w:t>
+      </w:r>
+      <w:proofErr w:type="spellStart"/>
+      <w:r>
+        <w:rPr>
+          <w:rFonts w:ascii="Courier New" w:hAnsi="Courier New" w:cs="Courier New"/>
+          <w:color w:val="A020F0"/>
+          <w:sz w:val="20"/>
+          <w:szCs w:val="20"/>
+        </w:rPr>
+        <w:t>xr</w:t>
+      </w:r>
+      <w:proofErr w:type="spellEnd"/>
+      <w:r>
+        <w:rPr>
+          <w:rFonts w:ascii="Courier New" w:hAnsi="Courier New" w:cs="Courier New"/>
+          <w:color w:val="A020F0"/>
+          <w:sz w:val="20"/>
+          <w:szCs w:val="20"/>
+        </w:rPr>
+        <w:t>'</w:t>
+      </w:r>
+      <w:r>
+        <w:rPr>
+          <w:rFonts w:ascii="Courier New" w:hAnsi="Courier New" w:cs="Courier New"/>
+          <w:color w:val="000000"/>
+          <w:sz w:val="20"/>
+          <w:szCs w:val="20"/>
+        </w:rPr>
+        <w:t>,</w:t>
+      </w:r>
+      <w:proofErr w:type="spellStart"/>
+      <w:r>
+        <w:rPr>
+          <w:rFonts w:ascii="Courier New" w:hAnsi="Courier New" w:cs="Courier New"/>
+          <w:color w:val="000000"/>
+          <w:sz w:val="20"/>
+          <w:szCs w:val="20"/>
+        </w:rPr>
+        <w:t>xValues,yValues</w:t>
+      </w:r>
+      <w:proofErr w:type="spellEnd"/>
+      <w:r>
+        <w:rPr>
+          <w:rFonts w:ascii="Courier New" w:hAnsi="Courier New" w:cs="Courier New"/>
+          <w:color w:val="000000"/>
+          <w:sz w:val="20"/>
+          <w:szCs w:val="20"/>
+        </w:rPr>
+        <w:t>)</w:t>
+      </w:r>
+    </w:p>
+    <w:p>
+      <w:pPr>
+        <w:autoSpaceDE w:val="0"/>
+        <w:autoSpaceDN w:val="0"/>
+        <w:adjustRightInd w:val="0"/>
+        <w:spacing w:after="0" w:line="240" w:lineRule="auto"/>
+        <w:rPr>
+          <w:rFonts w:ascii="Courier New" w:hAnsi="Courier New" w:cs="Courier New"/>
+          <w:sz w:val="24"/>
+          <w:szCs w:val="24"/>
+        </w:rPr>
+      </w:pPr>
+      <w:proofErr w:type="spellStart"/>
+      <w:r>
+        <w:rPr>
+          <w:rFonts w:ascii="Courier New" w:hAnsi="Courier New" w:cs="Courier New"/>
+          <w:color w:val="000000"/>
+          <w:sz w:val="20"/>
+          <w:szCs w:val="20"/>
+        </w:rPr>
+        <w:t>xlabel</w:t>
+      </w:r>
+      <w:proofErr w:type="spellEnd"/>
+      <w:r>
+        <w:rPr>
+          <w:rFonts w:ascii="Courier New" w:hAnsi="Courier New" w:cs="Courier New"/>
+          <w:color w:val="000000"/>
+          <w:sz w:val="20"/>
+          <w:szCs w:val="20"/>
+        </w:rPr>
+        <w:t>(</w:t>
+      </w:r>
+      <w:r>
+        <w:rPr>
+          <w:rFonts w:ascii="Courier New" w:hAnsi="Courier New" w:cs="Courier New"/>
+          <w:color w:val="A020F0"/>
+          <w:sz w:val="20"/>
+          <w:szCs w:val="20"/>
+        </w:rPr>
+        <w:t>'X'</w:t>
+      </w:r>
+      <w:r>
+        <w:rPr>
+          <w:rFonts w:ascii="Courier New" w:hAnsi="Courier New" w:cs="Courier New"/>
+          <w:color w:val="000000"/>
+          <w:sz w:val="20"/>
+          <w:szCs w:val="20"/>
+        </w:rPr>
+        <w:t>)</w:t>
+      </w:r>
+    </w:p>
+    <w:p>
+      <w:pPr>
+        <w:autoSpaceDE w:val="0"/>
+        <w:autoSpaceDN w:val="0"/>
+        <w:adjustRightInd w:val="0"/>
+        <w:spacing w:after="0" w:line="240" w:lineRule="auto"/>
+        <w:rPr>
+          <w:rFonts w:ascii="Courier New" w:hAnsi="Courier New" w:cs="Courier New"/>
+          <w:sz w:val="24"/>
+          <w:szCs w:val="24"/>
+        </w:rPr>
+      </w:pPr>
+      <w:proofErr w:type="spellStart"/>
+      <w:r>
+        <w:rPr>
+          <w:rFonts w:ascii="Courier New" w:hAnsi="Courier New" w:cs="Courier New"/>
+          <w:color w:val="000000"/>
+          <w:sz w:val="20"/>
+          <w:szCs w:val="20"/>
+        </w:rPr>
+        <w:t>ylabel</w:t>
+      </w:r>
+      <w:proofErr w:type="spellEnd"/>
+      <w:r>
+        <w:rPr>
+          <w:rFonts w:ascii="Courier New" w:hAnsi="Courier New" w:cs="Courier New"/>
+          <w:color w:val="000000"/>
+          <w:sz w:val="20"/>
+          <w:szCs w:val="20"/>
+        </w:rPr>
+        <w:t>(</w:t>
+      </w:r>
+      <w:r>
+        <w:rPr>
+          <w:rFonts w:ascii="Courier New" w:hAnsi="Courier New" w:cs="Courier New"/>
+          <w:color w:val="A020F0"/>
+          <w:sz w:val="20"/>
+          <w:szCs w:val="20"/>
+        </w:rPr>
+        <w:t>'Y'</w:t>
+      </w:r>
+      <w:r>
+        <w:rPr>
+          <w:rFonts w:ascii="Courier New" w:hAnsi="Courier New" w:cs="Courier New"/>
+          <w:color w:val="000000"/>
+          <w:sz w:val="20"/>
+          <w:szCs w:val="20"/>
+        </w:rPr>
+        <w:t>)</w:t>
+      </w:r>
+    </w:p>
+    <w:p>
+      <w:pPr>
+        <w:autoSpaceDE w:val="0"/>
+        <w:autoSpaceDN w:val="0"/>
+        <w:adjustRightInd w:val="0"/>
+        <w:spacing w:after="0" w:line="240" w:lineRule="auto"/>
+        <w:rPr>
+          <w:rFonts w:ascii="Courier New" w:hAnsi="Courier New" w:cs="Courier New"/>
+          <w:sz w:val="24"/>
+          <w:szCs w:val="24"/>
+        </w:rPr>
+      </w:pPr>
+      <w:proofErr w:type="gramStart"/>
+      <w:r>
+        <w:rPr>
+          <w:rFonts w:ascii="Courier New" w:hAnsi="Courier New" w:cs="Courier New"/>
+          <w:color w:val="000000"/>
+          <w:sz w:val="20"/>
+          <w:szCs w:val="20"/>
+        </w:rPr>
+        <w:t>title(</w:t>
+      </w:r>
+      <w:proofErr w:type="gramEnd"/>
+      <w:r>
+        <w:rPr>
+          <w:rFonts w:ascii="Courier New" w:hAnsi="Courier New" w:cs="Courier New"/>
+          <w:color w:val="A020F0"/>
+          <w:sz w:val="20"/>
+          <w:szCs w:val="20"/>
+        </w:rPr>
+        <w:t>'Regression Curve Superimposed on data points'</w:t>
+      </w:r>
+      <w:r>
+        <w:rPr>
+          <w:rFonts w:ascii="Courier New" w:hAnsi="Courier New" w:cs="Courier New"/>
+          <w:color w:val="000000"/>
+          <w:sz w:val="20"/>
+          <w:szCs w:val="20"/>
+        </w:rPr>
+        <w:t>)</w:t>
+      </w:r>
+    </w:p>
+    <w:p>
+      <w:pPr>
+        <w:autoSpaceDE w:val="0"/>
+        <w:autoSpaceDN w:val="0"/>
+        <w:adjustRightInd w:val="0"/>
+        <w:spacing w:after="0" w:line="240" w:lineRule="auto"/>
+        <w:rPr>
+          <w:rFonts w:ascii="Courier New" w:hAnsi="Courier New" w:cs="Courier New"/>
+          <w:sz w:val="24"/>
+          <w:szCs w:val="24"/>
+        </w:rPr>
+      </w:pPr>
+    </w:p>
+    <w:p>
+      <w:pPr>
+        <w:spacing w:line="240" w:lineRule="auto"/>
+      </w:pPr>
+    </w:p>
+    <w:p>
+      <w:pPr>
+        <w:spacing w:line="240" w:lineRule="auto"/>
+        <w:rPr>
+          <w:b/>
+        </w:rPr>
+      </w:pPr>
+      <w:r>
+        <w:rPr>
+          <w:b/>
+        </w:rPr>
+        <w:t xml:space="preserve"> </w:t>
+      </w:r>
+      <w:r>
+        <w:rPr>
+          <w:b/>
+        </w:rPr>
+        <w:t>(Matlab Response)</w:t>
+      </w:r>
+    </w:p>
+    <w:p>
+      <w:pPr>
+        <w:spacing w:line="240" w:lineRule="auto"/>
+        <w:rPr>
+          <w:b/>
+        </w:rPr>
+      </w:pPr>
+      <w:r>
+        <w:rPr>
+          <w:b/>
+          <w:noProof/>
+        </w:rPr>
         <w:lastRenderedPageBreak/>
+        <w:drawing>
+          <wp:inline distT="0" distB="0" distL="0" distR="0">
+            <wp:extent cx="5334744" cy="4801270"/>
+            <wp:effectExtent l="0" t="0" r="0" b="0"/>
+            <wp:docPr id="3" name="Picture 3"/>
+            <wp:cNvGraphicFramePr>
+              <a:graphicFrameLocks xmlns:a="http://schemas.openxmlformats.org/drawingml/2006/main" noChangeAspect="1"/>
+            </wp:cNvGraphicFramePr>
+            <a:graphic xmlns:a="http://schemas.openxmlformats.org/drawingml/2006/main">
+              <a:graphicData uri="http://schemas.openxmlformats.org/drawingml/2006/picture">
+                <pic:pic xmlns:pic="http://schemas.openxmlformats.org/drawingml/2006/picture">
+                  <pic:nvPicPr>
+                    <pic:cNvPr id="3" name="a3q7.PNG"/>
+                    <pic:cNvPicPr/>
+                  </pic:nvPicPr>
+                  <pic:blipFill>
+                    <a:blip r:embed="rId32">
+                      <a:extLst>
+                        <a:ext uri="{28A0092B-C50C-407E-A947-70E740481C1C}">
+                          <a14:useLocalDpi xmlns:a14="http://schemas.microsoft.com/office/drawing/2010/main" val="0"/>
+                        </a:ext>
+                      </a:extLst>
+                    </a:blip>
+                    <a:stretch>
+                      <a:fillRect/>
+                    </a:stretch>
+                  </pic:blipFill>
+                  <pic:spPr>
+                    <a:xfrm>
+                      <a:off x="0" y="0"/>
+                      <a:ext cx="5334744" cy="4801270"/>
+                    </a:xfrm>
+                    <a:prstGeom prst="rect">
+                      <a:avLst/>
+                    </a:prstGeom>
+                  </pic:spPr>
+                </pic:pic>
+              </a:graphicData>
+            </a:graphic>
+          </wp:inline>
+        </w:drawing>
+      </w:r>
+    </w:p>
+    <w:p>
+      <w:pPr>
+        <w:spacing w:line="240" w:lineRule="auto"/>
+      </w:pPr>
+    </w:p>
+    <w:p>
+      <w:pPr>
+        <w:spacing w:line="240" w:lineRule="auto"/>
+      </w:pPr>
+      <w:r>
+        <w:t xml:space="preserve">………………………………………………………………………………………………………………………………. </w:t>
+      </w:r>
+    </w:p>
+    <w:p>
+      <w:pPr>
+        <w:spacing w:line="240" w:lineRule="auto"/>
+      </w:pPr>
+      <w:r>
+        <w:rPr>
+          <w:b/>
+        </w:rPr>
+        <w:t xml:space="preserve">Q8  </w:t>
+      </w:r>
+      <w:r>
+        <w:t xml:space="preserve">Determine the standard deviation of the error of the regression curve fit in </w:t>
+      </w:r>
+      <w:r>
+        <w:rPr>
+          <w:b/>
+        </w:rPr>
+        <w:t>Q7</w:t>
+      </w:r>
+      <w:r>
+        <w:t xml:space="preserve">.  </w:t>
+      </w:r>
+    </w:p>
+    <w:p>
+      <w:pPr>
+        <w:spacing w:line="240" w:lineRule="auto"/>
+        <w:rPr>
+          <w:b/>
+        </w:rPr>
+      </w:pPr>
+      <w:r>
+        <w:rPr>
+          <w:b/>
+        </w:rPr>
         <w:t>(Matlab input)</w:t>
       </w:r>
     </w:p>
     <w:p>
       <w:pPr>
+        <w:autoSpaceDE w:val="0"/>
+        <w:autoSpaceDN w:val="0"/>
+        <w:adjustRightInd w:val="0"/>
+        <w:spacing w:after="0" w:line="240" w:lineRule="auto"/>
+        <w:rPr>
+          <w:rFonts w:ascii="Courier New" w:hAnsi="Courier New" w:cs="Courier New"/>
+          <w:sz w:val="24"/>
+          <w:szCs w:val="24"/>
+        </w:rPr>
+      </w:pPr>
+      <w:r>
+        <w:rPr>
+          <w:rFonts w:ascii="Courier New" w:hAnsi="Courier New" w:cs="Courier New"/>
+          <w:color w:val="000000"/>
+          <w:sz w:val="20"/>
+          <w:szCs w:val="20"/>
+        </w:rPr>
+        <w:t>load(</w:t>
+      </w:r>
+      <w:r>
+        <w:rPr>
+          <w:rFonts w:ascii="Courier New" w:hAnsi="Courier New" w:cs="Courier New"/>
+          <w:color w:val="A020F0"/>
+          <w:sz w:val="20"/>
+          <w:szCs w:val="20"/>
+        </w:rPr>
+        <w:t>'Q7data.mat'</w:t>
+      </w:r>
+      <w:r>
+        <w:rPr>
+          <w:rFonts w:ascii="Courier New" w:hAnsi="Courier New" w:cs="Courier New"/>
+          <w:color w:val="000000"/>
+          <w:sz w:val="20"/>
+          <w:szCs w:val="20"/>
+        </w:rPr>
+        <w:t>);</w:t>
+      </w:r>
+    </w:p>
+    <w:p>
+      <w:pPr>
+        <w:autoSpaceDE w:val="0"/>
+        <w:autoSpaceDN w:val="0"/>
+        <w:adjustRightInd w:val="0"/>
+        <w:spacing w:after="0" w:line="240" w:lineRule="auto"/>
+        <w:rPr>
+          <w:rFonts w:ascii="Courier New" w:hAnsi="Courier New" w:cs="Courier New"/>
+          <w:sz w:val="24"/>
+          <w:szCs w:val="24"/>
+        </w:rPr>
+      </w:pPr>
+      <w:r>
+        <w:rPr>
+          <w:rFonts w:ascii="Courier New" w:hAnsi="Courier New" w:cs="Courier New"/>
+          <w:color w:val="000000"/>
+          <w:sz w:val="20"/>
+          <w:szCs w:val="20"/>
+        </w:rPr>
+        <w:t xml:space="preserve">p = </w:t>
+      </w:r>
+      <w:proofErr w:type="spellStart"/>
+      <w:r>
+        <w:rPr>
+          <w:rFonts w:ascii="Courier New" w:hAnsi="Courier New" w:cs="Courier New"/>
+          <w:color w:val="000000"/>
+          <w:sz w:val="20"/>
+          <w:szCs w:val="20"/>
+        </w:rPr>
+        <w:t>polyfit</w:t>
+      </w:r>
+      <w:proofErr w:type="spellEnd"/>
+      <w:r>
+        <w:rPr>
+          <w:rFonts w:ascii="Courier New" w:hAnsi="Courier New" w:cs="Courier New"/>
+          <w:color w:val="000000"/>
+          <w:sz w:val="20"/>
+          <w:szCs w:val="20"/>
+        </w:rPr>
+        <w:t>(</w:t>
+      </w:r>
+      <w:proofErr w:type="spellStart"/>
+      <w:r>
+        <w:rPr>
+          <w:rFonts w:ascii="Courier New" w:hAnsi="Courier New" w:cs="Courier New"/>
+          <w:color w:val="000000"/>
+          <w:sz w:val="20"/>
+          <w:szCs w:val="20"/>
+        </w:rPr>
+        <w:t>exp</w:t>
+      </w:r>
+      <w:proofErr w:type="spellEnd"/>
+      <w:r>
+        <w:rPr>
+          <w:rFonts w:ascii="Courier New" w:hAnsi="Courier New" w:cs="Courier New"/>
+          <w:color w:val="000000"/>
+          <w:sz w:val="20"/>
+          <w:szCs w:val="20"/>
+        </w:rPr>
+        <w:t>(x</w:t>
+      </w:r>
+      <w:proofErr w:type="gramStart"/>
+      <w:r>
+        <w:rPr>
+          <w:rFonts w:ascii="Courier New" w:hAnsi="Courier New" w:cs="Courier New"/>
+          <w:color w:val="000000"/>
+          <w:sz w:val="20"/>
+          <w:szCs w:val="20"/>
+        </w:rPr>
+        <w:t>),y</w:t>
+      </w:r>
+      <w:proofErr w:type="gramEnd"/>
+      <w:r>
+        <w:rPr>
+          <w:rFonts w:ascii="Courier New" w:hAnsi="Courier New" w:cs="Courier New"/>
+          <w:color w:val="000000"/>
+          <w:sz w:val="20"/>
+          <w:szCs w:val="20"/>
+        </w:rPr>
+        <w:t>,2);</w:t>
+      </w:r>
+    </w:p>
+    <w:p>
+      <w:pPr>
+        <w:autoSpaceDE w:val="0"/>
+        <w:autoSpaceDN w:val="0"/>
+        <w:adjustRightInd w:val="0"/>
+        <w:spacing w:after="0" w:line="240" w:lineRule="auto"/>
+        <w:rPr>
+          <w:rFonts w:ascii="Courier New" w:hAnsi="Courier New" w:cs="Courier New"/>
+          <w:sz w:val="24"/>
+          <w:szCs w:val="24"/>
+        </w:rPr>
+      </w:pPr>
+      <w:r>
+        <w:rPr>
+          <w:rFonts w:ascii="Courier New" w:hAnsi="Courier New" w:cs="Courier New"/>
+          <w:color w:val="000000"/>
+          <w:sz w:val="20"/>
+          <w:szCs w:val="20"/>
+        </w:rPr>
+        <w:t xml:space="preserve">values = </w:t>
+      </w:r>
+      <w:proofErr w:type="spellStart"/>
+      <w:proofErr w:type="gramStart"/>
+      <w:r>
+        <w:rPr>
+          <w:rFonts w:ascii="Courier New" w:hAnsi="Courier New" w:cs="Courier New"/>
+          <w:color w:val="000000"/>
+          <w:sz w:val="20"/>
+          <w:szCs w:val="20"/>
+        </w:rPr>
+        <w:t>polyval</w:t>
+      </w:r>
+      <w:proofErr w:type="spellEnd"/>
+      <w:r>
+        <w:rPr>
+          <w:rFonts w:ascii="Courier New" w:hAnsi="Courier New" w:cs="Courier New"/>
+          <w:color w:val="000000"/>
+          <w:sz w:val="20"/>
+          <w:szCs w:val="20"/>
+        </w:rPr>
+        <w:t>(</w:t>
+      </w:r>
+      <w:proofErr w:type="gramEnd"/>
+      <w:r>
+        <w:rPr>
+          <w:rFonts w:ascii="Courier New" w:hAnsi="Courier New" w:cs="Courier New"/>
+          <w:color w:val="000000"/>
+          <w:sz w:val="20"/>
+          <w:szCs w:val="20"/>
+        </w:rPr>
+        <w:t xml:space="preserve">p, </w:t>
+      </w:r>
+      <w:proofErr w:type="spellStart"/>
+      <w:r>
+        <w:rPr>
+          <w:rFonts w:ascii="Courier New" w:hAnsi="Courier New" w:cs="Courier New"/>
+          <w:color w:val="000000"/>
+          <w:sz w:val="20"/>
+          <w:szCs w:val="20"/>
+        </w:rPr>
+        <w:t>exp</w:t>
+      </w:r>
+      <w:proofErr w:type="spellEnd"/>
+      <w:r>
+        <w:rPr>
+          <w:rFonts w:ascii="Courier New" w:hAnsi="Courier New" w:cs="Courier New"/>
+          <w:color w:val="000000"/>
+          <w:sz w:val="20"/>
+          <w:szCs w:val="20"/>
+        </w:rPr>
+        <w:t>(x));</w:t>
+      </w:r>
+    </w:p>
+    <w:p>
+      <w:pPr>
+        <w:autoSpaceDE w:val="0"/>
+        <w:autoSpaceDN w:val="0"/>
+        <w:adjustRightInd w:val="0"/>
+        <w:spacing w:after="0" w:line="240" w:lineRule="auto"/>
+        <w:rPr>
+          <w:rFonts w:ascii="Courier New" w:hAnsi="Courier New" w:cs="Courier New"/>
+          <w:sz w:val="24"/>
+          <w:szCs w:val="24"/>
+        </w:rPr>
+      </w:pPr>
+      <w:proofErr w:type="spellStart"/>
+      <w:r>
+        <w:rPr>
+          <w:rFonts w:ascii="Courier New" w:hAnsi="Courier New" w:cs="Courier New"/>
+          <w:color w:val="000000"/>
+          <w:sz w:val="20"/>
+          <w:szCs w:val="20"/>
+        </w:rPr>
+        <w:t>Devation</w:t>
+      </w:r>
+      <w:proofErr w:type="spellEnd"/>
+      <w:r>
+        <w:rPr>
+          <w:rFonts w:ascii="Courier New" w:hAnsi="Courier New" w:cs="Courier New"/>
+          <w:color w:val="000000"/>
+          <w:sz w:val="20"/>
+          <w:szCs w:val="20"/>
+        </w:rPr>
+        <w:t xml:space="preserve"> = </w:t>
+      </w:r>
+      <w:proofErr w:type="spellStart"/>
+      <w:r>
+        <w:rPr>
+          <w:rFonts w:ascii="Courier New" w:hAnsi="Courier New" w:cs="Courier New"/>
+          <w:color w:val="000000"/>
+          <w:sz w:val="20"/>
+          <w:szCs w:val="20"/>
+        </w:rPr>
+        <w:t>std</w:t>
+      </w:r>
+      <w:proofErr w:type="spellEnd"/>
+      <w:r>
+        <w:rPr>
+          <w:rFonts w:ascii="Courier New" w:hAnsi="Courier New" w:cs="Courier New"/>
+          <w:color w:val="000000"/>
+          <w:sz w:val="20"/>
+          <w:szCs w:val="20"/>
+        </w:rPr>
+        <w:t>((y-values</w:t>
+      </w:r>
+      <w:proofErr w:type="gramStart"/>
+      <w:r>
+        <w:rPr>
+          <w:rFonts w:ascii="Courier New" w:hAnsi="Courier New" w:cs="Courier New"/>
+          <w:color w:val="000000"/>
+          <w:sz w:val="20"/>
+          <w:szCs w:val="20"/>
+        </w:rPr>
+        <w:t>).^</w:t>
+      </w:r>
+      <w:proofErr w:type="gramEnd"/>
+      <w:r>
+        <w:rPr>
+          <w:rFonts w:ascii="Courier New" w:hAnsi="Courier New" w:cs="Courier New"/>
+          <w:color w:val="000000"/>
+          <w:sz w:val="20"/>
+          <w:szCs w:val="20"/>
+        </w:rPr>
+        <w:t>2)</w:t>
+      </w:r>
+    </w:p>
+    <w:p>
+      <w:pPr>
+        <w:spacing w:line="240" w:lineRule="auto"/>
+        <w:rPr>
+          <w:b/>
+        </w:rPr>
+      </w:pPr>
+      <w:bookmarkStart w:id="0" w:name="_GoBack"/>
+      <w:bookmarkEnd w:id="0"/>
+    </w:p>
+    <w:p>
+      <w:pPr>
         <w:spacing w:line="240" w:lineRule="auto"/>
         <w:rPr>
           <w:b/>
@@ -1289,96 +4637,31 @@
     <w:p>
       <w:pPr>
         <w:spacing w:line="240" w:lineRule="auto"/>
-        <w:rPr>
-          <w:b/>
-        </w:rPr>
-      </w:pPr>
-    </w:p>
-    <w:p>
-      <w:pPr>
-        <w:spacing w:line="240" w:lineRule="auto"/>
-      </w:pPr>
-    </w:p>
-    <w:p>
-      <w:pPr>
-        <w:spacing w:line="240" w:lineRule="auto"/>
-      </w:pPr>
-      <w:r>
-        <w:t xml:space="preserve">………………………………………………………………………………………………………………………………. </w:t>
-      </w:r>
-    </w:p>
-    <w:p>
-      <w:pPr>
-        <w:spacing w:line="240" w:lineRule="auto"/>
-      </w:pPr>
-      <w:r>
-        <w:rPr>
-          <w:b/>
-        </w:rPr>
-        <w:t xml:space="preserve">Q8  </w:t>
-      </w:r>
-      <w:r>
-        <w:t xml:space="preserve">Determine the standard deviation of the error of the regression curve fit in </w:t>
-      </w:r>
-      <w:r>
-        <w:rPr>
-          <w:b/>
-        </w:rPr>
-        <w:t>Q7</w:t>
-      </w:r>
-      <w:r>
-        <w:t xml:space="preserve">.  </w:t>
-      </w:r>
-    </w:p>
-    <w:p>
-      <w:pPr>
-        <w:spacing w:line="240" w:lineRule="auto"/>
-        <w:rPr>
-          <w:b/>
-        </w:rPr>
-      </w:pPr>
-      <w:r>
-        <w:rPr>
-          <w:b/>
-        </w:rPr>
-        <w:t>(Matlab input)</w:t>
-      </w:r>
-    </w:p>
-    <w:p>
-      <w:pPr>
-        <w:spacing w:line="240" w:lineRule="auto"/>
-        <w:rPr>
-          <w:b/>
-        </w:rPr>
-      </w:pPr>
-    </w:p>
-    <w:p>
-      <w:pPr>
-        <w:spacing w:line="240" w:lineRule="auto"/>
-        <w:rPr>
-          <w:b/>
-        </w:rPr>
-      </w:pPr>
-      <w:r>
-        <w:rPr>
-          <w:b/>
-        </w:rPr>
-        <w:t xml:space="preserve"> </w:t>
-      </w:r>
-      <w:r>
-        <w:rPr>
-          <w:b/>
-        </w:rPr>
-        <w:t>(Matlab Response)</w:t>
-      </w:r>
-    </w:p>
-    <w:p>
-      <w:pPr>
-        <w:spacing w:line="240" w:lineRule="auto"/>
-      </w:pPr>
+      </w:pPr>
+      <w:proofErr w:type="spellStart"/>
+      <w:r>
+        <w:t>Devation</w:t>
+      </w:r>
+      <w:proofErr w:type="spellEnd"/>
+      <w:r>
+        <w:t xml:space="preserve"> =</w:t>
+      </w:r>
+    </w:p>
+    <w:p>
+      <w:pPr>
+        <w:spacing w:line="240" w:lineRule="auto"/>
+      </w:pPr>
+    </w:p>
+    <w:p>
+      <w:pPr>
+        <w:spacing w:line="240" w:lineRule="auto"/>
+      </w:pPr>
+      <w:r>
+        <w:t xml:space="preserve">    5.2456</w:t>
+      </w:r>
     </w:p>
     <w:sectPr>
-      <w:footerReference w:type="default" r:id="rId31"/>
+      <w:footerReference w:type="default" r:id="rId33"/>
       <w:pgSz w:w="12240" w:h="15840"/>
       <w:pgMar w:top="1440" w:right="1440" w:bottom="1440" w:left="1440" w:header="708" w:footer="708" w:gutter="0"/>
       <w:cols w:space="708"/>
@@ -1389,7 +4672,7 @@
 </file>
 
 <file path=word/endnotes.xml><?xml version="1.0" encoding="utf-8"?>
-<w:endnotes xmlns:wpc="http://schemas.microsoft.com/office/word/2010/wordprocessingCanvas" xmlns:mc="http://schemas.openxmlformats.org/markup-compatibility/2006" xmlns:o="urn:schemas-microsoft-com:office:office" xmlns:r="http://schemas.openxmlformats.org/officeDocument/2006/relationships" xmlns:m="http://schemas.openxmlformats.org/officeDocument/2006/math" xmlns:v="urn:schemas-microsoft-com:vml" xmlns:wp14="http://schemas.microsoft.com/office/word/2010/wordprocessingDrawing" xmlns:wp="http://schemas.openxmlformats.org/drawingml/2006/wordprocessingDrawing" xmlns:w10="urn:schemas-microsoft-com:office:word" xmlns:w="http://schemas.openxmlformats.org/wordprocessingml/2006/main" xmlns:w14="http://schemas.microsoft.com/office/word/2010/wordml" xmlns:wpg="http://schemas.microsoft.com/office/word/2010/wordprocessingGroup" xmlns:wpi="http://schemas.microsoft.com/office/word/2010/wordprocessingInk" xmlns:wne="http://schemas.microsoft.com/office/word/2006/wordml" xmlns:wps="http://schemas.microsoft.com/office/word/2010/wordprocessingShape" mc:Ignorable="w14 wp14">
+<w:endnotes xmlns:wpc="http://schemas.microsoft.com/office/word/2010/wordprocessingCanvas" xmlns:cx="http://schemas.microsoft.com/office/drawing/2014/chartex" xmlns:cx1="http://schemas.microsoft.com/office/drawing/2015/9/8/chartex" xmlns:cx2="http://schemas.microsoft.com/office/drawing/2015/10/21/chartex" xmlns:cx3="http://schemas.microsoft.com/office/drawing/2016/5/9/chartex" xmlns:cx4="http://schemas.microsoft.com/office/drawing/2016/5/10/chartex" xmlns:cx5="http://schemas.microsoft.com/office/drawing/2016/5/11/chartex" xmlns:cx6="http://schemas.microsoft.com/office/drawing/2016/5/12/chartex" xmlns:cx7="http://schemas.microsoft.com/office/drawing/2016/5/13/chartex" xmlns:cx8="http://schemas.microsoft.com/office/drawing/2016/5/14/chartex" xmlns:mc="http://schemas.openxmlformats.org/markup-compatibility/2006" xmlns:aink="http://schemas.microsoft.com/office/drawing/2016/ink" xmlns:am3d="http://schemas.microsoft.com/office/drawing/2017/model3d" xmlns:o="urn:schemas-microsoft-com:office:office" xmlns:r="http://schemas.openxmlformats.org/officeDocument/2006/relationships" xmlns:m="http://schemas.openxmlformats.org/officeDocument/2006/math" xmlns:v="urn:schemas-microsoft-com:vml" xmlns:wp14="http://schemas.microsoft.com/office/word/2010/wordprocessingDrawing" xmlns:wp="http://schemas.openxmlformats.org/drawingml/2006/wordprocessingDrawing" xmlns:w10="urn:schemas-microsoft-com:office:word" xmlns:w="http://schemas.openxmlformats.org/wordprocessingml/2006/main" xmlns:w14="http://schemas.microsoft.com/office/word/2010/wordml" xmlns:w15="http://schemas.microsoft.com/office/word/2012/wordml" xmlns:w16cid="http://schemas.microsoft.com/office/word/2016/wordml/cid" xmlns:w16se="http://schemas.microsoft.com/office/word/2015/wordml/symex" xmlns:wpg="http://schemas.microsoft.com/office/word/2010/wordprocessingGroup" xmlns:wpi="http://schemas.microsoft.com/office/word/2010/wordprocessingInk" xmlns:wne="http://schemas.microsoft.com/office/word/2006/wordml" xmlns:wps="http://schemas.microsoft.com/office/word/2010/wordprocessingShape" mc:Ignorable="w14 w15 w16se w16cid wp14">
   <w:endnote w:type="separator" w:id="-1">
     <w:p>
       <w:pPr>
@@ -1414,7 +4697,7 @@
 </file>
 
 <file path=word/footer1.xml><?xml version="1.0" encoding="utf-8"?>
-<w:ftr xmlns:wpc="http://schemas.microsoft.com/office/word/2010/wordprocessingCanvas" xmlns:mc="http://schemas.openxmlformats.org/markup-compatibility/2006" xmlns:o="urn:schemas-microsoft-com:office:office" xmlns:r="http://schemas.openxmlformats.org/officeDocument/2006/relationships" xmlns:m="http://schemas.openxmlformats.org/officeDocument/2006/math" xmlns:v="urn:schemas-microsoft-com:vml" xmlns:wp14="http://schemas.microsoft.com/office/word/2010/wordprocessingDrawing" xmlns:wp="http://schemas.openxmlformats.org/drawingml/2006/wordprocessingDrawing" xmlns:w10="urn:schemas-microsoft-com:office:word" xmlns:w="http://schemas.openxmlformats.org/wordprocessingml/2006/main" xmlns:w14="http://schemas.microsoft.com/office/word/2010/wordml" xmlns:wpg="http://schemas.microsoft.com/office/word/2010/wordprocessingGroup" xmlns:wpi="http://schemas.microsoft.com/office/word/2010/wordprocessingInk" xmlns:wne="http://schemas.microsoft.com/office/word/2006/wordml" xmlns:wps="http://schemas.microsoft.com/office/word/2010/wordprocessingShape" mc:Ignorable="w14 wp14">
+<w:ftr xmlns:wpc="http://schemas.microsoft.com/office/word/2010/wordprocessingCanvas" xmlns:cx="http://schemas.microsoft.com/office/drawing/2014/chartex" xmlns:cx1="http://schemas.microsoft.com/office/drawing/2015/9/8/chartex" xmlns:cx2="http://schemas.microsoft.com/office/drawing/2015/10/21/chartex" xmlns:cx3="http://schemas.microsoft.com/office/drawing/2016/5/9/chartex" xmlns:cx4="http://schemas.microsoft.com/office/drawing/2016/5/10/chartex" xmlns:cx5="http://schemas.microsoft.com/office/drawing/2016/5/11/chartex" xmlns:cx6="http://schemas.microsoft.com/office/drawing/2016/5/12/chartex" xmlns:cx7="http://schemas.microsoft.com/office/drawing/2016/5/13/chartex" xmlns:cx8="http://schemas.microsoft.com/office/drawing/2016/5/14/chartex" xmlns:mc="http://schemas.openxmlformats.org/markup-compatibility/2006" xmlns:aink="http://schemas.microsoft.com/office/drawing/2016/ink" xmlns:am3d="http://schemas.microsoft.com/office/drawing/2017/model3d" xmlns:o="urn:schemas-microsoft-com:office:office" xmlns:r="http://schemas.openxmlformats.org/officeDocument/2006/relationships" xmlns:m="http://schemas.openxmlformats.org/officeDocument/2006/math" xmlns:v="urn:schemas-microsoft-com:vml" xmlns:wp14="http://schemas.microsoft.com/office/word/2010/wordprocessingDrawing" xmlns:wp="http://schemas.openxmlformats.org/drawingml/2006/wordprocessingDrawing" xmlns:w10="urn:schemas-microsoft-com:office:word" xmlns:w="http://schemas.openxmlformats.org/wordprocessingml/2006/main" xmlns:w14="http://schemas.microsoft.com/office/word/2010/wordml" xmlns:w15="http://schemas.microsoft.com/office/word/2012/wordml" xmlns:w16cid="http://schemas.microsoft.com/office/word/2016/wordml/cid" xmlns:w16se="http://schemas.microsoft.com/office/word/2015/wordml/symex" xmlns:wpg="http://schemas.microsoft.com/office/word/2010/wordprocessingGroup" xmlns:wpi="http://schemas.microsoft.com/office/word/2010/wordprocessingInk" xmlns:wne="http://schemas.microsoft.com/office/word/2006/wordml" xmlns:wps="http://schemas.microsoft.com/office/word/2010/wordprocessingShape" mc:Ignorable="w14 w15 w16se w16cid wp14">
   <w:p>
     <w:pPr>
       <w:pStyle w:val="Footer"/>
@@ -1463,7 +4746,7 @@
         <w:rFonts w:asciiTheme="majorHAnsi" w:eastAsiaTheme="majorEastAsia" w:hAnsiTheme="majorHAnsi" w:cstheme="majorBidi"/>
         <w:noProof/>
       </w:rPr>
-      <w:t>4</w:t>
+      <w:t>6</w:t>
     </w:r>
     <w:r>
       <w:rPr>
@@ -1482,7 +4765,7 @@
 </file>
 
 <file path=word/footnotes.xml><?xml version="1.0" encoding="utf-8"?>
-<w:footnotes xmlns:wpc="http://schemas.microsoft.com/office/word/2010/wordprocessingCanvas" xmlns:mc="http://schemas.openxmlformats.org/markup-compatibility/2006" xmlns:o="urn:schemas-microsoft-com:office:office" xmlns:r="http://schemas.openxmlformats.org/officeDocument/2006/relationships" xmlns:m="http://schemas.openxmlformats.org/officeDocument/2006/math" xmlns:v="urn:schemas-microsoft-com:vml" xmlns:wp14="http://schemas.microsoft.com/office/word/2010/wordprocessingDrawing" xmlns:wp="http://schemas.openxmlformats.org/drawingml/2006/wordprocessingDrawing" xmlns:w10="urn:schemas-microsoft-com:office:word" xmlns:w="http://schemas.openxmlformats.org/wordprocessingml/2006/main" xmlns:w14="http://schemas.microsoft.com/office/word/2010/wordml" xmlns:wpg="http://schemas.microsoft.com/office/word/2010/wordprocessingGroup" xmlns:wpi="http://schemas.microsoft.com/office/word/2010/wordprocessingInk" xmlns:wne="http://schemas.microsoft.com/office/word/2006/wordml" xmlns:wps="http://schemas.microsoft.com/office/word/2010/wordprocessingShape" mc:Ignorable="w14 wp14">
+<w:footnotes xmlns:wpc="http://schemas.microsoft.com/office/word/2010/wordprocessingCanvas" xmlns:cx="http://schemas.microsoft.com/office/drawing/2014/chartex" xmlns:cx1="http://schemas.microsoft.com/office/drawing/2015/9/8/chartex" xmlns:cx2="http://schemas.microsoft.com/office/drawing/2015/10/21/chartex" xmlns:cx3="http://schemas.microsoft.com/office/drawing/2016/5/9/chartex" xmlns:cx4="http://schemas.microsoft.com/office/drawing/2016/5/10/chartex" xmlns:cx5="http://schemas.microsoft.com/office/drawing/2016/5/11/chartex" xmlns:cx6="http://schemas.microsoft.com/office/drawing/2016/5/12/chartex" xmlns:cx7="http://schemas.microsoft.com/office/drawing/2016/5/13/chartex" xmlns:cx8="http://schemas.microsoft.com/office/drawing/2016/5/14/chartex" xmlns:mc="http://schemas.openxmlformats.org/markup-compatibility/2006" xmlns:aink="http://schemas.microsoft.com/office/drawing/2016/ink" xmlns:am3d="http://schemas.microsoft.com/office/drawing/2017/model3d" xmlns:o="urn:schemas-microsoft-com:office:office" xmlns:r="http://schemas.openxmlformats.org/officeDocument/2006/relationships" xmlns:m="http://schemas.openxmlformats.org/officeDocument/2006/math" xmlns:v="urn:schemas-microsoft-com:vml" xmlns:wp14="http://schemas.microsoft.com/office/word/2010/wordprocessingDrawing" xmlns:wp="http://schemas.openxmlformats.org/drawingml/2006/wordprocessingDrawing" xmlns:w10="urn:schemas-microsoft-com:office:word" xmlns:w="http://schemas.openxmlformats.org/wordprocessingml/2006/main" xmlns:w14="http://schemas.microsoft.com/office/word/2010/wordml" xmlns:w15="http://schemas.microsoft.com/office/word/2012/wordml" xmlns:w16cid="http://schemas.microsoft.com/office/word/2016/wordml/cid" xmlns:w16se="http://schemas.microsoft.com/office/word/2015/wordml/symex" xmlns:wpg="http://schemas.microsoft.com/office/word/2010/wordprocessingGroup" xmlns:wpi="http://schemas.microsoft.com/office/word/2010/wordprocessingInk" xmlns:wne="http://schemas.microsoft.com/office/word/2006/wordml" xmlns:wps="http://schemas.microsoft.com/office/word/2010/wordprocessingShape" mc:Ignorable="w14 w15 w16se w16cid wp14">
   <w:footnote w:type="separator" w:id="-1">
     <w:p>
       <w:pPr>
@@ -1507,7 +4790,7 @@
 </file>
 
 <file path=word/styles.xml><?xml version="1.0" encoding="utf-8"?>
-<w:styles xmlns:mc="http://schemas.openxmlformats.org/markup-compatibility/2006" xmlns:r="http://schemas.openxmlformats.org/officeDocument/2006/relationships" xmlns:w="http://schemas.openxmlformats.org/wordprocessingml/2006/main" xmlns:w14="http://schemas.microsoft.com/office/word/2010/wordml" mc:Ignorable="w14">
+<w:styles xmlns:mc="http://schemas.openxmlformats.org/markup-compatibility/2006" xmlns:r="http://schemas.openxmlformats.org/officeDocument/2006/relationships" xmlns:w="http://schemas.openxmlformats.org/wordprocessingml/2006/main" xmlns:w14="http://schemas.microsoft.com/office/word/2010/wordml" xmlns:w15="http://schemas.microsoft.com/office/word/2012/wordml" xmlns:w16cid="http://schemas.microsoft.com/office/word/2016/wordml/cid" xmlns:w16se="http://schemas.microsoft.com/office/word/2015/wordml/symex" mc:Ignorable="w14 w15 w16se w16cid">
   <w:docDefaults>
     <w:rPrDefault>
       <w:rPr>
@@ -1523,144 +4806,382 @@
       </w:pPr>
     </w:pPrDefault>
   </w:docDefaults>
-  <w:latentStyles w:defLockedState="0" w:defUIPriority="99" w:defSemiHidden="1" w:defUnhideWhenUsed="1" w:defQFormat="0" w:count="267">
-    <w:lsdException w:name="Normal" w:semiHidden="0" w:uiPriority="0" w:unhideWhenUsed="0" w:qFormat="1"/>
-    <w:lsdException w:name="heading 1" w:semiHidden="0" w:uiPriority="9" w:unhideWhenUsed="0" w:qFormat="1"/>
-    <w:lsdException w:name="heading 2" w:uiPriority="9" w:qFormat="1"/>
-    <w:lsdException w:name="heading 3" w:uiPriority="9" w:qFormat="1"/>
-    <w:lsdException w:name="heading 4" w:uiPriority="9" w:qFormat="1"/>
-    <w:lsdException w:name="heading 5" w:uiPriority="9" w:qFormat="1"/>
-    <w:lsdException w:name="heading 6" w:uiPriority="9" w:qFormat="1"/>
-    <w:lsdException w:name="heading 7" w:uiPriority="9" w:qFormat="1"/>
-    <w:lsdException w:name="heading 8" w:uiPriority="9" w:qFormat="1"/>
-    <w:lsdException w:name="heading 9" w:uiPriority="9" w:qFormat="1"/>
-    <w:lsdException w:name="toc 1" w:uiPriority="39"/>
-    <w:lsdException w:name="toc 2" w:uiPriority="39"/>
-    <w:lsdException w:name="toc 3" w:uiPriority="39"/>
-    <w:lsdException w:name="toc 4" w:uiPriority="39"/>
-    <w:lsdException w:name="toc 5" w:uiPriority="39"/>
-    <w:lsdException w:name="toc 6" w:uiPriority="39"/>
-    <w:lsdException w:name="toc 7" w:uiPriority="39"/>
-    <w:lsdException w:name="toc 8" w:uiPriority="39"/>
-    <w:lsdException w:name="toc 9" w:uiPriority="39"/>
-    <w:lsdException w:name="caption" w:uiPriority="35" w:qFormat="1"/>
-    <w:lsdException w:name="Title" w:semiHidden="0" w:uiPriority="10" w:unhideWhenUsed="0" w:qFormat="1"/>
-    <w:lsdException w:name="Default Paragraph Font" w:uiPriority="1"/>
-    <w:lsdException w:name="Subtitle" w:semiHidden="0" w:uiPriority="11" w:unhideWhenUsed="0" w:qFormat="1"/>
-    <w:lsdException w:name="Strong" w:semiHidden="0" w:uiPriority="22" w:unhideWhenUsed="0" w:qFormat="1"/>
-    <w:lsdException w:name="Emphasis" w:semiHidden="0" w:uiPriority="20" w:unhideWhenUsed="0" w:qFormat="1"/>
-    <w:lsdException w:name="Table Grid" w:semiHidden="0" w:uiPriority="59" w:unhideWhenUsed="0"/>
-    <w:lsdException w:name="Placeholder Text" w:unhideWhenUsed="0"/>
-    <w:lsdException w:name="No Spacing" w:semiHidden="0" w:uiPriority="1" w:unhideWhenUsed="0" w:qFormat="1"/>
-    <w:lsdException w:name="Light Shading" w:semiHidden="0" w:uiPriority="60" w:unhideWhenUsed="0"/>
-    <w:lsdException w:name="Light List" w:semiHidden="0" w:uiPriority="61" w:unhideWhenUsed="0"/>
-    <w:lsdException w:name="Light Grid" w:semiHidden="0" w:uiPriority="62" w:unhideWhenUsed="0"/>
-    <w:lsdException w:name="Medium Shading 1" w:semiHidden="0" w:uiPriority="63" w:unhideWhenUsed="0"/>
-    <w:lsdException w:name="Medium Shading 2" w:semiHidden="0" w:uiPriority="64" w:unhideWhenUsed="0"/>
-    <w:lsdException w:name="Medium List 1" w:semiHidden="0" w:uiPriority="65" w:unhideWhenUsed="0"/>
-    <w:lsdException w:name="Medium List 2" w:semiHidden="0" w:uiPriority="66" w:unhideWhenUsed="0"/>
-    <w:lsdException w:name="Medium Grid 1" w:semiHidden="0" w:uiPriority="67" w:unhideWhenUsed="0"/>
-    <w:lsdException w:name="Medium Grid 2" w:semiHidden="0" w:uiPriority="68" w:unhideWhenUsed="0"/>
-    <w:lsdException w:name="Medium Grid 3" w:semiHidden="0" w:uiPriority="69" w:unhideWhenUsed="0"/>
-    <w:lsdException w:name="Dark List" w:semiHidden="0" w:uiPriority="70" w:unhideWhenUsed="0"/>
-    <w:lsdException w:name="Colorful Shading" w:semiHidden="0" w:uiPriority="71" w:unhideWhenUsed="0"/>
-    <w:lsdException w:name="Colorful List" w:semiHidden="0" w:uiPriority="72" w:unhideWhenUsed="0"/>
-    <w:lsdException w:name="Colorful Grid" w:semiHidden="0" w:uiPriority="73" w:unhideWhenUsed="0"/>
-    <w:lsdException w:name="Light Shading Accent 1" w:semiHidden="0" w:uiPriority="60" w:unhideWhenUsed="0"/>
-    <w:lsdException w:name="Light List Accent 1" w:semiHidden="0" w:uiPriority="61" w:unhideWhenUsed="0"/>
-    <w:lsdException w:name="Light Grid Accent 1" w:semiHidden="0" w:uiPriority="62" w:unhideWhenUsed="0"/>
-    <w:lsdException w:name="Medium Shading 1 Accent 1" w:semiHidden="0" w:uiPriority="63" w:unhideWhenUsed="0"/>
-    <w:lsdException w:name="Medium Shading 2 Accent 1" w:semiHidden="0" w:uiPriority="64" w:unhideWhenUsed="0"/>
-    <w:lsdException w:name="Medium List 1 Accent 1" w:semiHidden="0" w:uiPriority="65" w:unhideWhenUsed="0"/>
-    <w:lsdException w:name="Revision" w:unhideWhenUsed="0"/>
-    <w:lsdException w:name="List Paragraph" w:semiHidden="0" w:uiPriority="34" w:unhideWhenUsed="0" w:qFormat="1"/>
-    <w:lsdException w:name="Quote" w:semiHidden="0" w:uiPriority="29" w:unhideWhenUsed="0" w:qFormat="1"/>
-    <w:lsdException w:name="Intense Quote" w:semiHidden="0" w:uiPriority="30" w:unhideWhenUsed="0" w:qFormat="1"/>
-    <w:lsdException w:name="Medium List 2 Accent 1" w:semiHidden="0" w:uiPriority="66" w:unhideWhenUsed="0"/>
-    <w:lsdException w:name="Medium Grid 1 Accent 1" w:semiHidden="0" w:uiPriority="67" w:unhideWhenUsed="0"/>
-    <w:lsdException w:name="Medium Grid 2 Accent 1" w:semiHidden="0" w:uiPriority="68" w:unhideWhenUsed="0"/>
-    <w:lsdException w:name="Medium Grid 3 Accent 1" w:semiHidden="0" w:uiPriority="69" w:unhideWhenUsed="0"/>
-    <w:lsdException w:name="Dark List Accent 1" w:semiHidden="0" w:uiPriority="70" w:unhideWhenUsed="0"/>
-    <w:lsdException w:name="Colorful Shading Accent 1" w:semiHidden="0" w:uiPriority="71" w:unhideWhenUsed="0"/>
-    <w:lsdException w:name="Colorful List Accent 1" w:semiHidden="0" w:uiPriority="72" w:unhideWhenUsed="0"/>
-    <w:lsdException w:name="Colorful Grid Accent 1" w:semiHidden="0" w:uiPriority="73" w:unhideWhenUsed="0"/>
-    <w:lsdException w:name="Light Shading Accent 2" w:semiHidden="0" w:uiPriority="60" w:unhideWhenUsed="0"/>
-    <w:lsdException w:name="Light List Accent 2" w:semiHidden="0" w:uiPriority="61" w:unhideWhenUsed="0"/>
-    <w:lsdException w:name="Light Grid Accent 2" w:semiHidden="0" w:uiPriority="62" w:unhideWhenUsed="0"/>
-    <w:lsdException w:name="Medium Shading 1 Accent 2" w:semiHidden="0" w:uiPriority="63" w:unhideWhenUsed="0"/>
-    <w:lsdException w:name="Medium Shading 2 Accent 2" w:semiHidden="0" w:uiPriority="64" w:unhideWhenUsed="0"/>
-    <w:lsdException w:name="Medium List 1 Accent 2" w:semiHidden="0" w:uiPriority="65" w:unhideWhenUsed="0"/>
-    <w:lsdException w:name="Medium List 2 Accent 2" w:semiHidden="0" w:uiPriority="66" w:unhideWhenUsed="0"/>
-    <w:lsdException w:name="Medium Grid 1 Accent 2" w:semiHidden="0" w:uiPriority="67" w:unhideWhenUsed="0"/>
-    <w:lsdException w:name="Medium Grid 2 Accent 2" w:semiHidden="0" w:uiPriority="68" w:unhideWhenUsed="0"/>
-    <w:lsdException w:name="Medium Grid 3 Accent 2" w:semiHidden="0" w:uiPriority="69" w:unhideWhenUsed="0"/>
-    <w:lsdException w:name="Dark List Accent 2" w:semiHidden="0" w:uiPriority="70" w:unhideWhenUsed="0"/>
-    <w:lsdException w:name="Colorful Shading Accent 2" w:semiHidden="0" w:uiPriority="71" w:unhideWhenUsed="0"/>
-    <w:lsdException w:name="Colorful List Accent 2" w:semiHidden="0" w:uiPriority="72" w:unhideWhenUsed="0"/>
-    <w:lsdException w:name="Colorful Grid Accent 2" w:semiHidden="0" w:uiPriority="73" w:unhideWhenUsed="0"/>
-    <w:lsdException w:name="Light Shading Accent 3" w:semiHidden="0" w:uiPriority="60" w:unhideWhenUsed="0"/>
-    <w:lsdException w:name="Light List Accent 3" w:semiHidden="0" w:uiPriority="61" w:unhideWhenUsed="0"/>
-    <w:lsdException w:name="Light Grid Accent 3" w:semiHidden="0" w:uiPriority="62" w:unhideWhenUsed="0"/>
-    <w:lsdException w:name="Medium Shading 1 Accent 3" w:semiHidden="0" w:uiPriority="63" w:unhideWhenUsed="0"/>
-    <w:lsdException w:name="Medium Shading 2 Accent 3" w:semiHidden="0" w:uiPriority="64" w:unhideWhenUsed="0"/>
-    <w:lsdException w:name="Medium List 1 Accent 3" w:semiHidden="0" w:uiPriority="65" w:unhideWhenUsed="0"/>
-    <w:lsdException w:name="Medium List 2 Accent 3" w:semiHidden="0" w:uiPriority="66" w:unhideWhenUsed="0"/>
-    <w:lsdException w:name="Medium Grid 1 Accent 3" w:semiHidden="0" w:uiPriority="67" w:unhideWhenUsed="0"/>
-    <w:lsdException w:name="Medium Grid 2 Accent 3" w:semiHidden="0" w:uiPriority="68" w:unhideWhenUsed="0"/>
-    <w:lsdException w:name="Medium Grid 3 Accent 3" w:semiHidden="0" w:uiPriority="69" w:unhideWhenUsed="0"/>
-    <w:lsdException w:name="Dark List Accent 3" w:semiHidden="0" w:uiPriority="70" w:unhideWhenUsed="0"/>
-    <w:lsdException w:name="Colorful Shading Accent 3" w:semiHidden="0" w:uiPriority="71" w:unhideWhenUsed="0"/>
-    <w:lsdException w:name="Colorful List Accent 3" w:semiHidden="0" w:uiPriority="72" w:unhideWhenUsed="0"/>
-    <w:lsdException w:name="Colorful Grid Accent 3" w:semiHidden="0" w:uiPriority="73" w:unhideWhenUsed="0"/>
-    <w:lsdException w:name="Light Shading Accent 4" w:semiHidden="0" w:uiPriority="60" w:unhideWhenUsed="0"/>
-    <w:lsdException w:name="Light List Accent 4" w:semiHidden="0" w:uiPriority="61" w:unhideWhenUsed="0"/>
-    <w:lsdException w:name="Light Grid Accent 4" w:semiHidden="0" w:uiPriority="62" w:unhideWhenUsed="0"/>
-    <w:lsdException w:name="Medium Shading 1 Accent 4" w:semiHidden="0" w:uiPriority="63" w:unhideWhenUsed="0"/>
-    <w:lsdException w:name="Medium Shading 2 Accent 4" w:semiHidden="0" w:uiPriority="64" w:unhideWhenUsed="0"/>
-    <w:lsdException w:name="Medium List 1 Accent 4" w:semiHidden="0" w:uiPriority="65" w:unhideWhenUsed="0"/>
-    <w:lsdException w:name="Medium List 2 Accent 4" w:semiHidden="0" w:uiPriority="66" w:unhideWhenUsed="0"/>
-    <w:lsdException w:name="Medium Grid 1 Accent 4" w:semiHidden="0" w:uiPriority="67" w:unhideWhenUsed="0"/>
-    <w:lsdException w:name="Medium Grid 2 Accent 4" w:semiHidden="0" w:uiPriority="68" w:unhideWhenUsed="0"/>
-    <w:lsdException w:name="Medium Grid 3 Accent 4" w:semiHidden="0" w:uiPriority="69" w:unhideWhenUsed="0"/>
-    <w:lsdException w:name="Dark List Accent 4" w:semiHidden="0" w:uiPriority="70" w:unhideWhenUsed="0"/>
-    <w:lsdException w:name="Colorful Shading Accent 4" w:semiHidden="0" w:uiPriority="71" w:unhideWhenUsed="0"/>
-    <w:lsdException w:name="Colorful List Accent 4" w:semiHidden="0" w:uiPriority="72" w:unhideWhenUsed="0"/>
-    <w:lsdException w:name="Colorful Grid Accent 4" w:semiHidden="0" w:uiPriority="73" w:unhideWhenUsed="0"/>
-    <w:lsdException w:name="Light Shading Accent 5" w:semiHidden="0" w:uiPriority="60" w:unhideWhenUsed="0"/>
-    <w:lsdException w:name="Light List Accent 5" w:semiHidden="0" w:uiPriority="61" w:unhideWhenUsed="0"/>
-    <w:lsdException w:name="Light Grid Accent 5" w:semiHidden="0" w:uiPriority="62" w:unhideWhenUsed="0"/>
-    <w:lsdException w:name="Medium Shading 1 Accent 5" w:semiHidden="0" w:uiPriority="63" w:unhideWhenUsed="0"/>
-    <w:lsdException w:name="Medium Shading 2 Accent 5" w:semiHidden="0" w:uiPriority="64" w:unhideWhenUsed="0"/>
-    <w:lsdException w:name="Medium List 1 Accent 5" w:semiHidden="0" w:uiPriority="65" w:unhideWhenUsed="0"/>
-    <w:lsdException w:name="Medium List 2 Accent 5" w:semiHidden="0" w:uiPriority="66" w:unhideWhenUsed="0"/>
-    <w:lsdException w:name="Medium Grid 1 Accent 5" w:semiHidden="0" w:uiPriority="67" w:unhideWhenUsed="0"/>
-    <w:lsdException w:name="Medium Grid 2 Accent 5" w:semiHidden="0" w:uiPriority="68" w:unhideWhenUsed="0"/>
-    <w:lsdException w:name="Medium Grid 3 Accent 5" w:semiHidden="0" w:uiPriority="69" w:unhideWhenUsed="0"/>
-    <w:lsdException w:name="Dark List Accent 5" w:semiHidden="0" w:uiPriority="70" w:unhideWhenUsed="0"/>
-    <w:lsdException w:name="Colorful Shading Accent 5" w:semiHidden="0" w:uiPriority="71" w:unhideWhenUsed="0"/>
-    <w:lsdException w:name="Colorful List Accent 5" w:semiHidden="0" w:uiPriority="72" w:unhideWhenUsed="0"/>
-    <w:lsdException w:name="Colorful Grid Accent 5" w:semiHidden="0" w:uiPriority="73" w:unhideWhenUsed="0"/>
-    <w:lsdException w:name="Light Shading Accent 6" w:semiHidden="0" w:uiPriority="60" w:unhideWhenUsed="0"/>
-    <w:lsdException w:name="Light List Accent 6" w:semiHidden="0" w:uiPriority="61" w:unhideWhenUsed="0"/>
-    <w:lsdException w:name="Light Grid Accent 6" w:semiHidden="0" w:uiPriority="62" w:unhideWhenUsed="0"/>
-    <w:lsdException w:name="Medium Shading 1 Accent 6" w:semiHidden="0" w:uiPriority="63" w:unhideWhenUsed="0"/>
-    <w:lsdException w:name="Medium Shading 2 Accent 6" w:semiHidden="0" w:uiPriority="64" w:unhideWhenUsed="0"/>
-    <w:lsdException w:name="Medium List 1 Accent 6" w:semiHidden="0" w:uiPriority="65" w:unhideWhenUsed="0"/>
-    <w:lsdException w:name="Medium List 2 Accent 6" w:semiHidden="0" w:uiPriority="66" w:unhideWhenUsed="0"/>
-    <w:lsdException w:name="Medium Grid 1 Accent 6" w:semiHidden="0" w:uiPriority="67" w:unhideWhenUsed="0"/>
-    <w:lsdException w:name="Medium Grid 2 Accent 6" w:semiHidden="0" w:uiPriority="68" w:unhideWhenUsed="0"/>
-    <w:lsdException w:name="Medium Grid 3 Accent 6" w:semiHidden="0" w:uiPriority="69" w:unhideWhenUsed="0"/>
-    <w:lsdException w:name="Dark List Accent 6" w:semiHidden="0" w:uiPriority="70" w:unhideWhenUsed="0"/>
-    <w:lsdException w:name="Colorful Shading Accent 6" w:semiHidden="0" w:uiPriority="71" w:unhideWhenUsed="0"/>
-    <w:lsdException w:name="Colorful List Accent 6" w:semiHidden="0" w:uiPriority="72" w:unhideWhenUsed="0"/>
-    <w:lsdException w:name="Colorful Grid Accent 6" w:semiHidden="0" w:uiPriority="73" w:unhideWhenUsed="0"/>
-    <w:lsdException w:name="Subtle Emphasis" w:semiHidden="0" w:uiPriority="19" w:unhideWhenUsed="0" w:qFormat="1"/>
-    <w:lsdException w:name="Intense Emphasis" w:semiHidden="0" w:uiPriority="21" w:unhideWhenUsed="0" w:qFormat="1"/>
-    <w:lsdException w:name="Subtle Reference" w:semiHidden="0" w:uiPriority="31" w:unhideWhenUsed="0" w:qFormat="1"/>
-    <w:lsdException w:name="Intense Reference" w:semiHidden="0" w:uiPriority="32" w:unhideWhenUsed="0" w:qFormat="1"/>
-    <w:lsdException w:name="Book Title" w:semiHidden="0" w:uiPriority="33" w:unhideWhenUsed="0" w:qFormat="1"/>
-    <w:lsdException w:name="Bibliography" w:uiPriority="37"/>
-    <w:lsdException w:name="TOC Heading" w:uiPriority="39" w:qFormat="1"/>
+  <w:latentStyles w:defLockedState="0" w:defUIPriority="99" w:defSemiHidden="0" w:defUnhideWhenUsed="0" w:defQFormat="0" w:count="375">
+    <w:lsdException w:name="Normal" w:uiPriority="0" w:qFormat="1"/>
+    <w:lsdException w:name="heading 1" w:uiPriority="9" w:qFormat="1"/>
+    <w:lsdException w:name="heading 2" w:semiHidden="1" w:uiPriority="9" w:unhideWhenUsed="1" w:qFormat="1"/>
+    <w:lsdException w:name="heading 3" w:semiHidden="1" w:uiPriority="9" w:unhideWhenUsed="1" w:qFormat="1"/>
+    <w:lsdException w:name="heading 4" w:semiHidden="1" w:uiPriority="9" w:unhideWhenUsed="1" w:qFormat="1"/>
+    <w:lsdException w:name="heading 5" w:semiHidden="1" w:uiPriority="9" w:unhideWhenUsed="1" w:qFormat="1"/>
+    <w:lsdException w:name="heading 6" w:semiHidden="1" w:uiPriority="9" w:unhideWhenUsed="1" w:qFormat="1"/>
+    <w:lsdException w:name="heading 7" w:semiHidden="1" w:uiPriority="9" w:unhideWhenUsed="1" w:qFormat="1"/>
+    <w:lsdException w:name="heading 8" w:semiHidden="1" w:uiPriority="9" w:unhideWhenUsed="1" w:qFormat="1"/>
+    <w:lsdException w:name="heading 9" w:semiHidden="1" w:uiPriority="9" w:unhideWhenUsed="1" w:qFormat="1"/>
+    <w:lsdException w:name="index 1" w:semiHidden="1" w:unhideWhenUsed="1"/>
+    <w:lsdException w:name="index 2" w:semiHidden="1" w:unhideWhenUsed="1"/>
+    <w:lsdException w:name="index 3" w:semiHidden="1" w:unhideWhenUsed="1"/>
+    <w:lsdException w:name="index 4" w:semiHidden="1" w:unhideWhenUsed="1"/>
+    <w:lsdException w:name="index 5" w:semiHidden="1" w:unhideWhenUsed="1"/>
+    <w:lsdException w:name="index 6" w:semiHidden="1" w:unhideWhenUsed="1"/>
+    <w:lsdException w:name="index 7" w:semiHidden="1" w:unhideWhenUsed="1"/>
+    <w:lsdException w:name="index 8" w:semiHidden="1" w:unhideWhenUsed="1"/>
+    <w:lsdException w:name="index 9" w:semiHidden="1" w:unhideWhenUsed="1"/>
+    <w:lsdException w:name="toc 1" w:semiHidden="1" w:uiPriority="39" w:unhideWhenUsed="1"/>
+    <w:lsdException w:name="toc 2" w:semiHidden="1" w:uiPriority="39" w:unhideWhenUsed="1"/>
+    <w:lsdException w:name="toc 3" w:semiHidden="1" w:uiPriority="39" w:unhideWhenUsed="1"/>
+    <w:lsdException w:name="toc 4" w:semiHidden="1" w:uiPriority="39" w:unhideWhenUsed="1"/>
+    <w:lsdException w:name="toc 5" w:semiHidden="1" w:uiPriority="39" w:unhideWhenUsed="1"/>
+    <w:lsdException w:name="toc 6" w:semiHidden="1" w:uiPriority="39" w:unhideWhenUsed="1"/>
+    <w:lsdException w:name="toc 7" w:semiHidden="1" w:uiPriority="39" w:unhideWhenUsed="1"/>
+    <w:lsdException w:name="toc 8" w:semiHidden="1" w:uiPriority="39" w:unhideWhenUsed="1"/>
+    <w:lsdException w:name="toc 9" w:semiHidden="1" w:uiPriority="39" w:unhideWhenUsed="1"/>
+    <w:lsdException w:name="Normal Indent" w:semiHidden="1" w:unhideWhenUsed="1"/>
+    <w:lsdException w:name="footnote text" w:semiHidden="1" w:unhideWhenUsed="1"/>
+    <w:lsdException w:name="annotation text" w:semiHidden="1" w:unhideWhenUsed="1"/>
+    <w:lsdException w:name="header" w:semiHidden="1" w:unhideWhenUsed="1"/>
+    <w:lsdException w:name="footer" w:semiHidden="1" w:unhideWhenUsed="1"/>
+    <w:lsdException w:name="index heading" w:semiHidden="1" w:unhideWhenUsed="1"/>
+    <w:lsdException w:name="caption" w:semiHidden="1" w:uiPriority="35" w:unhideWhenUsed="1" w:qFormat="1"/>
+    <w:lsdException w:name="table of figures" w:semiHidden="1" w:unhideWhenUsed="1"/>
+    <w:lsdException w:name="envelope address" w:semiHidden="1" w:unhideWhenUsed="1"/>
+    <w:lsdException w:name="envelope return" w:semiHidden="1" w:unhideWhenUsed="1"/>
+    <w:lsdException w:name="footnote reference" w:semiHidden="1" w:unhideWhenUsed="1"/>
+    <w:lsdException w:name="annotation reference" w:semiHidden="1" w:unhideWhenUsed="1"/>
+    <w:lsdException w:name="line number" w:semiHidden="1" w:unhideWhenUsed="1"/>
+    <w:lsdException w:name="page number" w:semiHidden="1" w:unhideWhenUsed="1"/>
+    <w:lsdException w:name="endnote reference" w:semiHidden="1" w:unhideWhenUsed="1"/>
+    <w:lsdException w:name="endnote text" w:semiHidden="1" w:unhideWhenUsed="1"/>
+    <w:lsdException w:name="table of authorities" w:semiHidden="1" w:unhideWhenUsed="1"/>
+    <w:lsdException w:name="macro" w:semiHidden="1" w:unhideWhenUsed="1"/>
+    <w:lsdException w:name="toa heading" w:semiHidden="1" w:unhideWhenUsed="1"/>
+    <w:lsdException w:name="List" w:semiHidden="1" w:unhideWhenUsed="1"/>
+    <w:lsdException w:name="List Bullet" w:semiHidden="1" w:unhideWhenUsed="1"/>
+    <w:lsdException w:name="List Number" w:semiHidden="1" w:unhideWhenUsed="1"/>
+    <w:lsdException w:name="List 2" w:semiHidden="1" w:unhideWhenUsed="1"/>
+    <w:lsdException w:name="List 3" w:semiHidden="1" w:unhideWhenUsed="1"/>
+    <w:lsdException w:name="List 4" w:semiHidden="1" w:unhideWhenUsed="1"/>
+    <w:lsdException w:name="List 5" w:semiHidden="1" w:unhideWhenUsed="1"/>
+    <w:lsdException w:name="List Bullet 2" w:semiHidden="1" w:unhideWhenUsed="1"/>
+    <w:lsdException w:name="List Bullet 3" w:semiHidden="1" w:unhideWhenUsed="1"/>
+    <w:lsdException w:name="List Bullet 4" w:semiHidden="1" w:unhideWhenUsed="1"/>
+    <w:lsdException w:name="List Bullet 5" w:semiHidden="1" w:unhideWhenUsed="1"/>
+    <w:lsdException w:name="List Number 2" w:semiHidden="1" w:unhideWhenUsed="1"/>
+    <w:lsdException w:name="List Number 3" w:semiHidden="1" w:unhideWhenUsed="1"/>
+    <w:lsdException w:name="List Number 4" w:semiHidden="1" w:unhideWhenUsed="1"/>
+    <w:lsdException w:name="List Number 5" w:semiHidden="1" w:unhideWhenUsed="1"/>
+    <w:lsdException w:name="Title" w:uiPriority="10" w:qFormat="1"/>
+    <w:lsdException w:name="Closing" w:semiHidden="1" w:unhideWhenUsed="1"/>
+    <w:lsdException w:name="Signature" w:semiHidden="1" w:unhideWhenUsed="1"/>
+    <w:lsdException w:name="Default Paragraph Font" w:semiHidden="1" w:uiPriority="1" w:unhideWhenUsed="1"/>
+    <w:lsdException w:name="Body Text" w:semiHidden="1" w:unhideWhenUsed="1"/>
+    <w:lsdException w:name="Body Text Indent" w:semiHidden="1" w:unhideWhenUsed="1"/>
+    <w:lsdException w:name="List Continue" w:semiHidden="1" w:unhideWhenUsed="1"/>
+    <w:lsdException w:name="List Continue 2" w:semiHidden="1" w:unhideWhenUsed="1"/>
+    <w:lsdException w:name="List Continue 3" w:semiHidden="1" w:unhideWhenUsed="1"/>
+    <w:lsdException w:name="List Continue 4" w:semiHidden="1" w:unhideWhenUsed="1"/>
+    <w:lsdException w:name="List Continue 5" w:semiHidden="1" w:unhideWhenUsed="1"/>
+    <w:lsdException w:name="Message Header" w:semiHidden="1" w:unhideWhenUsed="1"/>
+    <w:lsdException w:name="Subtitle" w:uiPriority="11" w:qFormat="1"/>
+    <w:lsdException w:name="Salutation" w:semiHidden="1" w:unhideWhenUsed="1"/>
+    <w:lsdException w:name="Date" w:semiHidden="1" w:unhideWhenUsed="1"/>
+    <w:lsdException w:name="Body Text First Indent" w:semiHidden="1" w:unhideWhenUsed="1"/>
+    <w:lsdException w:name="Body Text First Indent 2" w:semiHidden="1" w:unhideWhenUsed="1"/>
+    <w:lsdException w:name="Note Heading" w:semiHidden="1" w:unhideWhenUsed="1"/>
+    <w:lsdException w:name="Body Text 2" w:semiHidden="1" w:unhideWhenUsed="1"/>
+    <w:lsdException w:name="Body Text 3" w:semiHidden="1" w:unhideWhenUsed="1"/>
+    <w:lsdException w:name="Body Text Indent 2" w:semiHidden="1" w:unhideWhenUsed="1"/>
+    <w:lsdException w:name="Body Text Indent 3" w:semiHidden="1" w:unhideWhenUsed="1"/>
+    <w:lsdException w:name="Block Text" w:semiHidden="1" w:unhideWhenUsed="1"/>
+    <w:lsdException w:name="Hyperlink" w:semiHidden="1" w:unhideWhenUsed="1"/>
+    <w:lsdException w:name="FollowedHyperlink" w:semiHidden="1" w:unhideWhenUsed="1"/>
+    <w:lsdException w:name="Strong" w:uiPriority="22" w:qFormat="1"/>
+    <w:lsdException w:name="Emphasis" w:uiPriority="20" w:qFormat="1"/>
+    <w:lsdException w:name="Document Map" w:semiHidden="1" w:unhideWhenUsed="1"/>
+    <w:lsdException w:name="Plain Text" w:semiHidden="1" w:unhideWhenUsed="1"/>
+    <w:lsdException w:name="E-mail Signature" w:semiHidden="1" w:unhideWhenUsed="1"/>
+    <w:lsdException w:name="HTML Top of Form" w:semiHidden="1" w:unhideWhenUsed="1"/>
+    <w:lsdException w:name="HTML Bottom of Form" w:semiHidden="1" w:unhideWhenUsed="1"/>
+    <w:lsdException w:name="Normal (Web)" w:semiHidden="1" w:unhideWhenUsed="1"/>
+    <w:lsdException w:name="HTML Acronym" w:semiHidden="1" w:unhideWhenUsed="1"/>
+    <w:lsdException w:name="HTML Address" w:semiHidden="1" w:unhideWhenUsed="1"/>
+    <w:lsdException w:name="HTML Cite" w:semiHidden="1" w:unhideWhenUsed="1"/>
+    <w:lsdException w:name="HTML Code" w:semiHidden="1" w:unhideWhenUsed="1"/>
+    <w:lsdException w:name="HTML Definition" w:semiHidden="1" w:unhideWhenUsed="1"/>
+    <w:lsdException w:name="HTML Keyboard" w:semiHidden="1" w:unhideWhenUsed="1"/>
+    <w:lsdException w:name="HTML Preformatted" w:semiHidden="1" w:unhideWhenUsed="1"/>
+    <w:lsdException w:name="HTML Sample" w:semiHidden="1" w:unhideWhenUsed="1"/>
+    <w:lsdException w:name="HTML Typewriter" w:semiHidden="1" w:unhideWhenUsed="1"/>
+    <w:lsdException w:name="HTML Variable" w:semiHidden="1" w:unhideWhenUsed="1"/>
+    <w:lsdException w:name="Normal Table" w:semiHidden="1" w:unhideWhenUsed="1"/>
+    <w:lsdException w:name="annotation subject" w:semiHidden="1" w:unhideWhenUsed="1"/>
+    <w:lsdException w:name="No List" w:semiHidden="1" w:unhideWhenUsed="1"/>
+    <w:lsdException w:name="Outline List 1" w:semiHidden="1" w:unhideWhenUsed="1"/>
+    <w:lsdException w:name="Outline List 2" w:semiHidden="1" w:unhideWhenUsed="1"/>
+    <w:lsdException w:name="Outline List 3" w:semiHidden="1" w:unhideWhenUsed="1"/>
+    <w:lsdException w:name="Table Simple 1" w:semiHidden="1" w:unhideWhenUsed="1"/>
+    <w:lsdException w:name="Table Simple 2" w:semiHidden="1" w:unhideWhenUsed="1"/>
+    <w:lsdException w:name="Table Simple 3" w:semiHidden="1" w:unhideWhenUsed="1"/>
+    <w:lsdException w:name="Table Classic 1" w:semiHidden="1" w:unhideWhenUsed="1"/>
+    <w:lsdException w:name="Table Classic 2" w:semiHidden="1" w:unhideWhenUsed="1"/>
+    <w:lsdException w:name="Table Classic 3" w:semiHidden="1" w:unhideWhenUsed="1"/>
+    <w:lsdException w:name="Table Classic 4" w:semiHidden="1" w:unhideWhenUsed="1"/>
+    <w:lsdException w:name="Table Colorful 1" w:semiHidden="1" w:unhideWhenUsed="1"/>
+    <w:lsdException w:name="Table Colorful 2" w:semiHidden="1" w:unhideWhenUsed="1"/>
+    <w:lsdException w:name="Table Colorful 3" w:semiHidden="1" w:unhideWhenUsed="1"/>
+    <w:lsdException w:name="Table Columns 1" w:semiHidden="1" w:unhideWhenUsed="1"/>
+    <w:lsdException w:name="Table Columns 2" w:semiHidden="1" w:unhideWhenUsed="1"/>
+    <w:lsdException w:name="Table Columns 3" w:semiHidden="1" w:unhideWhenUsed="1"/>
+    <w:lsdException w:name="Table Columns 4" w:semiHidden="1" w:unhideWhenUsed="1"/>
+    <w:lsdException w:name="Table Columns 5" w:semiHidden="1" w:unhideWhenUsed="1"/>
+    <w:lsdException w:name="Table Grid 1" w:semiHidden="1" w:unhideWhenUsed="1"/>
+    <w:lsdException w:name="Table Grid 2" w:semiHidden="1" w:unhideWhenUsed="1"/>
+    <w:lsdException w:name="Table Grid 3" w:semiHidden="1" w:unhideWhenUsed="1"/>
+    <w:lsdException w:name="Table Grid 4" w:semiHidden="1" w:unhideWhenUsed="1"/>
+    <w:lsdException w:name="Table Grid 5" w:semiHidden="1" w:unhideWhenUsed="1"/>
+    <w:lsdException w:name="Table Grid 6" w:semiHidden="1" w:unhideWhenUsed="1"/>
+    <w:lsdException w:name="Table Grid 7" w:semiHidden="1" w:unhideWhenUsed="1"/>
+    <w:lsdException w:name="Table Grid 8" w:semiHidden="1" w:unhideWhenUsed="1"/>
+    <w:lsdException w:name="Table List 1" w:semiHidden="1" w:unhideWhenUsed="1"/>
+    <w:lsdException w:name="Table List 2" w:semiHidden="1" w:unhideWhenUsed="1"/>
+    <w:lsdException w:name="Table List 3" w:semiHidden="1" w:unhideWhenUsed="1"/>
+    <w:lsdException w:name="Table List 4" w:semiHidden="1" w:unhideWhenUsed="1"/>
+    <w:lsdException w:name="Table List 5" w:semiHidden="1" w:unhideWhenUsed="1"/>
+    <w:lsdException w:name="Table List 6" w:semiHidden="1" w:unhideWhenUsed="1"/>
+    <w:lsdException w:name="Table List 7" w:semiHidden="1" w:unhideWhenUsed="1"/>
+    <w:lsdException w:name="Table List 8" w:semiHidden="1" w:unhideWhenUsed="1"/>
+    <w:lsdException w:name="Table 3D effects 1" w:semiHidden="1" w:unhideWhenUsed="1"/>
+    <w:lsdException w:name="Table 3D effects 2" w:semiHidden="1" w:unhideWhenUsed="1"/>
+    <w:lsdException w:name="Table 3D effects 3" w:semiHidden="1" w:unhideWhenUsed="1"/>
+    <w:lsdException w:name="Table Contemporary" w:semiHidden="1" w:unhideWhenUsed="1"/>
+    <w:lsdException w:name="Table Elegant" w:semiHidden="1" w:unhideWhenUsed="1"/>
+    <w:lsdException w:name="Table Professional" w:semiHidden="1" w:unhideWhenUsed="1"/>
+    <w:lsdException w:name="Table Subtle 1" w:semiHidden="1" w:unhideWhenUsed="1"/>
+    <w:lsdException w:name="Table Subtle 2" w:semiHidden="1" w:unhideWhenUsed="1"/>
+    <w:lsdException w:name="Table Web 1" w:semiHidden="1" w:unhideWhenUsed="1"/>
+    <w:lsdException w:name="Table Web 2" w:semiHidden="1" w:unhideWhenUsed="1"/>
+    <w:lsdException w:name="Table Web 3" w:semiHidden="1" w:unhideWhenUsed="1"/>
+    <w:lsdException w:name="Balloon Text" w:semiHidden="1" w:unhideWhenUsed="1"/>
+    <w:lsdException w:name="Table Grid" w:semiHidden="1" w:uiPriority="59" w:unhideWhenUsed="1"/>
+    <w:lsdException w:name="Table Theme" w:semiHidden="1" w:unhideWhenUsed="1"/>
+    <w:lsdException w:name="Placeholder Text" w:semiHidden="1"/>
+    <w:lsdException w:name="No Spacing" w:uiPriority="1" w:qFormat="1"/>
+    <w:lsdException w:name="Light Shading" w:uiPriority="60"/>
+    <w:lsdException w:name="Light List" w:uiPriority="61"/>
+    <w:lsdException w:name="Light Grid" w:uiPriority="62"/>
+    <w:lsdException w:name="Medium Shading 1" w:uiPriority="63"/>
+    <w:lsdException w:name="Medium Shading 2" w:uiPriority="64"/>
+    <w:lsdException w:name="Medium List 1" w:uiPriority="65"/>
+    <w:lsdException w:name="Medium List 2" w:uiPriority="66"/>
+    <w:lsdException w:name="Medium Grid 1" w:uiPriority="67"/>
+    <w:lsdException w:name="Medium Grid 2" w:uiPriority="68"/>
+    <w:lsdException w:name="Medium Grid 3" w:uiPriority="69"/>
+    <w:lsdException w:name="Dark List" w:uiPriority="70"/>
+    <w:lsdException w:name="Colorful Shading" w:uiPriority="71"/>
+    <w:lsdException w:name="Colorful List" w:uiPriority="72"/>
+    <w:lsdException w:name="Colorful Grid" w:uiPriority="73"/>
+    <w:lsdException w:name="Light Shading Accent 1" w:uiPriority="60"/>
+    <w:lsdException w:name="Light List Accent 1" w:uiPriority="61"/>
+    <w:lsdException w:name="Light Grid Accent 1" w:uiPriority="62"/>
+    <w:lsdException w:name="Medium Shading 1 Accent 1" w:uiPriority="63"/>
+    <w:lsdException w:name="Medium Shading 2 Accent 1" w:uiPriority="64"/>
+    <w:lsdException w:name="Medium List 1 Accent 1" w:uiPriority="65"/>
+    <w:lsdException w:name="Revision" w:semiHidden="1"/>
+    <w:lsdException w:name="List Paragraph" w:uiPriority="34" w:qFormat="1"/>
+    <w:lsdException w:name="Quote" w:uiPriority="29" w:qFormat="1"/>
+    <w:lsdException w:name="Intense Quote" w:uiPriority="30" w:qFormat="1"/>
+    <w:lsdException w:name="Medium List 2 Accent 1" w:uiPriority="66"/>
+    <w:lsdException w:name="Medium Grid 1 Accent 1" w:uiPriority="67"/>
+    <w:lsdException w:name="Medium Grid 2 Accent 1" w:uiPriority="68"/>
+    <w:lsdException w:name="Medium Grid 3 Accent 1" w:uiPriority="69"/>
+    <w:lsdException w:name="Dark List Accent 1" w:uiPriority="70"/>
+    <w:lsdException w:name="Colorful Shading Accent 1" w:uiPriority="71"/>
+    <w:lsdException w:name="Colorful List Accent 1" w:uiPriority="72"/>
+    <w:lsdException w:name="Colorful Grid Accent 1" w:uiPriority="73"/>
+    <w:lsdException w:name="Light Shading Accent 2" w:uiPriority="60"/>
+    <w:lsdException w:name="Light List Accent 2" w:uiPriority="61"/>
+    <w:lsdException w:name="Light Grid Accent 2" w:uiPriority="62"/>
+    <w:lsdException w:name="Medium Shading 1 Accent 2" w:uiPriority="63"/>
+    <w:lsdException w:name="Medium Shading 2 Accent 2" w:uiPriority="64"/>
+    <w:lsdException w:name="Medium List 1 Accent 2" w:uiPriority="65"/>
+    <w:lsdException w:name="Medium List 2 Accent 2" w:uiPriority="66"/>
+    <w:lsdException w:name="Medium Grid 1 Accent 2" w:uiPriority="67"/>
+    <w:lsdException w:name="Medium Grid 2 Accent 2" w:uiPriority="68"/>
+    <w:lsdException w:name="Medium Grid 3 Accent 2" w:uiPriority="69"/>
+    <w:lsdException w:name="Dark List Accent 2" w:uiPriority="70"/>
+    <w:lsdException w:name="Colorful Shading Accent 2" w:uiPriority="71"/>
+    <w:lsdException w:name="Colorful List Accent 2" w:uiPriority="72"/>
+    <w:lsdException w:name="Colorful Grid Accent 2" w:uiPriority="73"/>
+    <w:lsdException w:name="Light Shading Accent 3" w:uiPriority="60"/>
+    <w:lsdException w:name="Light List Accent 3" w:uiPriority="61"/>
+    <w:lsdException w:name="Light Grid Accent 3" w:uiPriority="62"/>
+    <w:lsdException w:name="Medium Shading 1 Accent 3" w:uiPriority="63"/>
+    <w:lsdException w:name="Medium Shading 2 Accent 3" w:uiPriority="64"/>
+    <w:lsdException w:name="Medium List 1 Accent 3" w:uiPriority="65"/>
+    <w:lsdException w:name="Medium List 2 Accent 3" w:uiPriority="66"/>
+    <w:lsdException w:name="Medium Grid 1 Accent 3" w:uiPriority="67"/>
+    <w:lsdException w:name="Medium Grid 2 Accent 3" w:uiPriority="68"/>
+    <w:lsdException w:name="Medium Grid 3 Accent 3" w:uiPriority="69"/>
+    <w:lsdException w:name="Dark List Accent 3" w:uiPriority="70"/>
+    <w:lsdException w:name="Colorful Shading Accent 3" w:uiPriority="71"/>
+    <w:lsdException w:name="Colorful List Accent 3" w:uiPriority="72"/>
+    <w:lsdException w:name="Colorful Grid Accent 3" w:uiPriority="73"/>
+    <w:lsdException w:name="Light Shading Accent 4" w:uiPriority="60"/>
+    <w:lsdException w:name="Light List Accent 4" w:uiPriority="61"/>
+    <w:lsdException w:name="Light Grid Accent 4" w:uiPriority="62"/>
+    <w:lsdException w:name="Medium Shading 1 Accent 4" w:uiPriority="63"/>
+    <w:lsdException w:name="Medium Shading 2 Accent 4" w:uiPriority="64"/>
+    <w:lsdException w:name="Medium List 1 Accent 4" w:uiPriority="65"/>
+    <w:lsdException w:name="Medium List 2 Accent 4" w:uiPriority="66"/>
+    <w:lsdException w:name="Medium Grid 1 Accent 4" w:uiPriority="67"/>
+    <w:lsdException w:name="Medium Grid 2 Accent 4" w:uiPriority="68"/>
+    <w:lsdException w:name="Medium Grid 3 Accent 4" w:uiPriority="69"/>
+    <w:lsdException w:name="Dark List Accent 4" w:uiPriority="70"/>
+    <w:lsdException w:name="Colorful Shading Accent 4" w:uiPriority="71"/>
+    <w:lsdException w:name="Colorful List Accent 4" w:uiPriority="72"/>
+    <w:lsdException w:name="Colorful Grid Accent 4" w:uiPriority="73"/>
+    <w:lsdException w:name="Light Shading Accent 5" w:uiPriority="60"/>
+    <w:lsdException w:name="Light List Accent 5" w:uiPriority="61"/>
+    <w:lsdException w:name="Light Grid Accent 5" w:uiPriority="62"/>
+    <w:lsdException w:name="Medium Shading 1 Accent 5" w:uiPriority="63"/>
+    <w:lsdException w:name="Medium Shading 2 Accent 5" w:uiPriority="64"/>
+    <w:lsdException w:name="Medium List 1 Accent 5" w:uiPriority="65"/>
+    <w:lsdException w:name="Medium List 2 Accent 5" w:uiPriority="66"/>
+    <w:lsdException w:name="Medium Grid 1 Accent 5" w:uiPriority="67"/>
+    <w:lsdException w:name="Medium Grid 2 Accent 5" w:uiPriority="68"/>
+    <w:lsdException w:name="Medium Grid 3 Accent 5" w:uiPriority="69"/>
+    <w:lsdException w:name="Dark List Accent 5" w:uiPriority="70"/>
+    <w:lsdException w:name="Colorful Shading Accent 5" w:uiPriority="71"/>
+    <w:lsdException w:name="Colorful List Accent 5" w:uiPriority="72"/>
+    <w:lsdException w:name="Colorful Grid Accent 5" w:uiPriority="73"/>
+    <w:lsdException w:name="Light Shading Accent 6" w:uiPriority="60"/>
+    <w:lsdException w:name="Light List Accent 6" w:uiPriority="61"/>
+    <w:lsdException w:name="Light Grid Accent 6" w:uiPriority="62"/>
+    <w:lsdException w:name="Medium Shading 1 Accent 6" w:uiPriority="63"/>
+    <w:lsdException w:name="Medium Shading 2 Accent 6" w:uiPriority="64"/>
+    <w:lsdException w:name="Medium List 1 Accent 6" w:uiPriority="65"/>
+    <w:lsdException w:name="Medium List 2 Accent 6" w:uiPriority="66"/>
+    <w:lsdException w:name="Medium Grid 1 Accent 6" w:uiPriority="67"/>
+    <w:lsdException w:name="Medium Grid 2 Accent 6" w:uiPriority="68"/>
+    <w:lsdException w:name="Medium Grid 3 Accent 6" w:uiPriority="69"/>
+    <w:lsdException w:name="Dark List Accent 6" w:uiPriority="70"/>
+    <w:lsdException w:name="Colorful Shading Accent 6" w:uiPriority="71"/>
+    <w:lsdException w:name="Colorful List Accent 6" w:uiPriority="72"/>
+    <w:lsdException w:name="Colorful Grid Accent 6" w:uiPriority="73"/>
+    <w:lsdException w:name="Subtle Emphasis" w:uiPriority="19" w:qFormat="1"/>
+    <w:lsdException w:name="Intense Emphasis" w:uiPriority="21" w:qFormat="1"/>
+    <w:lsdException w:name="Subtle Reference" w:uiPriority="31" w:qFormat="1"/>
+    <w:lsdException w:name="Intense Reference" w:uiPriority="32" w:qFormat="1"/>
+    <w:lsdException w:name="Book Title" w:uiPriority="33" w:qFormat="1"/>
+    <w:lsdException w:name="Bibliography" w:semiHidden="1" w:uiPriority="37" w:unhideWhenUsed="1"/>
+    <w:lsdException w:name="TOC Heading" w:semiHidden="1" w:uiPriority="39" w:unhideWhenUsed="1" w:qFormat="1"/>
+    <w:lsdException w:name="Plain Table 1" w:uiPriority="41"/>
+    <w:lsdException w:name="Plain Table 2" w:uiPriority="42"/>
+    <w:lsdException w:name="Plain Table 3" w:uiPriority="43"/>
+    <w:lsdException w:name="Plain Table 4" w:uiPriority="44"/>
+    <w:lsdException w:name="Plain Table 5" w:uiPriority="45"/>
+    <w:lsdException w:name="Grid Table Light" w:uiPriority="40"/>
+    <w:lsdException w:name="Grid Table 1 Light" w:uiPriority="46"/>
+    <w:lsdException w:name="Grid Table 2" w:uiPriority="47"/>
+    <w:lsdException w:name="Grid Table 3" w:uiPriority="48"/>
+    <w:lsdException w:name="Grid Table 4" w:uiPriority="49"/>
+    <w:lsdException w:name="Grid Table 5 Dark" w:uiPriority="50"/>
+    <w:lsdException w:name="Grid Table 6 Colorful" w:uiPriority="51"/>
+    <w:lsdException w:name="Grid Table 7 Colorful" w:uiPriority="52"/>
+    <w:lsdException w:name="Grid Table 1 Light Accent 1" w:uiPriority="46"/>
+    <w:lsdException w:name="Grid Table 2 Accent 1" w:uiPriority="47"/>
+    <w:lsdException w:name="Grid Table 3 Accent 1" w:uiPriority="48"/>
+    <w:lsdException w:name="Grid Table 4 Accent 1" w:uiPriority="49"/>
+    <w:lsdException w:name="Grid Table 5 Dark Accent 1" w:uiPriority="50"/>
+    <w:lsdException w:name="Grid Table 6 Colorful Accent 1" w:uiPriority="51"/>
+    <w:lsdException w:name="Grid Table 7 Colorful Accent 1" w:uiPriority="52"/>
+    <w:lsdException w:name="Grid Table 1 Light Accent 2" w:uiPriority="46"/>
+    <w:lsdException w:name="Grid Table 2 Accent 2" w:uiPriority="47"/>
+    <w:lsdException w:name="Grid Table 3 Accent 2" w:uiPriority="48"/>
+    <w:lsdException w:name="Grid Table 4 Accent 2" w:uiPriority="49"/>
+    <w:lsdException w:name="Grid Table 5 Dark Accent 2" w:uiPriority="50"/>
+    <w:lsdException w:name="Grid Table 6 Colorful Accent 2" w:uiPriority="51"/>
+    <w:lsdException w:name="Grid Table 7 Colorful Accent 2" w:uiPriority="52"/>
+    <w:lsdException w:name="Grid Table 1 Light Accent 3" w:uiPriority="46"/>
+    <w:lsdException w:name="Grid Table 2 Accent 3" w:uiPriority="47"/>
+    <w:lsdException w:name="Grid Table 3 Accent 3" w:uiPriority="48"/>
+    <w:lsdException w:name="Grid Table 4 Accent 3" w:uiPriority="49"/>
+    <w:lsdException w:name="Grid Table 5 Dark Accent 3" w:uiPriority="50"/>
+    <w:lsdException w:name="Grid Table 6 Colorful Accent 3" w:uiPriority="51"/>
+    <w:lsdException w:name="Grid Table 7 Colorful Accent 3" w:uiPriority="52"/>
+    <w:lsdException w:name="Grid Table 1 Light Accent 4" w:uiPriority="46"/>
+    <w:lsdException w:name="Grid Table 2 Accent 4" w:uiPriority="47"/>
+    <w:lsdException w:name="Grid Table 3 Accent 4" w:uiPriority="48"/>
+    <w:lsdException w:name="Grid Table 4 Accent 4" w:uiPriority="49"/>
+    <w:lsdException w:name="Grid Table 5 Dark Accent 4" w:uiPriority="50"/>
+    <w:lsdException w:name="Grid Table 6 Colorful Accent 4" w:uiPriority="51"/>
+    <w:lsdException w:name="Grid Table 7 Colorful Accent 4" w:uiPriority="52"/>
+    <w:lsdException w:name="Grid Table 1 Light Accent 5" w:uiPriority="46"/>
+    <w:lsdException w:name="Grid Table 2 Accent 5" w:uiPriority="47"/>
+    <w:lsdException w:name="Grid Table 3 Accent 5" w:uiPriority="48"/>
+    <w:lsdException w:name="Grid Table 4 Accent 5" w:uiPriority="49"/>
+    <w:lsdException w:name="Grid Table 5 Dark Accent 5" w:uiPriority="50"/>
+    <w:lsdException w:name="Grid Table 6 Colorful Accent 5" w:uiPriority="51"/>
+    <w:lsdException w:name="Grid Table 7 Colorful Accent 5" w:uiPriority="52"/>
+    <w:lsdException w:name="Grid Table 1 Light Accent 6" w:uiPriority="46"/>
+    <w:lsdException w:name="Grid Table 2 Accent 6" w:uiPriority="47"/>
+    <w:lsdException w:name="Grid Table 3 Accent 6" w:uiPriority="48"/>
+    <w:lsdException w:name="Grid Table 4 Accent 6" w:uiPriority="49"/>
+    <w:lsdException w:name="Grid Table 5 Dark Accent 6" w:uiPriority="50"/>
+    <w:lsdException w:name="Grid Table 6 Colorful Accent 6" w:uiPriority="51"/>
+    <w:lsdException w:name="Grid Table 7 Colorful Accent 6" w:uiPriority="52"/>
+    <w:lsdException w:name="List Table 1 Light" w:uiPriority="46"/>
+    <w:lsdException w:name="List Table 2" w:uiPriority="47"/>
+    <w:lsdException w:name="List Table 3" w:uiPriority="48"/>
+    <w:lsdException w:name="List Table 4" w:uiPriority="49"/>
+    <w:lsdException w:name="List Table 5 Dark" w:uiPriority="50"/>
+    <w:lsdException w:name="List Table 6 Colorful" w:uiPriority="51"/>
+    <w:lsdException w:name="List Table 7 Colorful" w:uiPriority="52"/>
+    <w:lsdException w:name="List Table 1 Light Accent 1" w:uiPriority="46"/>
+    <w:lsdException w:name="List Table 2 Accent 1" w:uiPriority="47"/>
+    <w:lsdException w:name="List Table 3 Accent 1" w:uiPriority="48"/>
+    <w:lsdException w:name="List Table 4 Accent 1" w:uiPriority="49"/>
+    <w:lsdException w:name="List Table 5 Dark Accent 1" w:uiPriority="50"/>
+    <w:lsdException w:name="List Table 6 Colorful Accent 1" w:uiPriority="51"/>
+    <w:lsdException w:name="List Table 7 Colorful Accent 1" w:uiPriority="52"/>
+    <w:lsdException w:name="List Table 1 Light Accent 2" w:uiPriority="46"/>
+    <w:lsdException w:name="List Table 2 Accent 2" w:uiPriority="47"/>
+    <w:lsdException w:name="List Table 3 Accent 2" w:uiPriority="48"/>
+    <w:lsdException w:name="List Table 4 Accent 2" w:uiPriority="49"/>
+    <w:lsdException w:name="List Table 5 Dark Accent 2" w:uiPriority="50"/>
+    <w:lsdException w:name="List Table 6 Colorful Accent 2" w:uiPriority="51"/>
+    <w:lsdException w:name="List Table 7 Colorful Accent 2" w:uiPriority="52"/>
+    <w:lsdException w:name="List Table 1 Light Accent 3" w:uiPriority="46"/>
+    <w:lsdException w:name="List Table 2 Accent 3" w:uiPriority="47"/>
+    <w:lsdException w:name="List Table 3 Accent 3" w:uiPriority="48"/>
+    <w:lsdException w:name="List Table 4 Accent 3" w:uiPriority="49"/>
+    <w:lsdException w:name="List Table 5 Dark Accent 3" w:uiPriority="50"/>
+    <w:lsdException w:name="List Table 6 Colorful Accent 3" w:uiPriority="51"/>
+    <w:lsdException w:name="List Table 7 Colorful Accent 3" w:uiPriority="52"/>
+    <w:lsdException w:name="List Table 1 Light Accent 4" w:uiPriority="46"/>
+    <w:lsdException w:name="List Table 2 Accent 4" w:uiPriority="47"/>
+    <w:lsdException w:name="List Table 3 Accent 4" w:uiPriority="48"/>
+    <w:lsdException w:name="List Table 4 Accent 4" w:uiPriority="49"/>
+    <w:lsdException w:name="List Table 5 Dark Accent 4" w:uiPriority="50"/>
+    <w:lsdException w:name="List Table 6 Colorful Accent 4" w:uiPriority="51"/>
+    <w:lsdException w:name="List Table 7 Colorful Accent 4" w:uiPriority="52"/>
+    <w:lsdException w:name="List Table 1 Light Accent 5" w:uiPriority="46"/>
+    <w:lsdException w:name="List Table 2 Accent 5" w:uiPriority="47"/>
+    <w:lsdException w:name="List Table 3 Accent 5" w:uiPriority="48"/>
+    <w:lsdException w:name="List Table 4 Accent 5" w:uiPriority="49"/>
+    <w:lsdException w:name="List Table 5 Dark Accent 5" w:uiPriority="50"/>
+    <w:lsdException w:name="List Table 6 Colorful Accent 5" w:uiPriority="51"/>
+    <w:lsdException w:name="List Table 7 Colorful Accent 5" w:uiPriority="52"/>
+    <w:lsdException w:name="List Table 1 Light Accent 6" w:uiPriority="46"/>
+    <w:lsdException w:name="List Table 2 Accent 6" w:uiPriority="47"/>
+    <w:lsdException w:name="List Table 3 Accent 6" w:uiPriority="48"/>
+    <w:lsdException w:name="List Table 4 Accent 6" w:uiPriority="49"/>
+    <w:lsdException w:name="List Table 5 Dark Accent 6" w:uiPriority="50"/>
+    <w:lsdException w:name="List Table 6 Colorful Accent 6" w:uiPriority="51"/>
+    <w:lsdException w:name="List Table 7 Colorful Accent 6" w:uiPriority="52"/>
+    <w:lsdException w:name="Mention" w:semiHidden="1" w:unhideWhenUsed="1"/>
+    <w:lsdException w:name="Smart Hyperlink" w:semiHidden="1" w:unhideWhenUsed="1"/>
+    <w:lsdException w:name="Hashtag" w:semiHidden="1" w:unhideWhenUsed="1"/>
+    <w:lsdException w:name="Unresolved Mention" w:semiHidden="1" w:unhideWhenUsed="1"/>
   </w:latentStyles>
   <w:style w:type="paragraph" w:default="1" w:styleId="Normal">
     <w:name w:val="Normal"/>
@@ -1776,7 +5297,6 @@
       <w:spacing w:after="0" w:line="240" w:lineRule="auto"/>
     </w:pPr>
     <w:tblPr>
-      <w:tblInd w:w="0" w:type="dxa"/>
       <w:tblBorders>
         <w:top w:val="single" w:sz="4" w:space="0" w:color="auto"/>
         <w:left w:val="single" w:sz="4" w:space="0" w:color="auto"/>
@@ -1785,302 +5305,6 @@
         <w:insideH w:val="single" w:sz="4" w:space="0" w:color="auto"/>
         <w:insideV w:val="single" w:sz="4" w:space="0" w:color="auto"/>
       </w:tblBorders>
-      <w:tblCellMar>
-        <w:top w:w="0" w:type="dxa"/>
-        <w:left w:w="108" w:type="dxa"/>
-        <w:bottom w:w="0" w:type="dxa"/>
-        <w:right w:w="108" w:type="dxa"/>
-      </w:tblCellMar>
-    </w:tblPr>
-  </w:style>
-</w:styles>
-</file>
-
-<file path=word/stylesWithEffects.xml><?xml version="1.0" encoding="utf-8"?>
-<w:styles xmlns:wpc="http://schemas.microsoft.com/office/word/2010/wordprocessingCanvas" xmlns:mc="http://schemas.openxmlformats.org/markup-compatibility/2006" xmlns:o="urn:schemas-microsoft-com:office:office" xmlns:r="http://schemas.openxmlformats.org/officeDocument/2006/relationships" xmlns:m="http://schemas.openxmlformats.org/officeDocument/2006/math" xmlns:v="urn:schemas-microsoft-com:vml" xmlns:wp14="http://schemas.microsoft.com/office/word/2010/wordprocessingDrawing" xmlns:wp="http://schemas.openxmlformats.org/drawingml/2006/wordprocessingDrawing" xmlns:w10="urn:schemas-microsoft-com:office:word" xmlns:w="http://schemas.openxmlformats.org/wordprocessingml/2006/main" xmlns:w14="http://schemas.microsoft.com/office/word/2010/wordml" xmlns:wpg="http://schemas.microsoft.com/office/word/2010/wordprocessingGroup" xmlns:wpi="http://schemas.microsoft.com/office/word/2010/wordprocessingInk" xmlns:wne="http://schemas.microsoft.com/office/word/2006/wordml" xmlns:wps="http://schemas.microsoft.com/office/word/2010/wordprocessingShape" mc:Ignorable="w14 wp14">
-  <w:docDefaults>
-    <w:rPrDefault>
-      <w:rPr>
-        <w:rFonts w:asciiTheme="minorHAnsi" w:eastAsiaTheme="minorHAnsi" w:hAnsiTheme="minorHAnsi" w:cstheme="minorBidi"/>
-        <w:sz w:val="22"/>
-        <w:szCs w:val="22"/>
-        <w:lang w:val="en-CA" w:eastAsia="en-US" w:bidi="ar-SA"/>
-      </w:rPr>
-    </w:rPrDefault>
-    <w:pPrDefault>
-      <w:pPr>
-        <w:spacing w:after="200" w:line="276" w:lineRule="auto"/>
-      </w:pPr>
-    </w:pPrDefault>
-  </w:docDefaults>
-  <w:latentStyles w:defLockedState="0" w:defUIPriority="99" w:defSemiHidden="1" w:defUnhideWhenUsed="1" w:defQFormat="0" w:count="267">
-    <w:lsdException w:name="Normal" w:semiHidden="0" w:uiPriority="0" w:unhideWhenUsed="0" w:qFormat="1"/>
-    <w:lsdException w:name="heading 1" w:semiHidden="0" w:uiPriority="9" w:unhideWhenUsed="0" w:qFormat="1"/>
-    <w:lsdException w:name="heading 2" w:uiPriority="9" w:qFormat="1"/>
-    <w:lsdException w:name="heading 3" w:uiPriority="9" w:qFormat="1"/>
-    <w:lsdException w:name="heading 4" w:uiPriority="9" w:qFormat="1"/>
-    <w:lsdException w:name="heading 5" w:uiPriority="9" w:qFormat="1"/>
-    <w:lsdException w:name="heading 6" w:uiPriority="9" w:qFormat="1"/>
-    <w:lsdException w:name="heading 7" w:uiPriority="9" w:qFormat="1"/>
-    <w:lsdException w:name="heading 8" w:uiPriority="9" w:qFormat="1"/>
-    <w:lsdException w:name="heading 9" w:uiPriority="9" w:qFormat="1"/>
-    <w:lsdException w:name="toc 1" w:uiPriority="39"/>
-    <w:lsdException w:name="toc 2" w:uiPriority="39"/>
-    <w:lsdException w:name="toc 3" w:uiPriority="39"/>
-    <w:lsdException w:name="toc 4" w:uiPriority="39"/>
-    <w:lsdException w:name="toc 5" w:uiPriority="39"/>
-    <w:lsdException w:name="toc 6" w:uiPriority="39"/>
-    <w:lsdException w:name="toc 7" w:uiPriority="39"/>
-    <w:lsdException w:name="toc 8" w:uiPriority="39"/>
-    <w:lsdException w:name="toc 9" w:uiPriority="39"/>
-    <w:lsdException w:name="caption" w:uiPriority="35" w:qFormat="1"/>
-    <w:lsdException w:name="Title" w:semiHidden="0" w:uiPriority="10" w:unhideWhenUsed="0" w:qFormat="1"/>
-    <w:lsdException w:name="Default Paragraph Font" w:uiPriority="1"/>
-    <w:lsdException w:name="Subtitle" w:semiHidden="0" w:uiPriority="11" w:unhideWhenUsed="0" w:qFormat="1"/>
-    <w:lsdException w:name="Strong" w:semiHidden="0" w:uiPriority="22" w:unhideWhenUsed="0" w:qFormat="1"/>
-    <w:lsdException w:name="Emphasis" w:semiHidden="0" w:uiPriority="20" w:unhideWhenUsed="0" w:qFormat="1"/>
-    <w:lsdException w:name="Table Grid" w:semiHidden="0" w:uiPriority="59" w:unhideWhenUsed="0"/>
-    <w:lsdException w:name="Placeholder Text" w:unhideWhenUsed="0"/>
-    <w:lsdException w:name="No Spacing" w:semiHidden="0" w:uiPriority="1" w:unhideWhenUsed="0" w:qFormat="1"/>
-    <w:lsdException w:name="Light Shading" w:semiHidden="0" w:uiPriority="60" w:unhideWhenUsed="0"/>
-    <w:lsdException w:name="Light List" w:semiHidden="0" w:uiPriority="61" w:unhideWhenUsed="0"/>
-    <w:lsdException w:name="Light Grid" w:semiHidden="0" w:uiPriority="62" w:unhideWhenUsed="0"/>
-    <w:lsdException w:name="Medium Shading 1" w:semiHidden="0" w:uiPriority="63" w:unhideWhenUsed="0"/>
-    <w:lsdException w:name="Medium Shading 2" w:semiHidden="0" w:uiPriority="64" w:unhideWhenUsed="0"/>
-    <w:lsdException w:name="Medium List 1" w:semiHidden="0" w:uiPriority="65" w:unhideWhenUsed="0"/>
-    <w:lsdException w:name="Medium List 2" w:semiHidden="0" w:uiPriority="66" w:unhideWhenUsed="0"/>
-    <w:lsdException w:name="Medium Grid 1" w:semiHidden="0" w:uiPriority="67" w:unhideWhenUsed="0"/>
-    <w:lsdException w:name="Medium Grid 2" w:semiHidden="0" w:uiPriority="68" w:unhideWhenUsed="0"/>
-    <w:lsdException w:name="Medium Grid 3" w:semiHidden="0" w:uiPriority="69" w:unhideWhenUsed="0"/>
-    <w:lsdException w:name="Dark List" w:semiHidden="0" w:uiPriority="70" w:unhideWhenUsed="0"/>
-    <w:lsdException w:name="Colorful Shading" w:semiHidden="0" w:uiPriority="71" w:unhideWhenUsed="0"/>
-    <w:lsdException w:name="Colorful List" w:semiHidden="0" w:uiPriority="72" w:unhideWhenUsed="0"/>
-    <w:lsdException w:name="Colorful Grid" w:semiHidden="0" w:uiPriority="73" w:unhideWhenUsed="0"/>
-    <w:lsdException w:name="Light Shading Accent 1" w:semiHidden="0" w:uiPriority="60" w:unhideWhenUsed="0"/>
-    <w:lsdException w:name="Light List Accent 1" w:semiHidden="0" w:uiPriority="61" w:unhideWhenUsed="0"/>
-    <w:lsdException w:name="Light Grid Accent 1" w:semiHidden="0" w:uiPriority="62" w:unhideWhenUsed="0"/>
-    <w:lsdException w:name="Medium Shading 1 Accent 1" w:semiHidden="0" w:uiPriority="63" w:unhideWhenUsed="0"/>
-    <w:lsdException w:name="Medium Shading 2 Accent 1" w:semiHidden="0" w:uiPriority="64" w:unhideWhenUsed="0"/>
-    <w:lsdException w:name="Medium List 1 Accent 1" w:semiHidden="0" w:uiPriority="65" w:unhideWhenUsed="0"/>
-    <w:lsdException w:name="Revision" w:unhideWhenUsed="0"/>
-    <w:lsdException w:name="List Paragraph" w:semiHidden="0" w:uiPriority="34" w:unhideWhenUsed="0" w:qFormat="1"/>
-    <w:lsdException w:name="Quote" w:semiHidden="0" w:uiPriority="29" w:unhideWhenUsed="0" w:qFormat="1"/>
-    <w:lsdException w:name="Intense Quote" w:semiHidden="0" w:uiPriority="30" w:unhideWhenUsed="0" w:qFormat="1"/>
-    <w:lsdException w:name="Medium List 2 Accent 1" w:semiHidden="0" w:uiPriority="66" w:unhideWhenUsed="0"/>
-    <w:lsdException w:name="Medium Grid 1 Accent 1" w:semiHidden="0" w:uiPriority="67" w:unhideWhenUsed="0"/>
-    <w:lsdException w:name="Medium Grid 2 Accent 1" w:semiHidden="0" w:uiPriority="68" w:unhideWhenUsed="0"/>
-    <w:lsdException w:name="Medium Grid 3 Accent 1" w:semiHidden="0" w:uiPriority="69" w:unhideWhenUsed="0"/>
-    <w:lsdException w:name="Dark List Accent 1" w:semiHidden="0" w:uiPriority="70" w:unhideWhenUsed="0"/>
-    <w:lsdException w:name="Colorful Shading Accent 1" w:semiHidden="0" w:uiPriority="71" w:unhideWhenUsed="0"/>
-    <w:lsdException w:name="Colorful List Accent 1" w:semiHidden="0" w:uiPriority="72" w:unhideWhenUsed="0"/>
-    <w:lsdException w:name="Colorful Grid Accent 1" w:semiHidden="0" w:uiPriority="73" w:unhideWhenUsed="0"/>
-    <w:lsdException w:name="Light Shading Accent 2" w:semiHidden="0" w:uiPriority="60" w:unhideWhenUsed="0"/>
-    <w:lsdException w:name="Light List Accent 2" w:semiHidden="0" w:uiPriority="61" w:unhideWhenUsed="0"/>
-    <w:lsdException w:name="Light Grid Accent 2" w:semiHidden="0" w:uiPriority="62" w:unhideWhenUsed="0"/>
-    <w:lsdException w:name="Medium Shading 1 Accent 2" w:semiHidden="0" w:uiPriority="63" w:unhideWhenUsed="0"/>
-    <w:lsdException w:name="Medium Shading 2 Accent 2" w:semiHidden="0" w:uiPriority="64" w:unhideWhenUsed="0"/>
-    <w:lsdException w:name="Medium List 1 Accent 2" w:semiHidden="0" w:uiPriority="65" w:unhideWhenUsed="0"/>
-    <w:lsdException w:name="Medium List 2 Accent 2" w:semiHidden="0" w:uiPriority="66" w:unhideWhenUsed="0"/>
-    <w:lsdException w:name="Medium Grid 1 Accent 2" w:semiHidden="0" w:uiPriority="67" w:unhideWhenUsed="0"/>
-    <w:lsdException w:name="Medium Grid 2 Accent 2" w:semiHidden="0" w:uiPriority="68" w:unhideWhenUsed="0"/>
-    <w:lsdException w:name="Medium Grid 3 Accent 2" w:semiHidden="0" w:uiPriority="69" w:unhideWhenUsed="0"/>
-    <w:lsdException w:name="Dark List Accent 2" w:semiHidden="0" w:uiPriority="70" w:unhideWhenUsed="0"/>
-    <w:lsdException w:name="Colorful Shading Accent 2" w:semiHidden="0" w:uiPriority="71" w:unhideWhenUsed="0"/>
-    <w:lsdException w:name="Colorful List Accent 2" w:semiHidden="0" w:uiPriority="72" w:unhideWhenUsed="0"/>
-    <w:lsdException w:name="Colorful Grid Accent 2" w:semiHidden="0" w:uiPriority="73" w:unhideWhenUsed="0"/>
-    <w:lsdException w:name="Light Shading Accent 3" w:semiHidden="0" w:uiPriority="60" w:unhideWhenUsed="0"/>
-    <w:lsdException w:name="Light List Accent 3" w:semiHidden="0" w:uiPriority="61" w:unhideWhenUsed="0"/>
-    <w:lsdException w:name="Light Grid Accent 3" w:semiHidden="0" w:uiPriority="62" w:unhideWhenUsed="0"/>
-    <w:lsdException w:name="Medium Shading 1 Accent 3" w:semiHidden="0" w:uiPriority="63" w:unhideWhenUsed="0"/>
-    <w:lsdException w:name="Medium Shading 2 Accent 3" w:semiHidden="0" w:uiPriority="64" w:unhideWhenUsed="0"/>
-    <w:lsdException w:name="Medium List 1 Accent 3" w:semiHidden="0" w:uiPriority="65" w:unhideWhenUsed="0"/>
-    <w:lsdException w:name="Medium List 2 Accent 3" w:semiHidden="0" w:uiPriority="66" w:unhideWhenUsed="0"/>
-    <w:lsdException w:name="Medium Grid 1 Accent 3" w:semiHidden="0" w:uiPriority="67" w:unhideWhenUsed="0"/>
-    <w:lsdException w:name="Medium Grid 2 Accent 3" w:semiHidden="0" w:uiPriority="68" w:unhideWhenUsed="0"/>
-    <w:lsdException w:name="Medium Grid 3 Accent 3" w:semiHidden="0" w:uiPriority="69" w:unhideWhenUsed="0"/>
-    <w:lsdException w:name="Dark List Accent 3" w:semiHidden="0" w:uiPriority="70" w:unhideWhenUsed="0"/>
-    <w:lsdException w:name="Colorful Shading Accent 3" w:semiHidden="0" w:uiPriority="71" w:unhideWhenUsed="0"/>
-    <w:lsdException w:name="Colorful List Accent 3" w:semiHidden="0" w:uiPriority="72" w:unhideWhenUsed="0"/>
-    <w:lsdException w:name="Colorful Grid Accent 3" w:semiHidden="0" w:uiPriority="73" w:unhideWhenUsed="0"/>
-    <w:lsdException w:name="Light Shading Accent 4" w:semiHidden="0" w:uiPriority="60" w:unhideWhenUsed="0"/>
-    <w:lsdException w:name="Light List Accent 4" w:semiHidden="0" w:uiPriority="61" w:unhideWhenUsed="0"/>
-    <w:lsdException w:name="Light Grid Accent 4" w:semiHidden="0" w:uiPriority="62" w:unhideWhenUsed="0"/>
-    <w:lsdException w:name="Medium Shading 1 Accent 4" w:semiHidden="0" w:uiPriority="63" w:unhideWhenUsed="0"/>
-    <w:lsdException w:name="Medium Shading 2 Accent 4" w:semiHidden="0" w:uiPriority="64" w:unhideWhenUsed="0"/>
-    <w:lsdException w:name="Medium List 1 Accent 4" w:semiHidden="0" w:uiPriority="65" w:unhideWhenUsed="0"/>
-    <w:lsdException w:name="Medium List 2 Accent 4" w:semiHidden="0" w:uiPriority="66" w:unhideWhenUsed="0"/>
-    <w:lsdException w:name="Medium Grid 1 Accent 4" w:semiHidden="0" w:uiPriority="67" w:unhideWhenUsed="0"/>
-    <w:lsdException w:name="Medium Grid 2 Accent 4" w:semiHidden="0" w:uiPriority="68" w:unhideWhenUsed="0"/>
-    <w:lsdException w:name="Medium Grid 3 Accent 4" w:semiHidden="0" w:uiPriority="69" w:unhideWhenUsed="0"/>
-    <w:lsdException w:name="Dark List Accent 4" w:semiHidden="0" w:uiPriority="70" w:unhideWhenUsed="0"/>
-    <w:lsdException w:name="Colorful Shading Accent 4" w:semiHidden="0" w:uiPriority="71" w:unhideWhenUsed="0"/>
-    <w:lsdException w:name="Colorful List Accent 4" w:semiHidden="0" w:uiPriority="72" w:unhideWhenUsed="0"/>
-    <w:lsdException w:name="Colorful Grid Accent 4" w:semiHidden="0" w:uiPriority="73" w:unhideWhenUsed="0"/>
-    <w:lsdException w:name="Light Shading Accent 5" w:semiHidden="0" w:uiPriority="60" w:unhideWhenUsed="0"/>
-    <w:lsdException w:name="Light List Accent 5" w:semiHidden="0" w:uiPriority="61" w:unhideWhenUsed="0"/>
-    <w:lsdException w:name="Light Grid Accent 5" w:semiHidden="0" w:uiPriority="62" w:unhideWhenUsed="0"/>
-    <w:lsdException w:name="Medium Shading 1 Accent 5" w:semiHidden="0" w:uiPriority="63" w:unhideWhenUsed="0"/>
-    <w:lsdException w:name="Medium Shading 2 Accent 5" w:semiHidden="0" w:uiPriority="64" w:unhideWhenUsed="0"/>
-    <w:lsdException w:name="Medium List 1 Accent 5" w:semiHidden="0" w:uiPriority="65" w:unhideWhenUsed="0"/>
-    <w:lsdException w:name="Medium List 2 Accent 5" w:semiHidden="0" w:uiPriority="66" w:unhideWhenUsed="0"/>
-    <w:lsdException w:name="Medium Grid 1 Accent 5" w:semiHidden="0" w:uiPriority="67" w:unhideWhenUsed="0"/>
-    <w:lsdException w:name="Medium Grid 2 Accent 5" w:semiHidden="0" w:uiPriority="68" w:unhideWhenUsed="0"/>
-    <w:lsdException w:name="Medium Grid 3 Accent 5" w:semiHidden="0" w:uiPriority="69" w:unhideWhenUsed="0"/>
-    <w:lsdException w:name="Dark List Accent 5" w:semiHidden="0" w:uiPriority="70" w:unhideWhenUsed="0"/>
-    <w:lsdException w:name="Colorful Shading Accent 5" w:semiHidden="0" w:uiPriority="71" w:unhideWhenUsed="0"/>
-    <w:lsdException w:name="Colorful List Accent 5" w:semiHidden="0" w:uiPriority="72" w:unhideWhenUsed="0"/>
-    <w:lsdException w:name="Colorful Grid Accent 5" w:semiHidden="0" w:uiPriority="73" w:unhideWhenUsed="0"/>
-    <w:lsdException w:name="Light Shading Accent 6" w:semiHidden="0" w:uiPriority="60" w:unhideWhenUsed="0"/>
-    <w:lsdException w:name="Light List Accent 6" w:semiHidden="0" w:uiPriority="61" w:unhideWhenUsed="0"/>
-    <w:lsdException w:name="Light Grid Accent 6" w:semiHidden="0" w:uiPriority="62" w:unhideWhenUsed="0"/>
-    <w:lsdException w:name="Medium Shading 1 Accent 6" w:semiHidden="0" w:uiPriority="63" w:unhideWhenUsed="0"/>
-    <w:lsdException w:name="Medium Shading 2 Accent 6" w:semiHidden="0" w:uiPriority="64" w:unhideWhenUsed="0"/>
-    <w:lsdException w:name="Medium List 1 Accent 6" w:semiHidden="0" w:uiPriority="65" w:unhideWhenUsed="0"/>
-    <w:lsdException w:name="Medium List 2 Accent 6" w:semiHidden="0" w:uiPriority="66" w:unhideWhenUsed="0"/>
-    <w:lsdException w:name="Medium Grid 1 Accent 6" w:semiHidden="0" w:uiPriority="67" w:unhideWhenUsed="0"/>
-    <w:lsdException w:name="Medium Grid 2 Accent 6" w:semiHidden="0" w:uiPriority="68" w:unhideWhenUsed="0"/>
-    <w:lsdException w:name="Medium Grid 3 Accent 6" w:semiHidden="0" w:uiPriority="69" w:unhideWhenUsed="0"/>
-    <w:lsdException w:name="Dark List Accent 6" w:semiHidden="0" w:uiPriority="70" w:unhideWhenUsed="0"/>
-    <w:lsdException w:name="Colorful Shading Accent 6" w:semiHidden="0" w:uiPriority="71" w:unhideWhenUsed="0"/>
-    <w:lsdException w:name="Colorful List Accent 6" w:semiHidden="0" w:uiPriority="72" w:unhideWhenUsed="0"/>
-    <w:lsdException w:name="Colorful Grid Accent 6" w:semiHidden="0" w:uiPriority="73" w:unhideWhenUsed="0"/>
-    <w:lsdException w:name="Subtle Emphasis" w:semiHidden="0" w:uiPriority="19" w:unhideWhenUsed="0" w:qFormat="1"/>
-    <w:lsdException w:name="Intense Emphasis" w:semiHidden="0" w:uiPriority="21" w:unhideWhenUsed="0" w:qFormat="1"/>
-    <w:lsdException w:name="Subtle Reference" w:semiHidden="0" w:uiPriority="31" w:unhideWhenUsed="0" w:qFormat="1"/>
-    <w:lsdException w:name="Intense Reference" w:semiHidden="0" w:uiPriority="32" w:unhideWhenUsed="0" w:qFormat="1"/>
-    <w:lsdException w:name="Book Title" w:semiHidden="0" w:uiPriority="33" w:unhideWhenUsed="0" w:qFormat="1"/>
-    <w:lsdException w:name="Bibliography" w:uiPriority="37"/>
-    <w:lsdException w:name="TOC Heading" w:uiPriority="39" w:qFormat="1"/>
-  </w:latentStyles>
-  <w:style w:type="paragraph" w:default="1" w:styleId="Normal">
-    <w:name w:val="Normal"/>
-    <w:qFormat/>
-  </w:style>
-  <w:style w:type="character" w:default="1" w:styleId="DefaultParagraphFont">
-    <w:name w:val="Default Paragraph Font"/>
-    <w:uiPriority w:val="1"/>
-    <w:semiHidden/>
-    <w:unhideWhenUsed/>
-  </w:style>
-  <w:style w:type="table" w:default="1" w:styleId="TableNormal">
-    <w:name w:val="Normal Table"/>
-    <w:uiPriority w:val="99"/>
-    <w:semiHidden/>
-    <w:unhideWhenUsed/>
-    <w:tblPr>
-      <w:tblInd w:w="0" w:type="dxa"/>
-      <w:tblCellMar>
-        <w:top w:w="0" w:type="dxa"/>
-        <w:left w:w="108" w:type="dxa"/>
-        <w:bottom w:w="0" w:type="dxa"/>
-        <w:right w:w="108" w:type="dxa"/>
-      </w:tblCellMar>
-    </w:tblPr>
-  </w:style>
-  <w:style w:type="numbering" w:default="1" w:styleId="NoList">
-    <w:name w:val="No List"/>
-    <w:uiPriority w:val="99"/>
-    <w:semiHidden/>
-    <w:unhideWhenUsed/>
-  </w:style>
-  <w:style w:type="paragraph" w:styleId="Header">
-    <w:name w:val="header"/>
-    <w:basedOn w:val="Normal"/>
-    <w:link w:val="HeaderChar"/>
-    <w:uiPriority w:val="99"/>
-    <w:unhideWhenUsed/>
-    <w:rsid w:val="00751378"/>
-    <w:pPr>
-      <w:tabs>
-        <w:tab w:val="center" w:pos="4680"/>
-        <w:tab w:val="right" w:pos="9360"/>
-      </w:tabs>
-      <w:spacing w:after="0" w:line="240" w:lineRule="auto"/>
-    </w:pPr>
-  </w:style>
-  <w:style w:type="character" w:customStyle="1" w:styleId="HeaderChar">
-    <w:name w:val="Header Char"/>
-    <w:basedOn w:val="DefaultParagraphFont"/>
-    <w:link w:val="Header"/>
-    <w:uiPriority w:val="99"/>
-    <w:rsid w:val="00751378"/>
-  </w:style>
-  <w:style w:type="paragraph" w:styleId="Footer">
-    <w:name w:val="footer"/>
-    <w:basedOn w:val="Normal"/>
-    <w:link w:val="FooterChar"/>
-    <w:uiPriority w:val="99"/>
-    <w:unhideWhenUsed/>
-    <w:rsid w:val="00751378"/>
-    <w:pPr>
-      <w:tabs>
-        <w:tab w:val="center" w:pos="4680"/>
-        <w:tab w:val="right" w:pos="9360"/>
-      </w:tabs>
-      <w:spacing w:after="0" w:line="240" w:lineRule="auto"/>
-    </w:pPr>
-  </w:style>
-  <w:style w:type="character" w:customStyle="1" w:styleId="FooterChar">
-    <w:name w:val="Footer Char"/>
-    <w:basedOn w:val="DefaultParagraphFont"/>
-    <w:link w:val="Footer"/>
-    <w:uiPriority w:val="99"/>
-    <w:rsid w:val="00751378"/>
-  </w:style>
-  <w:style w:type="paragraph" w:styleId="BalloonText">
-    <w:name w:val="Balloon Text"/>
-    <w:basedOn w:val="Normal"/>
-    <w:link w:val="BalloonTextChar"/>
-    <w:uiPriority w:val="99"/>
-    <w:semiHidden/>
-    <w:unhideWhenUsed/>
-    <w:rsid w:val="00751378"/>
-    <w:pPr>
-      <w:spacing w:after="0" w:line="240" w:lineRule="auto"/>
-    </w:pPr>
-    <w:rPr>
-      <w:rFonts w:ascii="Tahoma" w:hAnsi="Tahoma" w:cs="Tahoma"/>
-      <w:sz w:val="16"/>
-      <w:szCs w:val="16"/>
-    </w:rPr>
-  </w:style>
-  <w:style w:type="character" w:customStyle="1" w:styleId="BalloonTextChar">
-    <w:name w:val="Balloon Text Char"/>
-    <w:basedOn w:val="DefaultParagraphFont"/>
-    <w:link w:val="BalloonText"/>
-    <w:uiPriority w:val="99"/>
-    <w:semiHidden/>
-    <w:rsid w:val="00751378"/>
-    <w:rPr>
-      <w:rFonts w:ascii="Tahoma" w:hAnsi="Tahoma" w:cs="Tahoma"/>
-      <w:sz w:val="16"/>
-      <w:szCs w:val="16"/>
-    </w:rPr>
-  </w:style>
-  <w:style w:type="table" w:styleId="TableGrid">
-    <w:name w:val="Table Grid"/>
-    <w:basedOn w:val="TableNormal"/>
-    <w:uiPriority w:val="59"/>
-    <w:rsid w:val="001046C5"/>
-    <w:pPr>
-      <w:spacing w:after="0" w:line="240" w:lineRule="auto"/>
-    </w:pPr>
-    <w:tblPr>
-      <w:tblInd w:w="0" w:type="dxa"/>
-      <w:tblBorders>
-        <w:top w:val="single" w:sz="4" w:space="0" w:color="auto"/>
-        <w:left w:val="single" w:sz="4" w:space="0" w:color="auto"/>
-        <w:bottom w:val="single" w:sz="4" w:space="0" w:color="auto"/>
-        <w:right w:val="single" w:sz="4" w:space="0" w:color="auto"/>
-        <w:insideH w:val="single" w:sz="4" w:space="0" w:color="auto"/>
-        <w:insideV w:val="single" w:sz="4" w:space="0" w:color="auto"/>
-      </w:tblBorders>
-      <w:tblCellMar>
-        <w:top w:w="0" w:type="dxa"/>
-        <w:left w:w="108" w:type="dxa"/>
-        <w:bottom w:w="0" w:type="dxa"/>
-        <w:right w:w="108" w:type="dxa"/>
-      </w:tblCellMar>
     </w:tblPr>
   </w:style>
 </w:styles>
@@ -2376,7 +5600,7 @@
 </file>
 
 <file path=customXml/itemProps1.xml><?xml version="1.0" encoding="utf-8"?>
-<ds:datastoreItem xmlns:ds="http://schemas.openxmlformats.org/officeDocument/2006/customXml" ds:itemID="{D502B8F4-2DF2-4B05-9F6C-CADB5B55E146}">
+<ds:datastoreItem xmlns:ds="http://schemas.openxmlformats.org/officeDocument/2006/customXml" ds:itemID="{EF7270AB-175A-4E89-9257-2130AD76DAE3}">
   <ds:schemaRefs>
     <ds:schemaRef ds:uri="http://schemas.openxmlformats.org/officeDocument/2006/bibliography"/>
   </ds:schemaRefs>

--- a/Assignment 3/a3.docx
+++ b/Assignment 3/a3.docx
@@ -217,7 +217,7 @@
           <v:shape id="_x0000_i1025" type="#_x0000_t75" style="width:150.75pt;height:18.75pt" o:ole="">
             <v:imagedata r:id="rId7" o:title=""/>
           </v:shape>
-          <o:OLEObject Type="Embed" ProgID="Equation.DSMT4" ShapeID="_x0000_i1025" DrawAspect="Content" ObjectID="_1569611440" r:id="rId8"/>
+          <o:OLEObject Type="Embed" ProgID="Equation.DSMT4" ShapeID="_x0000_i1025" DrawAspect="Content" ObjectID="_1569679575" r:id="rId8"/>
         </w:object>
       </w:r>
     </w:p>
@@ -277,9 +277,8 @@
         <w:spacing w:after="0" w:line="240" w:lineRule="auto"/>
         <w:rPr>
           <w:rFonts w:ascii="Courier New" w:hAnsi="Courier New" w:cs="Courier New"/>
-          <w:color w:val="000000"/>
-          <w:sz w:val="20"/>
-          <w:szCs w:val="20"/>
+          <w:sz w:val="24"/>
+          <w:szCs w:val="24"/>
         </w:rPr>
       </w:pPr>
       <w:proofErr w:type="spellStart"/>
@@ -300,7 +299,7 @@
           <w:sz w:val="20"/>
           <w:szCs w:val="20"/>
         </w:rPr>
-        <w:t xml:space="preserve"> = [0.1 0 0 0.1 3 </w:t>
+        <w:t xml:space="preserve"> = [0.1 0 0 0.1 4 </w:t>
       </w:r>
       <w:proofErr w:type="gramStart"/>
       <w:r>
@@ -331,9 +330,8 @@
         <w:spacing w:after="0" w:line="240" w:lineRule="auto"/>
         <w:rPr>
           <w:rFonts w:ascii="Courier New" w:hAnsi="Courier New" w:cs="Courier New"/>
-          <w:color w:val="000000"/>
-          <w:sz w:val="20"/>
-          <w:szCs w:val="20"/>
+          <w:sz w:val="24"/>
+          <w:szCs w:val="24"/>
         </w:rPr>
       </w:pPr>
       <w:r>
@@ -374,20 +372,19 @@
           <w:sz w:val="20"/>
           <w:szCs w:val="20"/>
         </w:rPr>
-        <w:t>0,3,500);</w:t>
-      </w:r>
-    </w:p>
-    <w:p>
-      <w:pPr>
-        <w:autoSpaceDE w:val="0"/>
-        <w:autoSpaceDN w:val="0"/>
-        <w:adjustRightInd w:val="0"/>
-        <w:spacing w:after="0" w:line="240" w:lineRule="auto"/>
-        <w:rPr>
-          <w:rFonts w:ascii="Courier New" w:hAnsi="Courier New" w:cs="Courier New"/>
-          <w:color w:val="000000"/>
-          <w:sz w:val="20"/>
-          <w:szCs w:val="20"/>
+        <w:t>0,4,100);</w:t>
+      </w:r>
+    </w:p>
+    <w:p>
+      <w:pPr>
+        <w:autoSpaceDE w:val="0"/>
+        <w:autoSpaceDN w:val="0"/>
+        <w:adjustRightInd w:val="0"/>
+        <w:spacing w:after="0" w:line="240" w:lineRule="auto"/>
+        <w:rPr>
+          <w:rFonts w:ascii="Courier New" w:hAnsi="Courier New" w:cs="Courier New"/>
+          <w:sz w:val="24"/>
+          <w:szCs w:val="24"/>
         </w:rPr>
       </w:pPr>
       <w:r>
@@ -428,7 +425,7 @@
           <w:sz w:val="20"/>
           <w:szCs w:val="20"/>
         </w:rPr>
-        <w:t>f,x</w:t>
+        <w:t>Fvec,x</w:t>
       </w:r>
       <w:proofErr w:type="spellEnd"/>
       <w:proofErr w:type="gramEnd"/>
@@ -450,9 +447,8 @@
         <w:spacing w:after="0" w:line="240" w:lineRule="auto"/>
         <w:rPr>
           <w:rFonts w:ascii="Courier New" w:hAnsi="Courier New" w:cs="Courier New"/>
-          <w:color w:val="000000"/>
-          <w:sz w:val="20"/>
-          <w:szCs w:val="20"/>
+          <w:sz w:val="24"/>
+          <w:szCs w:val="24"/>
         </w:rPr>
       </w:pPr>
       <w:r>
@@ -495,9 +491,8 @@
         <w:spacing w:after="0" w:line="240" w:lineRule="auto"/>
         <w:rPr>
           <w:rFonts w:ascii="Courier New" w:hAnsi="Courier New" w:cs="Courier New"/>
-          <w:color w:val="000000"/>
-          <w:sz w:val="20"/>
-          <w:szCs w:val="20"/>
+          <w:sz w:val="24"/>
+          <w:szCs w:val="24"/>
         </w:rPr>
       </w:pPr>
       <w:proofErr w:type="spellStart"/>
@@ -518,7 +513,25 @@
           <w:sz w:val="20"/>
           <w:szCs w:val="20"/>
         </w:rPr>
-        <w:t xml:space="preserve"> ('x')</w:t>
+        <w:t xml:space="preserve"> (</w:t>
+      </w:r>
+      <w:r>
+        <w:rPr>
+          <w:rFonts w:ascii="Courier New" w:hAnsi="Courier New" w:cs="Courier New"/>
+          <w:color w:val="A020F0"/>
+          <w:sz w:val="20"/>
+          <w:szCs w:val="20"/>
+        </w:rPr>
+        <w:t>'x'</w:t>
+      </w:r>
+      <w:r>
+        <w:rPr>
+          <w:rFonts w:ascii="Courier New" w:hAnsi="Courier New" w:cs="Courier New"/>
+          <w:color w:val="000000"/>
+          <w:sz w:val="20"/>
+          <w:szCs w:val="20"/>
+        </w:rPr>
+        <w:t>)</w:t>
       </w:r>
     </w:p>
     <w:p>
@@ -551,52 +564,93 @@
           <w:sz w:val="20"/>
           <w:szCs w:val="20"/>
         </w:rPr>
-        <w:t xml:space="preserve"> ('f</w:t>
-      </w:r>
-      <w:r>
-        <w:rPr>
-          <w:rFonts w:ascii="Courier New" w:hAnsi="Courier New" w:cs="Courier New"/>
-          <w:color w:val="000000"/>
-          <w:sz w:val="20"/>
-          <w:szCs w:val="20"/>
-        </w:rPr>
-        <w:t>')</w:t>
-      </w:r>
-    </w:p>
-    <w:p>
-      <w:pPr>
-        <w:spacing w:line="240" w:lineRule="auto"/>
-        <w:rPr>
-          <w:b/>
-        </w:rPr>
-      </w:pPr>
-      <w:r>
-        <w:rPr>
-          <w:b/>
-        </w:rPr>
-        <w:t>(Matlab Response</w:t>
-      </w:r>
-      <w:r>
-        <w:rPr>
-          <w:b/>
+        <w:t xml:space="preserve"> (</w:t>
+      </w:r>
+      <w:r>
+        <w:rPr>
+          <w:rFonts w:ascii="Courier New" w:hAnsi="Courier New" w:cs="Courier New"/>
+          <w:color w:val="A020F0"/>
+          <w:sz w:val="20"/>
+          <w:szCs w:val="20"/>
+        </w:rPr>
+        <w:t>'f'</w:t>
+      </w:r>
+      <w:r>
+        <w:rPr>
+          <w:rFonts w:ascii="Courier New" w:hAnsi="Courier New" w:cs="Courier New"/>
+          <w:color w:val="000000"/>
+          <w:sz w:val="20"/>
+          <w:szCs w:val="20"/>
         </w:rPr>
         <w:t>)</w:t>
       </w:r>
     </w:p>
     <w:p>
       <w:pPr>
+        <w:autoSpaceDE w:val="0"/>
+        <w:autoSpaceDN w:val="0"/>
+        <w:adjustRightInd w:val="0"/>
+        <w:spacing w:after="0" w:line="240" w:lineRule="auto"/>
+        <w:rPr>
+          <w:rFonts w:ascii="Courier New" w:hAnsi="Courier New" w:cs="Courier New"/>
+          <w:sz w:val="24"/>
+          <w:szCs w:val="24"/>
+        </w:rPr>
+      </w:pPr>
+    </w:p>
+    <w:p>
+      <w:pPr>
+        <w:spacing w:line="240" w:lineRule="auto"/>
+        <w:rPr>
+          <w:b/>
+        </w:rPr>
+      </w:pPr>
+      <w:r>
+        <w:rPr>
+          <w:b/>
+        </w:rPr>
+        <w:t xml:space="preserve"> </w:t>
+      </w:r>
+      <w:r>
+        <w:rPr>
+          <w:b/>
+        </w:rPr>
+        <w:t>(</w:t>
+      </w:r>
+      <w:proofErr w:type="spellStart"/>
+      <w:r>
+        <w:rPr>
+          <w:b/>
+        </w:rPr>
+        <w:t>Matlab</w:t>
+      </w:r>
+      <w:proofErr w:type="spellEnd"/>
+      <w:r>
+        <w:rPr>
+          <w:b/>
+        </w:rPr>
+        <w:t xml:space="preserve"> Response</w:t>
+      </w:r>
+      <w:r>
+        <w:rPr>
+          <w:b/>
+        </w:rPr>
+        <w:t>)</w:t>
+      </w:r>
+    </w:p>
+    <w:p>
+      <w:pPr>
         <w:spacing w:line="240" w:lineRule="auto"/>
       </w:pPr>
       <w:r>
         <w:rPr>
           <w:noProof/>
         </w:rPr>
-        <w:lastRenderedPageBreak/>
         <w:drawing>
           <wp:inline distT="0" distB="0" distL="0" distR="0">
-            <wp:extent cx="3428087" cy="3133725"/>
-            <wp:effectExtent l="0" t="0" r="1270" b="0"/>
-            <wp:docPr id="1" name="Picture 1"/>
+            <wp:extent cx="2707112" cy="2457450"/>
+            <wp:effectExtent l="0" t="0" r="0" b="0"/>
+            <wp:docPr id="4" name="Picture 4"/>
             <wp:cNvGraphicFramePr>
               <a:graphicFrameLocks xmlns:a="http://schemas.openxmlformats.org/drawingml/2006/main" noChangeAspect="1"/>
             </wp:cNvGraphicFramePr>
@@ -604,7 +658,7 @@
               <a:graphicData uri="http://schemas.openxmlformats.org/drawingml/2006/picture">
                 <pic:pic xmlns:pic="http://schemas.openxmlformats.org/drawingml/2006/picture">
                   <pic:nvPicPr>
-                    <pic:cNvPr id="1" name="a3q1.PNG"/>
+                    <pic:cNvPr id="4" name="a3q1.PNG"/>
                     <pic:cNvPicPr/>
                   </pic:nvPicPr>
                   <pic:blipFill>
@@ -622,7 +676,7 @@
                   <pic:spPr>
                     <a:xfrm>
                       <a:off x="0" y="0"/>
-                      <a:ext cx="3438473" cy="3143219"/>
+                      <a:ext cx="2713587" cy="2463328"/>
                     </a:xfrm>
                     <a:prstGeom prst="rect">
                       <a:avLst/>
@@ -685,6 +739,8 @@
       <w:r>
         <w:t>evaluating f(real root) which should be very close to zero.</w:t>
       </w:r>
+      <w:bookmarkStart w:id="0" w:name="_GoBack"/>
+      <w:bookmarkEnd w:id="0"/>
     </w:p>
     <w:p>
       <w:pPr>
@@ -736,7 +792,7 @@
           <w:sz w:val="20"/>
           <w:szCs w:val="20"/>
         </w:rPr>
-        <w:t xml:space="preserve"> = [0.1 0 0 0.1 3 </w:t>
+        <w:t xml:space="preserve"> = [0.1 0 0 0.1 4 </w:t>
       </w:r>
       <w:proofErr w:type="gramStart"/>
       <w:r>
@@ -1341,7 +1397,7 @@
           <v:shape id="_x0000_i1026" type="#_x0000_t75" style="width:108.75pt;height:24pt" o:ole="">
             <v:imagedata r:id="rId10" o:title=""/>
           </v:shape>
-          <o:OLEObject Type="Embed" ProgID="Equation.DSMT4" ShapeID="_x0000_i1026" DrawAspect="Content" ObjectID="_1569611441" r:id="rId11"/>
+          <o:OLEObject Type="Embed" ProgID="Equation.DSMT4" ShapeID="_x0000_i1026" DrawAspect="Content" ObjectID="_1569679576" r:id="rId11"/>
         </w:object>
       </w:r>
     </w:p>
@@ -1904,7 +1960,7 @@
           <v:shape id="_x0000_i1027" type="#_x0000_t75" style="width:110.25pt;height:99.75pt" o:ole="">
             <v:imagedata r:id="rId12" o:title=""/>
           </v:shape>
-          <o:OLEObject Type="Embed" ProgID="Equation.DSMT4" ShapeID="_x0000_i1027" DrawAspect="Content" ObjectID="_1569611442" r:id="rId13"/>
+          <o:OLEObject Type="Embed" ProgID="Equation.DSMT4" ShapeID="_x0000_i1027" DrawAspect="Content" ObjectID="_1569679577" r:id="rId13"/>
         </w:object>
       </w:r>
     </w:p>
@@ -1913,635 +1969,635 @@
         <w:spacing w:line="240" w:lineRule="auto"/>
       </w:pPr>
       <w:r>
+        <w:t xml:space="preserve">Determine the </w:t>
+      </w:r>
+      <w:r>
+        <w:t>forth</w:t>
+      </w:r>
+      <w:r>
+        <w:t xml:space="preserve"> order polynomial that passes through these points</w:t>
+      </w:r>
+      <w:r>
+        <w:t xml:space="preserve"> using polyfit</w:t>
+      </w:r>
+      <w:r>
+        <w:t xml:space="preserve">.  Then plot </w:t>
+      </w:r>
+      <w:r>
+        <w:t>a graph of th</w:t>
+      </w:r>
+      <w:r>
+        <w:t xml:space="preserve">e </w:t>
+      </w:r>
+      <w:r>
+        <w:t>fourth</w:t>
+      </w:r>
+      <w:r>
+        <w:t xml:space="preserve"> order polynomial </w:t>
+      </w:r>
+      <w:r>
+        <w:t>and indicate the given five</w:t>
+      </w:r>
+      <w:r>
+        <w:t xml:space="preserve"> points with red x’s and label axis. List the code to find the c</w:t>
+      </w:r>
+      <w:r>
+        <w:t xml:space="preserve">oefficients and plot the curve </w:t>
+      </w:r>
+      <w:r>
+        <w:t xml:space="preserve">as well as the plot. </w:t>
+      </w:r>
+    </w:p>
+    <w:p>
+      <w:pPr>
+        <w:spacing w:line="240" w:lineRule="auto"/>
+        <w:rPr>
+          <w:b/>
+        </w:rPr>
+      </w:pPr>
+      <w:r>
+        <w:rPr>
+          <w:b/>
+        </w:rPr>
+        <w:t>(Matlab input)</w:t>
+      </w:r>
+    </w:p>
+    <w:p>
+      <w:pPr>
+        <w:autoSpaceDE w:val="0"/>
+        <w:autoSpaceDN w:val="0"/>
+        <w:adjustRightInd w:val="0"/>
+        <w:spacing w:after="0" w:line="240" w:lineRule="auto"/>
+        <w:rPr>
+          <w:rFonts w:ascii="Courier New" w:hAnsi="Courier New" w:cs="Courier New"/>
+          <w:sz w:val="24"/>
+          <w:szCs w:val="24"/>
+        </w:rPr>
+      </w:pPr>
+      <w:proofErr w:type="spellStart"/>
+      <w:r>
+        <w:rPr>
+          <w:rFonts w:ascii="Courier New" w:hAnsi="Courier New" w:cs="Courier New"/>
+          <w:color w:val="000000"/>
+          <w:sz w:val="20"/>
+          <w:szCs w:val="20"/>
+        </w:rPr>
+        <w:t>Xvec</w:t>
+      </w:r>
+      <w:proofErr w:type="spellEnd"/>
+      <w:r>
+        <w:rPr>
+          <w:rFonts w:ascii="Courier New" w:hAnsi="Courier New" w:cs="Courier New"/>
+          <w:color w:val="000000"/>
+          <w:sz w:val="20"/>
+          <w:szCs w:val="20"/>
+        </w:rPr>
+        <w:t xml:space="preserve"> = [0 1 2 4 6];</w:t>
+      </w:r>
+    </w:p>
+    <w:p>
+      <w:pPr>
+        <w:autoSpaceDE w:val="0"/>
+        <w:autoSpaceDN w:val="0"/>
+        <w:adjustRightInd w:val="0"/>
+        <w:spacing w:after="0" w:line="240" w:lineRule="auto"/>
+        <w:rPr>
+          <w:rFonts w:ascii="Courier New" w:hAnsi="Courier New" w:cs="Courier New"/>
+          <w:sz w:val="24"/>
+          <w:szCs w:val="24"/>
+        </w:rPr>
+      </w:pPr>
+      <w:proofErr w:type="spellStart"/>
+      <w:r>
+        <w:rPr>
+          <w:rFonts w:ascii="Courier New" w:hAnsi="Courier New" w:cs="Courier New"/>
+          <w:color w:val="000000"/>
+          <w:sz w:val="20"/>
+          <w:szCs w:val="20"/>
+        </w:rPr>
+        <w:t>Yvec</w:t>
+      </w:r>
+      <w:proofErr w:type="spellEnd"/>
+      <w:r>
+        <w:rPr>
+          <w:rFonts w:ascii="Courier New" w:hAnsi="Courier New" w:cs="Courier New"/>
+          <w:color w:val="000000"/>
+          <w:sz w:val="20"/>
+          <w:szCs w:val="20"/>
+        </w:rPr>
+        <w:t xml:space="preserve"> = [1 1.5 4 7 9];</w:t>
+      </w:r>
+    </w:p>
+    <w:p>
+      <w:pPr>
+        <w:autoSpaceDE w:val="0"/>
+        <w:autoSpaceDN w:val="0"/>
+        <w:adjustRightInd w:val="0"/>
+        <w:spacing w:after="0" w:line="240" w:lineRule="auto"/>
+        <w:rPr>
+          <w:rFonts w:ascii="Courier New" w:hAnsi="Courier New" w:cs="Courier New"/>
+          <w:sz w:val="24"/>
+          <w:szCs w:val="24"/>
+        </w:rPr>
+      </w:pPr>
+      <w:proofErr w:type="spellStart"/>
+      <w:r>
+        <w:rPr>
+          <w:rFonts w:ascii="Courier New" w:hAnsi="Courier New" w:cs="Courier New"/>
+          <w:color w:val="000000"/>
+          <w:sz w:val="20"/>
+          <w:szCs w:val="20"/>
+        </w:rPr>
+        <w:t>fourthOrderPoly</w:t>
+      </w:r>
+      <w:proofErr w:type="spellEnd"/>
+      <w:r>
+        <w:rPr>
+          <w:rFonts w:ascii="Courier New" w:hAnsi="Courier New" w:cs="Courier New"/>
+          <w:color w:val="000000"/>
+          <w:sz w:val="20"/>
+          <w:szCs w:val="20"/>
+        </w:rPr>
+        <w:t xml:space="preserve"> = </w:t>
+      </w:r>
+      <w:proofErr w:type="spellStart"/>
+      <w:r>
+        <w:rPr>
+          <w:rFonts w:ascii="Courier New" w:hAnsi="Courier New" w:cs="Courier New"/>
+          <w:color w:val="000000"/>
+          <w:sz w:val="20"/>
+          <w:szCs w:val="20"/>
+        </w:rPr>
+        <w:t>polyfit</w:t>
+      </w:r>
+      <w:proofErr w:type="spellEnd"/>
+      <w:r>
+        <w:rPr>
+          <w:rFonts w:ascii="Courier New" w:hAnsi="Courier New" w:cs="Courier New"/>
+          <w:color w:val="000000"/>
+          <w:sz w:val="20"/>
+          <w:szCs w:val="20"/>
+        </w:rPr>
+        <w:t>(</w:t>
+      </w:r>
+      <w:proofErr w:type="gramStart"/>
+      <w:r>
+        <w:rPr>
+          <w:rFonts w:ascii="Courier New" w:hAnsi="Courier New" w:cs="Courier New"/>
+          <w:color w:val="000000"/>
+          <w:sz w:val="20"/>
+          <w:szCs w:val="20"/>
+        </w:rPr>
+        <w:t>Xvec,Yvec</w:t>
+      </w:r>
+      <w:proofErr w:type="gramEnd"/>
+      <w:r>
+        <w:rPr>
+          <w:rFonts w:ascii="Courier New" w:hAnsi="Courier New" w:cs="Courier New"/>
+          <w:color w:val="000000"/>
+          <w:sz w:val="20"/>
+          <w:szCs w:val="20"/>
+        </w:rPr>
+        <w:t>,4);</w:t>
+      </w:r>
+    </w:p>
+    <w:p>
+      <w:pPr>
+        <w:autoSpaceDE w:val="0"/>
+        <w:autoSpaceDN w:val="0"/>
+        <w:adjustRightInd w:val="0"/>
+        <w:spacing w:after="0" w:line="240" w:lineRule="auto"/>
+        <w:rPr>
+          <w:rFonts w:ascii="Courier New" w:hAnsi="Courier New" w:cs="Courier New"/>
+          <w:sz w:val="24"/>
+          <w:szCs w:val="24"/>
+        </w:rPr>
+      </w:pPr>
+      <w:proofErr w:type="spellStart"/>
+      <w:r>
+        <w:rPr>
+          <w:rFonts w:ascii="Courier New" w:hAnsi="Courier New" w:cs="Courier New"/>
+          <w:color w:val="000000"/>
+          <w:sz w:val="20"/>
+          <w:szCs w:val="20"/>
+        </w:rPr>
+        <w:t>i</w:t>
+      </w:r>
+      <w:proofErr w:type="spellEnd"/>
+      <w:r>
+        <w:rPr>
+          <w:rFonts w:ascii="Courier New" w:hAnsi="Courier New" w:cs="Courier New"/>
+          <w:color w:val="000000"/>
+          <w:sz w:val="20"/>
+          <w:szCs w:val="20"/>
+        </w:rPr>
+        <w:t xml:space="preserve"> = </w:t>
+      </w:r>
+      <w:proofErr w:type="spellStart"/>
+      <w:proofErr w:type="gramStart"/>
+      <w:r>
+        <w:rPr>
+          <w:rFonts w:ascii="Courier New" w:hAnsi="Courier New" w:cs="Courier New"/>
+          <w:color w:val="000000"/>
+          <w:sz w:val="20"/>
+          <w:szCs w:val="20"/>
+        </w:rPr>
+        <w:t>linspace</w:t>
+      </w:r>
+      <w:proofErr w:type="spellEnd"/>
+      <w:r>
+        <w:rPr>
+          <w:rFonts w:ascii="Courier New" w:hAnsi="Courier New" w:cs="Courier New"/>
+          <w:color w:val="000000"/>
+          <w:sz w:val="20"/>
+          <w:szCs w:val="20"/>
+        </w:rPr>
+        <w:t>(</w:t>
+      </w:r>
+      <w:proofErr w:type="gramEnd"/>
+      <w:r>
+        <w:rPr>
+          <w:rFonts w:ascii="Courier New" w:hAnsi="Courier New" w:cs="Courier New"/>
+          <w:color w:val="000000"/>
+          <w:sz w:val="20"/>
+          <w:szCs w:val="20"/>
+        </w:rPr>
+        <w:t>-1,7);</w:t>
+      </w:r>
+    </w:p>
+    <w:p>
+      <w:pPr>
+        <w:autoSpaceDE w:val="0"/>
+        <w:autoSpaceDN w:val="0"/>
+        <w:adjustRightInd w:val="0"/>
+        <w:spacing w:after="0" w:line="240" w:lineRule="auto"/>
+        <w:rPr>
+          <w:rFonts w:ascii="Courier New" w:hAnsi="Courier New" w:cs="Courier New"/>
+          <w:sz w:val="24"/>
+          <w:szCs w:val="24"/>
+        </w:rPr>
+      </w:pPr>
+      <w:proofErr w:type="spellStart"/>
+      <w:r>
+        <w:rPr>
+          <w:rFonts w:ascii="Courier New" w:hAnsi="Courier New" w:cs="Courier New"/>
+          <w:color w:val="000000"/>
+          <w:sz w:val="20"/>
+          <w:szCs w:val="20"/>
+        </w:rPr>
+        <w:t>fx</w:t>
+      </w:r>
+      <w:proofErr w:type="spellEnd"/>
+      <w:r>
+        <w:rPr>
+          <w:rFonts w:ascii="Courier New" w:hAnsi="Courier New" w:cs="Courier New"/>
+          <w:color w:val="000000"/>
+          <w:sz w:val="20"/>
+          <w:szCs w:val="20"/>
+        </w:rPr>
+        <w:t xml:space="preserve"> = </w:t>
+      </w:r>
+      <w:proofErr w:type="spellStart"/>
+      <w:proofErr w:type="gramStart"/>
+      <w:r>
+        <w:rPr>
+          <w:rFonts w:ascii="Courier New" w:hAnsi="Courier New" w:cs="Courier New"/>
+          <w:color w:val="000000"/>
+          <w:sz w:val="20"/>
+          <w:szCs w:val="20"/>
+        </w:rPr>
+        <w:t>polyval</w:t>
+      </w:r>
+      <w:proofErr w:type="spellEnd"/>
+      <w:r>
+        <w:rPr>
+          <w:rFonts w:ascii="Courier New" w:hAnsi="Courier New" w:cs="Courier New"/>
+          <w:color w:val="000000"/>
+          <w:sz w:val="20"/>
+          <w:szCs w:val="20"/>
+        </w:rPr>
+        <w:t>(</w:t>
+      </w:r>
+      <w:proofErr w:type="spellStart"/>
+      <w:proofErr w:type="gramEnd"/>
+      <w:r>
+        <w:rPr>
+          <w:rFonts w:ascii="Courier New" w:hAnsi="Courier New" w:cs="Courier New"/>
+          <w:color w:val="000000"/>
+          <w:sz w:val="20"/>
+          <w:szCs w:val="20"/>
+        </w:rPr>
+        <w:t>fourthOrderPoly</w:t>
+      </w:r>
+      <w:proofErr w:type="spellEnd"/>
+      <w:r>
+        <w:rPr>
+          <w:rFonts w:ascii="Courier New" w:hAnsi="Courier New" w:cs="Courier New"/>
+          <w:color w:val="000000"/>
+          <w:sz w:val="20"/>
+          <w:szCs w:val="20"/>
+        </w:rPr>
+        <w:t xml:space="preserve">, </w:t>
+      </w:r>
+      <w:proofErr w:type="spellStart"/>
+      <w:r>
+        <w:rPr>
+          <w:rFonts w:ascii="Courier New" w:hAnsi="Courier New" w:cs="Courier New"/>
+          <w:color w:val="000000"/>
+          <w:sz w:val="20"/>
+          <w:szCs w:val="20"/>
+        </w:rPr>
+        <w:t>i</w:t>
+      </w:r>
+      <w:proofErr w:type="spellEnd"/>
+      <w:r>
+        <w:rPr>
+          <w:rFonts w:ascii="Courier New" w:hAnsi="Courier New" w:cs="Courier New"/>
+          <w:color w:val="000000"/>
+          <w:sz w:val="20"/>
+          <w:szCs w:val="20"/>
+        </w:rPr>
+        <w:t>);</w:t>
+      </w:r>
+    </w:p>
+    <w:p>
+      <w:pPr>
+        <w:autoSpaceDE w:val="0"/>
+        <w:autoSpaceDN w:val="0"/>
+        <w:adjustRightInd w:val="0"/>
+        <w:spacing w:after="0" w:line="240" w:lineRule="auto"/>
+        <w:rPr>
+          <w:rFonts w:ascii="Courier New" w:hAnsi="Courier New" w:cs="Courier New"/>
+          <w:sz w:val="24"/>
+          <w:szCs w:val="24"/>
+        </w:rPr>
+      </w:pPr>
+      <w:r>
+        <w:rPr>
+          <w:rFonts w:ascii="Courier New" w:hAnsi="Courier New" w:cs="Courier New"/>
+          <w:color w:val="000000"/>
+          <w:sz w:val="20"/>
+          <w:szCs w:val="20"/>
+        </w:rPr>
+        <w:t>plot(</w:t>
+      </w:r>
+      <w:proofErr w:type="gramStart"/>
+      <w:r>
+        <w:rPr>
+          <w:rFonts w:ascii="Courier New" w:hAnsi="Courier New" w:cs="Courier New"/>
+          <w:color w:val="000000"/>
+          <w:sz w:val="20"/>
+          <w:szCs w:val="20"/>
+        </w:rPr>
+        <w:t>i,fx</w:t>
+      </w:r>
+      <w:proofErr w:type="gramEnd"/>
+      <w:r>
+        <w:rPr>
+          <w:rFonts w:ascii="Courier New" w:hAnsi="Courier New" w:cs="Courier New"/>
+          <w:color w:val="000000"/>
+          <w:sz w:val="20"/>
+          <w:szCs w:val="20"/>
+        </w:rPr>
+        <w:t>,Xvec,</w:t>
+      </w:r>
+      <w:proofErr w:type="spellStart"/>
+      <w:r>
+        <w:rPr>
+          <w:rFonts w:ascii="Courier New" w:hAnsi="Courier New" w:cs="Courier New"/>
+          <w:color w:val="000000"/>
+          <w:sz w:val="20"/>
+          <w:szCs w:val="20"/>
+        </w:rPr>
+        <w:t>Yvec</w:t>
+      </w:r>
+      <w:proofErr w:type="spellEnd"/>
+      <w:r>
+        <w:rPr>
+          <w:rFonts w:ascii="Courier New" w:hAnsi="Courier New" w:cs="Courier New"/>
+          <w:color w:val="000000"/>
+          <w:sz w:val="20"/>
+          <w:szCs w:val="20"/>
+        </w:rPr>
+        <w:t>,</w:t>
+      </w:r>
+      <w:r>
+        <w:rPr>
+          <w:rFonts w:ascii="Courier New" w:hAnsi="Courier New" w:cs="Courier New"/>
+          <w:color w:val="A020F0"/>
+          <w:sz w:val="20"/>
+          <w:szCs w:val="20"/>
+        </w:rPr>
+        <w:t>'</w:t>
+      </w:r>
+      <w:proofErr w:type="spellStart"/>
+      <w:r>
+        <w:rPr>
+          <w:rFonts w:ascii="Courier New" w:hAnsi="Courier New" w:cs="Courier New"/>
+          <w:color w:val="A020F0"/>
+          <w:sz w:val="20"/>
+          <w:szCs w:val="20"/>
+        </w:rPr>
+        <w:t>xr</w:t>
+      </w:r>
+      <w:proofErr w:type="spellEnd"/>
+      <w:r>
+        <w:rPr>
+          <w:rFonts w:ascii="Courier New" w:hAnsi="Courier New" w:cs="Courier New"/>
+          <w:color w:val="A020F0"/>
+          <w:sz w:val="20"/>
+          <w:szCs w:val="20"/>
+        </w:rPr>
+        <w:t>'</w:t>
+      </w:r>
+      <w:r>
+        <w:rPr>
+          <w:rFonts w:ascii="Courier New" w:hAnsi="Courier New" w:cs="Courier New"/>
+          <w:color w:val="000000"/>
+          <w:sz w:val="20"/>
+          <w:szCs w:val="20"/>
+        </w:rPr>
+        <w:t>)</w:t>
+      </w:r>
+    </w:p>
+    <w:p>
+      <w:pPr>
+        <w:autoSpaceDE w:val="0"/>
+        <w:autoSpaceDN w:val="0"/>
+        <w:adjustRightInd w:val="0"/>
+        <w:spacing w:after="0" w:line="240" w:lineRule="auto"/>
+        <w:rPr>
+          <w:rFonts w:ascii="Courier New" w:hAnsi="Courier New" w:cs="Courier New"/>
+          <w:sz w:val="24"/>
+          <w:szCs w:val="24"/>
+        </w:rPr>
+      </w:pPr>
+      <w:proofErr w:type="gramStart"/>
+      <w:r>
+        <w:rPr>
+          <w:rFonts w:ascii="Courier New" w:hAnsi="Courier New" w:cs="Courier New"/>
+          <w:color w:val="000000"/>
+          <w:sz w:val="20"/>
+          <w:szCs w:val="20"/>
+        </w:rPr>
+        <w:t>title(</w:t>
+      </w:r>
+      <w:proofErr w:type="gramEnd"/>
+      <w:r>
+        <w:rPr>
+          <w:rFonts w:ascii="Courier New" w:hAnsi="Courier New" w:cs="Courier New"/>
+          <w:color w:val="A020F0"/>
+          <w:sz w:val="20"/>
+          <w:szCs w:val="20"/>
+        </w:rPr>
+        <w:t>'Forth Order Polynomial'</w:t>
+      </w:r>
+      <w:r>
+        <w:rPr>
+          <w:rFonts w:ascii="Courier New" w:hAnsi="Courier New" w:cs="Courier New"/>
+          <w:color w:val="000000"/>
+          <w:sz w:val="20"/>
+          <w:szCs w:val="20"/>
+        </w:rPr>
+        <w:t>)</w:t>
+      </w:r>
+    </w:p>
+    <w:p>
+      <w:pPr>
+        <w:autoSpaceDE w:val="0"/>
+        <w:autoSpaceDN w:val="0"/>
+        <w:adjustRightInd w:val="0"/>
+        <w:spacing w:after="0" w:line="240" w:lineRule="auto"/>
+        <w:rPr>
+          <w:rFonts w:ascii="Courier New" w:hAnsi="Courier New" w:cs="Courier New"/>
+          <w:sz w:val="24"/>
+          <w:szCs w:val="24"/>
+        </w:rPr>
+      </w:pPr>
+      <w:proofErr w:type="spellStart"/>
+      <w:r>
+        <w:rPr>
+          <w:rFonts w:ascii="Courier New" w:hAnsi="Courier New" w:cs="Courier New"/>
+          <w:color w:val="000000"/>
+          <w:sz w:val="20"/>
+          <w:szCs w:val="20"/>
+        </w:rPr>
+        <w:t>xlabel</w:t>
+      </w:r>
+      <w:proofErr w:type="spellEnd"/>
+      <w:r>
+        <w:rPr>
+          <w:rFonts w:ascii="Courier New" w:hAnsi="Courier New" w:cs="Courier New"/>
+          <w:color w:val="000000"/>
+          <w:sz w:val="20"/>
+          <w:szCs w:val="20"/>
+        </w:rPr>
+        <w:t>(</w:t>
+      </w:r>
+      <w:r>
+        <w:rPr>
+          <w:rFonts w:ascii="Courier New" w:hAnsi="Courier New" w:cs="Courier New"/>
+          <w:color w:val="A020F0"/>
+          <w:sz w:val="20"/>
+          <w:szCs w:val="20"/>
+        </w:rPr>
+        <w:t>'X'</w:t>
+      </w:r>
+      <w:r>
+        <w:rPr>
+          <w:rFonts w:ascii="Courier New" w:hAnsi="Courier New" w:cs="Courier New"/>
+          <w:color w:val="000000"/>
+          <w:sz w:val="20"/>
+          <w:szCs w:val="20"/>
+        </w:rPr>
+        <w:t>)</w:t>
+      </w:r>
+    </w:p>
+    <w:p>
+      <w:pPr>
+        <w:autoSpaceDE w:val="0"/>
+        <w:autoSpaceDN w:val="0"/>
+        <w:adjustRightInd w:val="0"/>
+        <w:spacing w:after="0" w:line="240" w:lineRule="auto"/>
+        <w:rPr>
+          <w:rFonts w:ascii="Courier New" w:hAnsi="Courier New" w:cs="Courier New"/>
+          <w:sz w:val="24"/>
+          <w:szCs w:val="24"/>
+        </w:rPr>
+      </w:pPr>
+      <w:proofErr w:type="spellStart"/>
+      <w:r>
+        <w:rPr>
+          <w:rFonts w:ascii="Courier New" w:hAnsi="Courier New" w:cs="Courier New"/>
+          <w:color w:val="000000"/>
+          <w:sz w:val="20"/>
+          <w:szCs w:val="20"/>
+        </w:rPr>
+        <w:t>ylabel</w:t>
+      </w:r>
+      <w:proofErr w:type="spellEnd"/>
+      <w:r>
+        <w:rPr>
+          <w:rFonts w:ascii="Courier New" w:hAnsi="Courier New" w:cs="Courier New"/>
+          <w:color w:val="000000"/>
+          <w:sz w:val="20"/>
+          <w:szCs w:val="20"/>
+        </w:rPr>
+        <w:t>(</w:t>
+      </w:r>
+      <w:r>
+        <w:rPr>
+          <w:rFonts w:ascii="Courier New" w:hAnsi="Courier New" w:cs="Courier New"/>
+          <w:color w:val="A020F0"/>
+          <w:sz w:val="20"/>
+          <w:szCs w:val="20"/>
+        </w:rPr>
+        <w:t>'Y'</w:t>
+      </w:r>
+      <w:r>
+        <w:rPr>
+          <w:rFonts w:ascii="Courier New" w:hAnsi="Courier New" w:cs="Courier New"/>
+          <w:color w:val="000000"/>
+          <w:sz w:val="20"/>
+          <w:szCs w:val="20"/>
+        </w:rPr>
+        <w:t>)</w:t>
+      </w:r>
+    </w:p>
+    <w:p>
+      <w:pPr>
+        <w:spacing w:line="240" w:lineRule="auto"/>
+      </w:pPr>
+    </w:p>
+    <w:p>
+      <w:pPr>
+        <w:spacing w:line="240" w:lineRule="auto"/>
+        <w:rPr>
+          <w:b/>
+        </w:rPr>
+      </w:pPr>
+      <w:r>
+        <w:rPr>
+          <w:b/>
+        </w:rPr>
+        <w:t xml:space="preserve"> (Matlab Response</w:t>
+      </w:r>
+      <w:r>
+        <w:rPr>
+          <w:b/>
+        </w:rPr>
+        <w:t>)</w:t>
+      </w:r>
+    </w:p>
+    <w:p>
+      <w:pPr>
+        <w:spacing w:line="240" w:lineRule="auto"/>
+      </w:pPr>
+      <w:r>
+        <w:rPr>
+          <w:noProof/>
+        </w:rPr>
         <w:lastRenderedPageBreak/>
-        <w:t xml:space="preserve">Determine the </w:t>
-      </w:r>
-      <w:r>
-        <w:t>forth</w:t>
-      </w:r>
-      <w:r>
-        <w:t xml:space="preserve"> order polynomial that passes through these points</w:t>
-      </w:r>
-      <w:r>
-        <w:t xml:space="preserve"> using polyfit</w:t>
-      </w:r>
-      <w:r>
-        <w:t xml:space="preserve">.  Then plot </w:t>
-      </w:r>
-      <w:r>
-        <w:t>a graph of th</w:t>
-      </w:r>
-      <w:r>
-        <w:t xml:space="preserve">e </w:t>
-      </w:r>
-      <w:r>
-        <w:t>fourth</w:t>
-      </w:r>
-      <w:r>
-        <w:t xml:space="preserve"> order polynomial </w:t>
-      </w:r>
-      <w:r>
-        <w:t>and indicate the given five</w:t>
-      </w:r>
-      <w:r>
-        <w:t xml:space="preserve"> points with red x’s and label axis. List the code to find the c</w:t>
-      </w:r>
-      <w:r>
-        <w:t xml:space="preserve">oefficients and plot the curve </w:t>
-      </w:r>
-      <w:r>
-        <w:t xml:space="preserve">as well as the plot. </w:t>
-      </w:r>
-    </w:p>
-    <w:p>
-      <w:pPr>
-        <w:spacing w:line="240" w:lineRule="auto"/>
-        <w:rPr>
-          <w:b/>
-        </w:rPr>
-      </w:pPr>
-      <w:r>
-        <w:rPr>
-          <w:b/>
-        </w:rPr>
-        <w:t>(Matlab input)</w:t>
-      </w:r>
-    </w:p>
-    <w:p>
-      <w:pPr>
-        <w:autoSpaceDE w:val="0"/>
-        <w:autoSpaceDN w:val="0"/>
-        <w:adjustRightInd w:val="0"/>
-        <w:spacing w:after="0" w:line="240" w:lineRule="auto"/>
-        <w:rPr>
-          <w:rFonts w:ascii="Courier New" w:hAnsi="Courier New" w:cs="Courier New"/>
-          <w:sz w:val="24"/>
-          <w:szCs w:val="24"/>
-        </w:rPr>
-      </w:pPr>
-      <w:proofErr w:type="spellStart"/>
-      <w:r>
-        <w:rPr>
-          <w:rFonts w:ascii="Courier New" w:hAnsi="Courier New" w:cs="Courier New"/>
-          <w:color w:val="000000"/>
-          <w:sz w:val="20"/>
-          <w:szCs w:val="20"/>
-        </w:rPr>
-        <w:t>Xvec</w:t>
-      </w:r>
-      <w:proofErr w:type="spellEnd"/>
-      <w:r>
-        <w:rPr>
-          <w:rFonts w:ascii="Courier New" w:hAnsi="Courier New" w:cs="Courier New"/>
-          <w:color w:val="000000"/>
-          <w:sz w:val="20"/>
-          <w:szCs w:val="20"/>
-        </w:rPr>
-        <w:t xml:space="preserve"> = [0 1 2 4 6];</w:t>
-      </w:r>
-    </w:p>
-    <w:p>
-      <w:pPr>
-        <w:autoSpaceDE w:val="0"/>
-        <w:autoSpaceDN w:val="0"/>
-        <w:adjustRightInd w:val="0"/>
-        <w:spacing w:after="0" w:line="240" w:lineRule="auto"/>
-        <w:rPr>
-          <w:rFonts w:ascii="Courier New" w:hAnsi="Courier New" w:cs="Courier New"/>
-          <w:sz w:val="24"/>
-          <w:szCs w:val="24"/>
-        </w:rPr>
-      </w:pPr>
-      <w:proofErr w:type="spellStart"/>
-      <w:r>
-        <w:rPr>
-          <w:rFonts w:ascii="Courier New" w:hAnsi="Courier New" w:cs="Courier New"/>
-          <w:color w:val="000000"/>
-          <w:sz w:val="20"/>
-          <w:szCs w:val="20"/>
-        </w:rPr>
-        <w:t>Yvec</w:t>
-      </w:r>
-      <w:proofErr w:type="spellEnd"/>
-      <w:r>
-        <w:rPr>
-          <w:rFonts w:ascii="Courier New" w:hAnsi="Courier New" w:cs="Courier New"/>
-          <w:color w:val="000000"/>
-          <w:sz w:val="20"/>
-          <w:szCs w:val="20"/>
-        </w:rPr>
-        <w:t xml:space="preserve"> = [1 1.5 4 7 9];</w:t>
-      </w:r>
-    </w:p>
-    <w:p>
-      <w:pPr>
-        <w:autoSpaceDE w:val="0"/>
-        <w:autoSpaceDN w:val="0"/>
-        <w:adjustRightInd w:val="0"/>
-        <w:spacing w:after="0" w:line="240" w:lineRule="auto"/>
-        <w:rPr>
-          <w:rFonts w:ascii="Courier New" w:hAnsi="Courier New" w:cs="Courier New"/>
-          <w:sz w:val="24"/>
-          <w:szCs w:val="24"/>
-        </w:rPr>
-      </w:pPr>
-      <w:proofErr w:type="spellStart"/>
-      <w:r>
-        <w:rPr>
-          <w:rFonts w:ascii="Courier New" w:hAnsi="Courier New" w:cs="Courier New"/>
-          <w:color w:val="000000"/>
-          <w:sz w:val="20"/>
-          <w:szCs w:val="20"/>
-        </w:rPr>
-        <w:t>fourthOrderPoly</w:t>
-      </w:r>
-      <w:proofErr w:type="spellEnd"/>
-      <w:r>
-        <w:rPr>
-          <w:rFonts w:ascii="Courier New" w:hAnsi="Courier New" w:cs="Courier New"/>
-          <w:color w:val="000000"/>
-          <w:sz w:val="20"/>
-          <w:szCs w:val="20"/>
-        </w:rPr>
-        <w:t xml:space="preserve"> = </w:t>
-      </w:r>
-      <w:proofErr w:type="spellStart"/>
-      <w:r>
-        <w:rPr>
-          <w:rFonts w:ascii="Courier New" w:hAnsi="Courier New" w:cs="Courier New"/>
-          <w:color w:val="000000"/>
-          <w:sz w:val="20"/>
-          <w:szCs w:val="20"/>
-        </w:rPr>
-        <w:t>polyfit</w:t>
-      </w:r>
-      <w:proofErr w:type="spellEnd"/>
-      <w:r>
-        <w:rPr>
-          <w:rFonts w:ascii="Courier New" w:hAnsi="Courier New" w:cs="Courier New"/>
-          <w:color w:val="000000"/>
-          <w:sz w:val="20"/>
-          <w:szCs w:val="20"/>
-        </w:rPr>
-        <w:t>(</w:t>
-      </w:r>
-      <w:proofErr w:type="gramStart"/>
-      <w:r>
-        <w:rPr>
-          <w:rFonts w:ascii="Courier New" w:hAnsi="Courier New" w:cs="Courier New"/>
-          <w:color w:val="000000"/>
-          <w:sz w:val="20"/>
-          <w:szCs w:val="20"/>
-        </w:rPr>
-        <w:t>Xvec,Yvec</w:t>
-      </w:r>
-      <w:proofErr w:type="gramEnd"/>
-      <w:r>
-        <w:rPr>
-          <w:rFonts w:ascii="Courier New" w:hAnsi="Courier New" w:cs="Courier New"/>
-          <w:color w:val="000000"/>
-          <w:sz w:val="20"/>
-          <w:szCs w:val="20"/>
-        </w:rPr>
-        <w:t>,4);</w:t>
-      </w:r>
-    </w:p>
-    <w:p>
-      <w:pPr>
-        <w:autoSpaceDE w:val="0"/>
-        <w:autoSpaceDN w:val="0"/>
-        <w:adjustRightInd w:val="0"/>
-        <w:spacing w:after="0" w:line="240" w:lineRule="auto"/>
-        <w:rPr>
-          <w:rFonts w:ascii="Courier New" w:hAnsi="Courier New" w:cs="Courier New"/>
-          <w:sz w:val="24"/>
-          <w:szCs w:val="24"/>
-        </w:rPr>
-      </w:pPr>
-      <w:proofErr w:type="spellStart"/>
-      <w:r>
-        <w:rPr>
-          <w:rFonts w:ascii="Courier New" w:hAnsi="Courier New" w:cs="Courier New"/>
-          <w:color w:val="000000"/>
-          <w:sz w:val="20"/>
-          <w:szCs w:val="20"/>
-        </w:rPr>
-        <w:t>i</w:t>
-      </w:r>
-      <w:proofErr w:type="spellEnd"/>
-      <w:r>
-        <w:rPr>
-          <w:rFonts w:ascii="Courier New" w:hAnsi="Courier New" w:cs="Courier New"/>
-          <w:color w:val="000000"/>
-          <w:sz w:val="20"/>
-          <w:szCs w:val="20"/>
-        </w:rPr>
-        <w:t xml:space="preserve"> = </w:t>
-      </w:r>
-      <w:proofErr w:type="spellStart"/>
-      <w:proofErr w:type="gramStart"/>
-      <w:r>
-        <w:rPr>
-          <w:rFonts w:ascii="Courier New" w:hAnsi="Courier New" w:cs="Courier New"/>
-          <w:color w:val="000000"/>
-          <w:sz w:val="20"/>
-          <w:szCs w:val="20"/>
-        </w:rPr>
-        <w:t>linspace</w:t>
-      </w:r>
-      <w:proofErr w:type="spellEnd"/>
-      <w:r>
-        <w:rPr>
-          <w:rFonts w:ascii="Courier New" w:hAnsi="Courier New" w:cs="Courier New"/>
-          <w:color w:val="000000"/>
-          <w:sz w:val="20"/>
-          <w:szCs w:val="20"/>
-        </w:rPr>
-        <w:t>(</w:t>
-      </w:r>
-      <w:proofErr w:type="gramEnd"/>
-      <w:r>
-        <w:rPr>
-          <w:rFonts w:ascii="Courier New" w:hAnsi="Courier New" w:cs="Courier New"/>
-          <w:color w:val="000000"/>
-          <w:sz w:val="20"/>
-          <w:szCs w:val="20"/>
-        </w:rPr>
-        <w:t>-1,7);</w:t>
-      </w:r>
-    </w:p>
-    <w:p>
-      <w:pPr>
-        <w:autoSpaceDE w:val="0"/>
-        <w:autoSpaceDN w:val="0"/>
-        <w:adjustRightInd w:val="0"/>
-        <w:spacing w:after="0" w:line="240" w:lineRule="auto"/>
-        <w:rPr>
-          <w:rFonts w:ascii="Courier New" w:hAnsi="Courier New" w:cs="Courier New"/>
-          <w:sz w:val="24"/>
-          <w:szCs w:val="24"/>
-        </w:rPr>
-      </w:pPr>
-      <w:proofErr w:type="spellStart"/>
-      <w:r>
-        <w:rPr>
-          <w:rFonts w:ascii="Courier New" w:hAnsi="Courier New" w:cs="Courier New"/>
-          <w:color w:val="000000"/>
-          <w:sz w:val="20"/>
-          <w:szCs w:val="20"/>
-        </w:rPr>
-        <w:t>fx</w:t>
-      </w:r>
-      <w:proofErr w:type="spellEnd"/>
-      <w:r>
-        <w:rPr>
-          <w:rFonts w:ascii="Courier New" w:hAnsi="Courier New" w:cs="Courier New"/>
-          <w:color w:val="000000"/>
-          <w:sz w:val="20"/>
-          <w:szCs w:val="20"/>
-        </w:rPr>
-        <w:t xml:space="preserve"> = </w:t>
-      </w:r>
-      <w:proofErr w:type="spellStart"/>
-      <w:proofErr w:type="gramStart"/>
-      <w:r>
-        <w:rPr>
-          <w:rFonts w:ascii="Courier New" w:hAnsi="Courier New" w:cs="Courier New"/>
-          <w:color w:val="000000"/>
-          <w:sz w:val="20"/>
-          <w:szCs w:val="20"/>
-        </w:rPr>
-        <w:t>polyval</w:t>
-      </w:r>
-      <w:proofErr w:type="spellEnd"/>
-      <w:r>
-        <w:rPr>
-          <w:rFonts w:ascii="Courier New" w:hAnsi="Courier New" w:cs="Courier New"/>
-          <w:color w:val="000000"/>
-          <w:sz w:val="20"/>
-          <w:szCs w:val="20"/>
-        </w:rPr>
-        <w:t>(</w:t>
-      </w:r>
-      <w:proofErr w:type="spellStart"/>
-      <w:proofErr w:type="gramEnd"/>
-      <w:r>
-        <w:rPr>
-          <w:rFonts w:ascii="Courier New" w:hAnsi="Courier New" w:cs="Courier New"/>
-          <w:color w:val="000000"/>
-          <w:sz w:val="20"/>
-          <w:szCs w:val="20"/>
-        </w:rPr>
-        <w:t>fourthOrderPoly</w:t>
-      </w:r>
-      <w:proofErr w:type="spellEnd"/>
-      <w:r>
-        <w:rPr>
-          <w:rFonts w:ascii="Courier New" w:hAnsi="Courier New" w:cs="Courier New"/>
-          <w:color w:val="000000"/>
-          <w:sz w:val="20"/>
-          <w:szCs w:val="20"/>
-        </w:rPr>
-        <w:t xml:space="preserve">, </w:t>
-      </w:r>
-      <w:proofErr w:type="spellStart"/>
-      <w:r>
-        <w:rPr>
-          <w:rFonts w:ascii="Courier New" w:hAnsi="Courier New" w:cs="Courier New"/>
-          <w:color w:val="000000"/>
-          <w:sz w:val="20"/>
-          <w:szCs w:val="20"/>
-        </w:rPr>
-        <w:t>i</w:t>
-      </w:r>
-      <w:proofErr w:type="spellEnd"/>
-      <w:r>
-        <w:rPr>
-          <w:rFonts w:ascii="Courier New" w:hAnsi="Courier New" w:cs="Courier New"/>
-          <w:color w:val="000000"/>
-          <w:sz w:val="20"/>
-          <w:szCs w:val="20"/>
-        </w:rPr>
-        <w:t>);</w:t>
-      </w:r>
-    </w:p>
-    <w:p>
-      <w:pPr>
-        <w:autoSpaceDE w:val="0"/>
-        <w:autoSpaceDN w:val="0"/>
-        <w:adjustRightInd w:val="0"/>
-        <w:spacing w:after="0" w:line="240" w:lineRule="auto"/>
-        <w:rPr>
-          <w:rFonts w:ascii="Courier New" w:hAnsi="Courier New" w:cs="Courier New"/>
-          <w:sz w:val="24"/>
-          <w:szCs w:val="24"/>
-        </w:rPr>
-      </w:pPr>
-      <w:r>
-        <w:rPr>
-          <w:rFonts w:ascii="Courier New" w:hAnsi="Courier New" w:cs="Courier New"/>
-          <w:color w:val="000000"/>
-          <w:sz w:val="20"/>
-          <w:szCs w:val="20"/>
-        </w:rPr>
-        <w:t>plot(</w:t>
-      </w:r>
-      <w:proofErr w:type="gramStart"/>
-      <w:r>
-        <w:rPr>
-          <w:rFonts w:ascii="Courier New" w:hAnsi="Courier New" w:cs="Courier New"/>
-          <w:color w:val="000000"/>
-          <w:sz w:val="20"/>
-          <w:szCs w:val="20"/>
-        </w:rPr>
-        <w:t>i,fx</w:t>
-      </w:r>
-      <w:proofErr w:type="gramEnd"/>
-      <w:r>
-        <w:rPr>
-          <w:rFonts w:ascii="Courier New" w:hAnsi="Courier New" w:cs="Courier New"/>
-          <w:color w:val="000000"/>
-          <w:sz w:val="20"/>
-          <w:szCs w:val="20"/>
-        </w:rPr>
-        <w:t>,Xvec,</w:t>
-      </w:r>
-      <w:proofErr w:type="spellStart"/>
-      <w:r>
-        <w:rPr>
-          <w:rFonts w:ascii="Courier New" w:hAnsi="Courier New" w:cs="Courier New"/>
-          <w:color w:val="000000"/>
-          <w:sz w:val="20"/>
-          <w:szCs w:val="20"/>
-        </w:rPr>
-        <w:t>Yvec</w:t>
-      </w:r>
-      <w:proofErr w:type="spellEnd"/>
-      <w:r>
-        <w:rPr>
-          <w:rFonts w:ascii="Courier New" w:hAnsi="Courier New" w:cs="Courier New"/>
-          <w:color w:val="000000"/>
-          <w:sz w:val="20"/>
-          <w:szCs w:val="20"/>
-        </w:rPr>
-        <w:t>,</w:t>
-      </w:r>
-      <w:r>
-        <w:rPr>
-          <w:rFonts w:ascii="Courier New" w:hAnsi="Courier New" w:cs="Courier New"/>
-          <w:color w:val="A020F0"/>
-          <w:sz w:val="20"/>
-          <w:szCs w:val="20"/>
-        </w:rPr>
-        <w:t>'</w:t>
-      </w:r>
-      <w:proofErr w:type="spellStart"/>
-      <w:r>
-        <w:rPr>
-          <w:rFonts w:ascii="Courier New" w:hAnsi="Courier New" w:cs="Courier New"/>
-          <w:color w:val="A020F0"/>
-          <w:sz w:val="20"/>
-          <w:szCs w:val="20"/>
-        </w:rPr>
-        <w:t>xr</w:t>
-      </w:r>
-      <w:proofErr w:type="spellEnd"/>
-      <w:r>
-        <w:rPr>
-          <w:rFonts w:ascii="Courier New" w:hAnsi="Courier New" w:cs="Courier New"/>
-          <w:color w:val="A020F0"/>
-          <w:sz w:val="20"/>
-          <w:szCs w:val="20"/>
-        </w:rPr>
-        <w:t>'</w:t>
-      </w:r>
-      <w:r>
-        <w:rPr>
-          <w:rFonts w:ascii="Courier New" w:hAnsi="Courier New" w:cs="Courier New"/>
-          <w:color w:val="000000"/>
-          <w:sz w:val="20"/>
-          <w:szCs w:val="20"/>
-        </w:rPr>
-        <w:t>)</w:t>
-      </w:r>
-    </w:p>
-    <w:p>
-      <w:pPr>
-        <w:autoSpaceDE w:val="0"/>
-        <w:autoSpaceDN w:val="0"/>
-        <w:adjustRightInd w:val="0"/>
-        <w:spacing w:after="0" w:line="240" w:lineRule="auto"/>
-        <w:rPr>
-          <w:rFonts w:ascii="Courier New" w:hAnsi="Courier New" w:cs="Courier New"/>
-          <w:sz w:val="24"/>
-          <w:szCs w:val="24"/>
-        </w:rPr>
-      </w:pPr>
-      <w:proofErr w:type="gramStart"/>
-      <w:r>
-        <w:rPr>
-          <w:rFonts w:ascii="Courier New" w:hAnsi="Courier New" w:cs="Courier New"/>
-          <w:color w:val="000000"/>
-          <w:sz w:val="20"/>
-          <w:szCs w:val="20"/>
-        </w:rPr>
-        <w:t>title(</w:t>
-      </w:r>
-      <w:proofErr w:type="gramEnd"/>
-      <w:r>
-        <w:rPr>
-          <w:rFonts w:ascii="Courier New" w:hAnsi="Courier New" w:cs="Courier New"/>
-          <w:color w:val="A020F0"/>
-          <w:sz w:val="20"/>
-          <w:szCs w:val="20"/>
-        </w:rPr>
-        <w:t>'Forth Order Polynomial'</w:t>
-      </w:r>
-      <w:r>
-        <w:rPr>
-          <w:rFonts w:ascii="Courier New" w:hAnsi="Courier New" w:cs="Courier New"/>
-          <w:color w:val="000000"/>
-          <w:sz w:val="20"/>
-          <w:szCs w:val="20"/>
-        </w:rPr>
-        <w:t>)</w:t>
-      </w:r>
-    </w:p>
-    <w:p>
-      <w:pPr>
-        <w:autoSpaceDE w:val="0"/>
-        <w:autoSpaceDN w:val="0"/>
-        <w:adjustRightInd w:val="0"/>
-        <w:spacing w:after="0" w:line="240" w:lineRule="auto"/>
-        <w:rPr>
-          <w:rFonts w:ascii="Courier New" w:hAnsi="Courier New" w:cs="Courier New"/>
-          <w:sz w:val="24"/>
-          <w:szCs w:val="24"/>
-        </w:rPr>
-      </w:pPr>
-      <w:proofErr w:type="spellStart"/>
-      <w:r>
-        <w:rPr>
-          <w:rFonts w:ascii="Courier New" w:hAnsi="Courier New" w:cs="Courier New"/>
-          <w:color w:val="000000"/>
-          <w:sz w:val="20"/>
-          <w:szCs w:val="20"/>
-        </w:rPr>
-        <w:t>xlabel</w:t>
-      </w:r>
-      <w:proofErr w:type="spellEnd"/>
-      <w:r>
-        <w:rPr>
-          <w:rFonts w:ascii="Courier New" w:hAnsi="Courier New" w:cs="Courier New"/>
-          <w:color w:val="000000"/>
-          <w:sz w:val="20"/>
-          <w:szCs w:val="20"/>
-        </w:rPr>
-        <w:t>(</w:t>
-      </w:r>
-      <w:r>
-        <w:rPr>
-          <w:rFonts w:ascii="Courier New" w:hAnsi="Courier New" w:cs="Courier New"/>
-          <w:color w:val="A020F0"/>
-          <w:sz w:val="20"/>
-          <w:szCs w:val="20"/>
-        </w:rPr>
-        <w:t>'X'</w:t>
-      </w:r>
-      <w:r>
-        <w:rPr>
-          <w:rFonts w:ascii="Courier New" w:hAnsi="Courier New" w:cs="Courier New"/>
-          <w:color w:val="000000"/>
-          <w:sz w:val="20"/>
-          <w:szCs w:val="20"/>
-        </w:rPr>
-        <w:t>)</w:t>
-      </w:r>
-    </w:p>
-    <w:p>
-      <w:pPr>
-        <w:autoSpaceDE w:val="0"/>
-        <w:autoSpaceDN w:val="0"/>
-        <w:adjustRightInd w:val="0"/>
-        <w:spacing w:after="0" w:line="240" w:lineRule="auto"/>
-        <w:rPr>
-          <w:rFonts w:ascii="Courier New" w:hAnsi="Courier New" w:cs="Courier New"/>
-          <w:sz w:val="24"/>
-          <w:szCs w:val="24"/>
-        </w:rPr>
-      </w:pPr>
-      <w:proofErr w:type="spellStart"/>
-      <w:r>
-        <w:rPr>
-          <w:rFonts w:ascii="Courier New" w:hAnsi="Courier New" w:cs="Courier New"/>
-          <w:color w:val="000000"/>
-          <w:sz w:val="20"/>
-          <w:szCs w:val="20"/>
-        </w:rPr>
-        <w:t>ylabel</w:t>
-      </w:r>
-      <w:proofErr w:type="spellEnd"/>
-      <w:r>
-        <w:rPr>
-          <w:rFonts w:ascii="Courier New" w:hAnsi="Courier New" w:cs="Courier New"/>
-          <w:color w:val="000000"/>
-          <w:sz w:val="20"/>
-          <w:szCs w:val="20"/>
-        </w:rPr>
-        <w:t>(</w:t>
-      </w:r>
-      <w:r>
-        <w:rPr>
-          <w:rFonts w:ascii="Courier New" w:hAnsi="Courier New" w:cs="Courier New"/>
-          <w:color w:val="A020F0"/>
-          <w:sz w:val="20"/>
-          <w:szCs w:val="20"/>
-        </w:rPr>
-        <w:t>'Y'</w:t>
-      </w:r>
-      <w:r>
-        <w:rPr>
-          <w:rFonts w:ascii="Courier New" w:hAnsi="Courier New" w:cs="Courier New"/>
-          <w:color w:val="000000"/>
-          <w:sz w:val="20"/>
-          <w:szCs w:val="20"/>
-        </w:rPr>
-        <w:t>)</w:t>
-      </w:r>
-    </w:p>
-    <w:p>
-      <w:pPr>
-        <w:spacing w:line="240" w:lineRule="auto"/>
-      </w:pPr>
-    </w:p>
-    <w:p>
-      <w:pPr>
-        <w:spacing w:line="240" w:lineRule="auto"/>
-        <w:rPr>
-          <w:b/>
-        </w:rPr>
-      </w:pPr>
-      <w:r>
-        <w:rPr>
-          <w:b/>
-        </w:rPr>
-        <w:t xml:space="preserve"> (Matlab Response</w:t>
-      </w:r>
-      <w:r>
-        <w:rPr>
-          <w:b/>
-        </w:rPr>
-        <w:t>)</w:t>
-      </w:r>
-    </w:p>
-    <w:p>
-      <w:pPr>
-        <w:spacing w:line="240" w:lineRule="auto"/>
-      </w:pPr>
-      <w:r>
-        <w:rPr>
-          <w:noProof/>
-        </w:rPr>
         <w:drawing>
           <wp:inline distT="0" distB="0" distL="0" distR="0">
             <wp:extent cx="4184996" cy="3848100"/>
@@ -2651,7 +2707,7 @@
           <v:shape id="_x0000_i1028" type="#_x0000_t75" style="width:84.75pt;height:18pt" o:ole="">
             <v:imagedata r:id="rId15" o:title=""/>
           </v:shape>
-          <o:OLEObject Type="Embed" ProgID="Equation.DSMT4" ShapeID="_x0000_i1028" DrawAspect="Content" ObjectID="_1569611443" r:id="rId16"/>
+          <o:OLEObject Type="Embed" ProgID="Equation.DSMT4" ShapeID="_x0000_i1028" DrawAspect="Content" ObjectID="_1569679578" r:id="rId16"/>
         </w:object>
       </w:r>
     </w:p>
@@ -2660,7 +2716,6 @@
         <w:spacing w:line="240" w:lineRule="auto"/>
       </w:pPr>
       <w:r>
-        <w:lastRenderedPageBreak/>
         <w:t xml:space="preserve">which is a superposition of known functions </w:t>
       </w:r>
       <w:r>
@@ -2671,7 +2726,7 @@
           <v:shape id="_x0000_i1029" type="#_x0000_t75" style="width:50.25pt;height:21.75pt" o:ole="">
             <v:imagedata r:id="rId17" o:title=""/>
           </v:shape>
-          <o:OLEObject Type="Embed" ProgID="Equation.DSMT4" ShapeID="_x0000_i1029" DrawAspect="Content" ObjectID="_1569611444" r:id="rId18"/>
+          <o:OLEObject Type="Embed" ProgID="Equation.DSMT4" ShapeID="_x0000_i1029" DrawAspect="Content" ObjectID="_1569679579" r:id="rId18"/>
         </w:object>
       </w:r>
       <w:r>
@@ -2685,7 +2740,7 @@
           <v:shape id="_x0000_i1030" type="#_x0000_t75" style="width:39.75pt;height:20.25pt" o:ole="">
             <v:imagedata r:id="rId19" o:title=""/>
           </v:shape>
-          <o:OLEObject Type="Embed" ProgID="Equation.DSMT4" ShapeID="_x0000_i1030" DrawAspect="Content" ObjectID="_1569611445" r:id="rId20"/>
+          <o:OLEObject Type="Embed" ProgID="Equation.DSMT4" ShapeID="_x0000_i1030" DrawAspect="Content" ObjectID="_1569679580" r:id="rId20"/>
         </w:object>
       </w:r>
       <w:r>
@@ -2704,7 +2759,7 @@
           <v:shape id="_x0000_i1031" type="#_x0000_t75" style="width:102.75pt;height:60.75pt" o:ole="">
             <v:imagedata r:id="rId21" o:title=""/>
           </v:shape>
-          <o:OLEObject Type="Embed" ProgID="Equation.DSMT4" ShapeID="_x0000_i1031" DrawAspect="Content" ObjectID="_1569611446" r:id="rId22"/>
+          <o:OLEObject Type="Embed" ProgID="Equation.DSMT4" ShapeID="_x0000_i1031" DrawAspect="Content" ObjectID="_1569679581" r:id="rId22"/>
         </w:object>
       </w:r>
     </w:p>
@@ -2723,7 +2778,7 @@
           <v:shape id="_x0000_i1032" type="#_x0000_t75" style="width:84.75pt;height:18pt" o:ole="">
             <v:imagedata r:id="rId15" o:title=""/>
           </v:shape>
-          <o:OLEObject Type="Embed" ProgID="Equation.DSMT4" ShapeID="_x0000_i1032" DrawAspect="Content" ObjectID="_1569611447" r:id="rId23"/>
+          <o:OLEObject Type="Embed" ProgID="Equation.DSMT4" ShapeID="_x0000_i1032" DrawAspect="Content" ObjectID="_1569679582" r:id="rId23"/>
         </w:object>
       </w:r>
       <w:r>
@@ -2751,7 +2806,7 @@
           <v:shape id="_x0000_i1033" type="#_x0000_t75" style="width:39.75pt;height:20.25pt" o:ole="">
             <v:imagedata r:id="rId24" o:title=""/>
           </v:shape>
-          <o:OLEObject Type="Embed" ProgID="Equation.DSMT4" ShapeID="_x0000_i1033" DrawAspect="Content" ObjectID="_1569611448" r:id="rId25"/>
+          <o:OLEObject Type="Embed" ProgID="Equation.DSMT4" ShapeID="_x0000_i1033" DrawAspect="Content" ObjectID="_1569679583" r:id="rId25"/>
         </w:object>
       </w:r>
       <w:r>
@@ -2962,6 +3017,7 @@
           <w:sz w:val="20"/>
           <w:szCs w:val="20"/>
         </w:rPr>
+        <w:lastRenderedPageBreak/>
         <w:t xml:space="preserve">k = </w:t>
       </w:r>
       <w:proofErr w:type="spellStart"/>
@@ -3412,7 +3468,6 @@
           <w:noProof/>
           <w:lang w:eastAsia="en-CA"/>
         </w:rPr>
-        <w:lastRenderedPageBreak/>
         <w:drawing>
           <wp:inline distT="0" distB="0" distL="0" distR="0" wp14:anchorId="72A1123E" wp14:editId="2845D960">
             <wp:extent cx="2774950" cy="729968"/>
@@ -3470,7 +3525,7 @@
           <v:shape id="_x0000_i1034" type="#_x0000_t75" style="width:186.75pt;height:46.5pt" o:ole="">
             <v:imagedata r:id="rId27" o:title=""/>
           </v:shape>
-          <o:OLEObject Type="Embed" ProgID="Equation.DSMT4" ShapeID="_x0000_i1034" DrawAspect="Content" ObjectID="_1569611449" r:id="rId28"/>
+          <o:OLEObject Type="Embed" ProgID="Equation.DSMT4" ShapeID="_x0000_i1034" DrawAspect="Content" ObjectID="_1569679584" r:id="rId28"/>
         </w:object>
       </w:r>
     </w:p>
@@ -3489,7 +3544,7 @@
           <v:shape id="_x0000_i1035" type="#_x0000_t75" style="width:30pt;height:20.25pt" o:ole="">
             <v:imagedata r:id="rId29" o:title=""/>
           </v:shape>
-          <o:OLEObject Type="Embed" ProgID="Equation.DSMT4" ShapeID="_x0000_i1035" DrawAspect="Content" ObjectID="_1569611450" r:id="rId30"/>
+          <o:OLEObject Type="Embed" ProgID="Equation.DSMT4" ShapeID="_x0000_i1035" DrawAspect="Content" ObjectID="_1569679585" r:id="rId30"/>
         </w:object>
       </w:r>
       <w:r>
@@ -3545,6 +3600,258 @@
           <w:szCs w:val="24"/>
         </w:rPr>
       </w:pPr>
+      <w:r>
+        <w:rPr>
+          <w:rFonts w:ascii="Courier New" w:hAnsi="Courier New" w:cs="Courier New"/>
+          <w:color w:val="000000"/>
+          <w:sz w:val="20"/>
+          <w:szCs w:val="20"/>
+        </w:rPr>
+        <w:t>C = 0.1;</w:t>
+      </w:r>
+    </w:p>
+    <w:p>
+      <w:pPr>
+        <w:autoSpaceDE w:val="0"/>
+        <w:autoSpaceDN w:val="0"/>
+        <w:adjustRightInd w:val="0"/>
+        <w:spacing w:after="0" w:line="240" w:lineRule="auto"/>
+        <w:rPr>
+          <w:rFonts w:ascii="Courier New" w:hAnsi="Courier New" w:cs="Courier New"/>
+          <w:sz w:val="24"/>
+          <w:szCs w:val="24"/>
+        </w:rPr>
+      </w:pPr>
+      <w:r>
+        <w:rPr>
+          <w:rFonts w:ascii="Courier New" w:hAnsi="Courier New" w:cs="Courier New"/>
+          <w:color w:val="000000"/>
+          <w:sz w:val="20"/>
+          <w:szCs w:val="20"/>
+        </w:rPr>
+        <w:lastRenderedPageBreak/>
+        <w:t>L = 3;</w:t>
+      </w:r>
+    </w:p>
+    <w:p>
+      <w:pPr>
+        <w:autoSpaceDE w:val="0"/>
+        <w:autoSpaceDN w:val="0"/>
+        <w:adjustRightInd w:val="0"/>
+        <w:spacing w:after="0" w:line="240" w:lineRule="auto"/>
+        <w:rPr>
+          <w:rFonts w:ascii="Courier New" w:hAnsi="Courier New" w:cs="Courier New"/>
+          <w:sz w:val="24"/>
+          <w:szCs w:val="24"/>
+        </w:rPr>
+      </w:pPr>
+      <w:r>
+        <w:rPr>
+          <w:rFonts w:ascii="Courier New" w:hAnsi="Courier New" w:cs="Courier New"/>
+          <w:color w:val="000000"/>
+          <w:sz w:val="20"/>
+          <w:szCs w:val="20"/>
+        </w:rPr>
+        <w:t>r = 0.1;</w:t>
+      </w:r>
+    </w:p>
+    <w:p>
+      <w:pPr>
+        <w:autoSpaceDE w:val="0"/>
+        <w:autoSpaceDN w:val="0"/>
+        <w:adjustRightInd w:val="0"/>
+        <w:spacing w:after="0" w:line="240" w:lineRule="auto"/>
+        <w:rPr>
+          <w:rFonts w:ascii="Courier New" w:hAnsi="Courier New" w:cs="Courier New"/>
+          <w:sz w:val="24"/>
+          <w:szCs w:val="24"/>
+        </w:rPr>
+      </w:pPr>
+      <w:r>
+        <w:rPr>
+          <w:rFonts w:ascii="Courier New" w:hAnsi="Courier New" w:cs="Courier New"/>
+          <w:color w:val="000000"/>
+          <w:sz w:val="20"/>
+          <w:szCs w:val="20"/>
+        </w:rPr>
+        <w:t>SL = L * C;</w:t>
+      </w:r>
+    </w:p>
+    <w:p>
+      <w:pPr>
+        <w:autoSpaceDE w:val="0"/>
+        <w:autoSpaceDN w:val="0"/>
+        <w:adjustRightInd w:val="0"/>
+        <w:spacing w:after="0" w:line="240" w:lineRule="auto"/>
+        <w:rPr>
+          <w:rFonts w:ascii="Courier New" w:hAnsi="Courier New" w:cs="Courier New"/>
+          <w:sz w:val="24"/>
+          <w:szCs w:val="24"/>
+        </w:rPr>
+      </w:pPr>
+      <w:r>
+        <w:rPr>
+          <w:rFonts w:ascii="Courier New" w:hAnsi="Courier New" w:cs="Courier New"/>
+          <w:color w:val="000000"/>
+          <w:sz w:val="20"/>
+          <w:szCs w:val="20"/>
+        </w:rPr>
+        <w:t>SC = r * C;</w:t>
+      </w:r>
+    </w:p>
+    <w:p>
+      <w:pPr>
+        <w:autoSpaceDE w:val="0"/>
+        <w:autoSpaceDN w:val="0"/>
+        <w:adjustRightInd w:val="0"/>
+        <w:spacing w:after="0" w:line="240" w:lineRule="auto"/>
+        <w:rPr>
+          <w:rFonts w:ascii="Courier New" w:hAnsi="Courier New" w:cs="Courier New"/>
+          <w:sz w:val="24"/>
+          <w:szCs w:val="24"/>
+        </w:rPr>
+      </w:pPr>
+      <w:r>
+        <w:rPr>
+          <w:rFonts w:ascii="Courier New" w:hAnsi="Courier New" w:cs="Courier New"/>
+          <w:color w:val="000000"/>
+          <w:sz w:val="20"/>
+          <w:szCs w:val="20"/>
+        </w:rPr>
+        <w:t>one = 1;</w:t>
+      </w:r>
+    </w:p>
+    <w:p>
+      <w:pPr>
+        <w:autoSpaceDE w:val="0"/>
+        <w:autoSpaceDN w:val="0"/>
+        <w:adjustRightInd w:val="0"/>
+        <w:spacing w:after="0" w:line="240" w:lineRule="auto"/>
+        <w:rPr>
+          <w:rFonts w:ascii="Courier New" w:hAnsi="Courier New" w:cs="Courier New"/>
+          <w:sz w:val="24"/>
+          <w:szCs w:val="24"/>
+        </w:rPr>
+      </w:pPr>
+      <w:r>
+        <w:rPr>
+          <w:rFonts w:ascii="Courier New" w:hAnsi="Courier New" w:cs="Courier New"/>
+          <w:color w:val="000000"/>
+          <w:sz w:val="20"/>
+          <w:szCs w:val="20"/>
+        </w:rPr>
+        <w:t>poly = [SL SC one];</w:t>
+      </w:r>
+    </w:p>
+    <w:p>
+      <w:pPr>
+        <w:autoSpaceDE w:val="0"/>
+        <w:autoSpaceDN w:val="0"/>
+        <w:adjustRightInd w:val="0"/>
+        <w:spacing w:after="0" w:line="240" w:lineRule="auto"/>
+        <w:rPr>
+          <w:rFonts w:ascii="Courier New" w:hAnsi="Courier New" w:cs="Courier New"/>
+          <w:sz w:val="24"/>
+          <w:szCs w:val="24"/>
+        </w:rPr>
+      </w:pPr>
+      <w:r>
+        <w:rPr>
+          <w:rFonts w:ascii="Courier New" w:hAnsi="Courier New" w:cs="Courier New"/>
+          <w:color w:val="000000"/>
+          <w:sz w:val="20"/>
+          <w:szCs w:val="20"/>
+        </w:rPr>
+        <w:t>poles = roots(poly);</w:t>
+      </w:r>
+    </w:p>
+    <w:p>
+      <w:pPr>
+        <w:autoSpaceDE w:val="0"/>
+        <w:autoSpaceDN w:val="0"/>
+        <w:adjustRightInd w:val="0"/>
+        <w:spacing w:after="0" w:line="240" w:lineRule="auto"/>
+        <w:rPr>
+          <w:rFonts w:ascii="Courier New" w:hAnsi="Courier New" w:cs="Courier New"/>
+          <w:sz w:val="24"/>
+          <w:szCs w:val="24"/>
+        </w:rPr>
+      </w:pPr>
+      <w:r>
+        <w:rPr>
+          <w:rFonts w:ascii="Courier New" w:hAnsi="Courier New" w:cs="Courier New"/>
+          <w:color w:val="000000"/>
+          <w:sz w:val="20"/>
+          <w:szCs w:val="20"/>
+        </w:rPr>
+        <w:t>n = poles(1)/(2*pi);</w:t>
+      </w:r>
+    </w:p>
+    <w:p>
+      <w:pPr>
+        <w:autoSpaceDE w:val="0"/>
+        <w:autoSpaceDN w:val="0"/>
+        <w:adjustRightInd w:val="0"/>
+        <w:spacing w:after="0" w:line="240" w:lineRule="auto"/>
+        <w:rPr>
+          <w:rFonts w:ascii="Courier New" w:hAnsi="Courier New" w:cs="Courier New"/>
+          <w:sz w:val="24"/>
+          <w:szCs w:val="24"/>
+        </w:rPr>
+      </w:pPr>
+      <w:proofErr w:type="spellStart"/>
+      <w:r>
+        <w:rPr>
+          <w:rFonts w:ascii="Courier New" w:hAnsi="Courier New" w:cs="Courier New"/>
+          <w:color w:val="000000"/>
+          <w:sz w:val="20"/>
+          <w:szCs w:val="20"/>
+        </w:rPr>
+        <w:t>freq</w:t>
+      </w:r>
+      <w:proofErr w:type="spellEnd"/>
+      <w:r>
+        <w:rPr>
+          <w:rFonts w:ascii="Courier New" w:hAnsi="Courier New" w:cs="Courier New"/>
+          <w:color w:val="000000"/>
+          <w:sz w:val="20"/>
+          <w:szCs w:val="20"/>
+        </w:rPr>
+        <w:t xml:space="preserve"> = </w:t>
+      </w:r>
+      <w:proofErr w:type="spellStart"/>
+      <w:r>
+        <w:rPr>
+          <w:rFonts w:ascii="Courier New" w:hAnsi="Courier New" w:cs="Courier New"/>
+          <w:color w:val="000000"/>
+          <w:sz w:val="20"/>
+          <w:szCs w:val="20"/>
+        </w:rPr>
+        <w:t>imag</w:t>
+      </w:r>
+      <w:proofErr w:type="spellEnd"/>
+      <w:r>
+        <w:rPr>
+          <w:rFonts w:ascii="Courier New" w:hAnsi="Courier New" w:cs="Courier New"/>
+          <w:color w:val="000000"/>
+          <w:sz w:val="20"/>
+          <w:szCs w:val="20"/>
+        </w:rPr>
+        <w:t>(n)</w:t>
+      </w:r>
+    </w:p>
+    <w:p>
+      <w:pPr>
+        <w:autoSpaceDE w:val="0"/>
+        <w:autoSpaceDN w:val="0"/>
+        <w:adjustRightInd w:val="0"/>
+        <w:spacing w:after="0" w:line="240" w:lineRule="auto"/>
+        <w:rPr>
+          <w:rFonts w:ascii="Courier New" w:hAnsi="Courier New" w:cs="Courier New"/>
+          <w:sz w:val="24"/>
+          <w:szCs w:val="24"/>
+        </w:rPr>
+      </w:pPr>
     </w:p>
     <w:p>
       <w:pPr>
@@ -3569,10 +3876,33 @@
     <w:p>
       <w:pPr>
         <w:spacing w:line="240" w:lineRule="auto"/>
-        <w:rPr>
-          <w:b/>
-        </w:rPr>
-      </w:pPr>
+      </w:pPr>
+    </w:p>
+    <w:p>
+      <w:pPr>
+        <w:spacing w:line="240" w:lineRule="auto"/>
+      </w:pPr>
+      <w:proofErr w:type="spellStart"/>
+      <w:r>
+        <w:t>freq</w:t>
+      </w:r>
+      <w:proofErr w:type="spellEnd"/>
+      <w:r>
+        <w:t xml:space="preserve"> =</w:t>
+      </w:r>
+    </w:p>
+    <w:p>
+      <w:pPr>
+        <w:spacing w:line="240" w:lineRule="auto"/>
+      </w:pPr>
+    </w:p>
+    <w:p>
+      <w:pPr>
+        <w:spacing w:line="240" w:lineRule="auto"/>
+      </w:pPr>
+      <w:r>
+        <w:t xml:space="preserve">    0.2906</w:t>
+      </w:r>
     </w:p>
     <w:p>
       <w:pPr>
@@ -3626,7 +3956,7 @@
           <v:shape id="_x0000_i1036" type="#_x0000_t75" style="width:84.75pt;height:18pt" o:ole="">
             <v:imagedata r:id="rId15" o:title=""/>
           </v:shape>
-          <o:OLEObject Type="Embed" ProgID="Equation.DSMT4" ShapeID="_x0000_i1036" DrawAspect="Content" ObjectID="_1569611451" r:id="rId31"/>
+          <o:OLEObject Type="Embed" ProgID="Equation.DSMT4" ShapeID="_x0000_i1036" DrawAspect="Content" ObjectID="_1569679586" r:id="rId31"/>
         </w:object>
       </w:r>
     </w:p>
@@ -4611,8 +4941,6 @@
           <w:b/>
         </w:rPr>
       </w:pPr>
-      <w:bookmarkStart w:id="0" w:name="_GoBack"/>
-      <w:bookmarkEnd w:id="0"/>
     </w:p>
     <w:p>
       <w:pPr>
@@ -4746,7 +5074,7 @@
         <w:rFonts w:asciiTheme="majorHAnsi" w:eastAsiaTheme="majorEastAsia" w:hAnsiTheme="majorHAnsi" w:cstheme="majorBidi"/>
         <w:noProof/>
       </w:rPr>
-      <w:t>6</w:t>
+      <w:t>7</w:t>
     </w:r>
     <w:r>
       <w:rPr>
@@ -4961,7 +5289,7 @@
     <w:lsdException w:name="Table Web 2" w:semiHidden="1" w:unhideWhenUsed="1"/>
     <w:lsdException w:name="Table Web 3" w:semiHidden="1" w:unhideWhenUsed="1"/>
     <w:lsdException w:name="Balloon Text" w:semiHidden="1" w:unhideWhenUsed="1"/>
-    <w:lsdException w:name="Table Grid" w:semiHidden="1" w:uiPriority="59" w:unhideWhenUsed="1"/>
+    <w:lsdException w:name="Table Grid" w:uiPriority="59"/>
     <w:lsdException w:name="Table Theme" w:semiHidden="1" w:unhideWhenUsed="1"/>
     <w:lsdException w:name="Placeholder Text" w:semiHidden="1"/>
     <w:lsdException w:name="No Spacing" w:uiPriority="1" w:qFormat="1"/>
@@ -5600,7 +5928,7 @@
 </file>
 
 <file path=customXml/itemProps1.xml><?xml version="1.0" encoding="utf-8"?>
-<ds:datastoreItem xmlns:ds="http://schemas.openxmlformats.org/officeDocument/2006/customXml" ds:itemID="{EF7270AB-175A-4E89-9257-2130AD76DAE3}">
+<ds:datastoreItem xmlns:ds="http://schemas.openxmlformats.org/officeDocument/2006/customXml" ds:itemID="{3D7AC0F9-7258-4E36-A813-B41ED485FBA5}">
   <ds:schemaRefs>
     <ds:schemaRef ds:uri="http://schemas.openxmlformats.org/officeDocument/2006/bibliography"/>
   </ds:schemaRefs>
